--- a/Assessment Task Two Sprint One.docx
+++ b/Assessment Task Two Sprint One.docx
@@ -1220,6 +1220,7 @@
                   <w14:uncheckedState w14:val="2610" w14:font="MS Gothic"/>
                 </w14:checkbox>
               </w:sdtPr>
+              <w:sdtEndPr/>
               <w:sdtContent>
                 <w:r>
                   <w:rPr>
@@ -1291,6 +1292,7 @@
                   <w14:uncheckedState w14:val="2610" w14:font="MS Gothic"/>
                 </w14:checkbox>
               </w:sdtPr>
+              <w:sdtEndPr/>
               <w:sdtContent>
                 <w:r>
                   <w:rPr>
@@ -1491,6 +1493,7 @@
                   <w14:uncheckedState w14:val="2610" w14:font="MS Gothic"/>
                 </w14:checkbox>
               </w:sdtPr>
+              <w:sdtEndPr/>
               <w:sdtContent>
                 <w:r>
                   <w:rPr>
@@ -1560,6 +1563,7 @@
                   <w14:uncheckedState w14:val="2610" w14:font="MS Gothic"/>
                 </w14:checkbox>
               </w:sdtPr>
+              <w:sdtEndPr/>
               <w:sdtContent>
                 <w:r>
                   <w:rPr>
@@ -2271,23 +2275,7 @@
                 <w:rFonts w:ascii="Tahoma" w:hAnsi="Tahoma" w:cs="Tahoma"/>
                 <w:sz w:val="20"/>
               </w:rPr>
-              <w:t xml:space="preserve">Assessor to ensure that the noise levels, natural </w:t>
-            </w:r>
-            <w:proofErr w:type="gramStart"/>
-            <w:r>
-              <w:rPr>
-                <w:rFonts w:ascii="Tahoma" w:hAnsi="Tahoma" w:cs="Tahoma"/>
-                <w:sz w:val="20"/>
-              </w:rPr>
-              <w:t>interactions</w:t>
-            </w:r>
-            <w:proofErr w:type="gramEnd"/>
-            <w:r>
-              <w:rPr>
-                <w:rFonts w:ascii="Tahoma" w:hAnsi="Tahoma" w:cs="Tahoma"/>
-                <w:sz w:val="20"/>
-              </w:rPr>
-              <w:t xml:space="preserve"> and time variances are maintained as it would be in the </w:t>
+              <w:t xml:space="preserve">Assessor to ensure that the noise levels, natural interactions and time variances are maintained as it would be in the </w:t>
             </w:r>
             <w:r>
               <w:rPr>
@@ -2557,21 +2545,12 @@
                 <w:sz w:val="20"/>
               </w:rPr>
             </w:pPr>
-            <w:proofErr w:type="gramStart"/>
-            <w:r>
-              <w:rPr>
-                <w:rFonts w:ascii="Tahoma" w:hAnsi="Tahoma" w:cs="Tahoma"/>
-                <w:sz w:val="20"/>
-              </w:rPr>
-              <w:t>In order to</w:t>
-            </w:r>
-            <w:proofErr w:type="gramEnd"/>
-            <w:r>
-              <w:rPr>
-                <w:rFonts w:ascii="Tahoma" w:hAnsi="Tahoma" w:cs="Tahoma"/>
-                <w:sz w:val="20"/>
-              </w:rPr>
-              <w:t xml:space="preserve"> verify the authenticity of the student’s assessment, you may ask the student to again produce an answer to an existing question.</w:t>
+            <w:r>
+              <w:rPr>
+                <w:rFonts w:ascii="Tahoma" w:hAnsi="Tahoma" w:cs="Tahoma"/>
+                <w:sz w:val="20"/>
+              </w:rPr>
+              <w:t>In order to verify the authenticity of the student’s assessment, you may ask the student to again produce an answer to an existing question.</w:t>
             </w:r>
           </w:p>
         </w:tc>
@@ -2776,23 +2755,7 @@
                 <w:rFonts w:ascii="Tahoma" w:hAnsi="Tahoma" w:cs="Tahoma"/>
                 <w:sz w:val="20"/>
               </w:rPr>
-              <w:t xml:space="preserve">Debug, </w:t>
-            </w:r>
-            <w:proofErr w:type="gramStart"/>
-            <w:r>
-              <w:rPr>
-                <w:rFonts w:ascii="Tahoma" w:hAnsi="Tahoma" w:cs="Tahoma"/>
-                <w:sz w:val="20"/>
-              </w:rPr>
-              <w:t>document</w:t>
-            </w:r>
-            <w:proofErr w:type="gramEnd"/>
-            <w:r>
-              <w:rPr>
-                <w:rFonts w:ascii="Tahoma" w:hAnsi="Tahoma" w:cs="Tahoma"/>
-                <w:sz w:val="20"/>
-              </w:rPr>
-              <w:t xml:space="preserve"> and test completed application using IDE and associated features.</w:t>
+              <w:t>Debug, document and test completed application using IDE and associated features.</w:t>
             </w:r>
           </w:p>
           <w:p>
@@ -2869,23 +2832,7 @@
                 <w:rFonts w:ascii="Tahoma" w:hAnsi="Tahoma" w:cs="Tahoma"/>
                 <w:sz w:val="20"/>
               </w:rPr>
-              <w:t xml:space="preserve">Investigating organizational guideline, </w:t>
-            </w:r>
-            <w:proofErr w:type="gramStart"/>
-            <w:r>
-              <w:rPr>
-                <w:rFonts w:ascii="Tahoma" w:hAnsi="Tahoma" w:cs="Tahoma"/>
-                <w:sz w:val="20"/>
-              </w:rPr>
-              <w:t>policies</w:t>
-            </w:r>
-            <w:proofErr w:type="gramEnd"/>
-            <w:r>
-              <w:rPr>
-                <w:rFonts w:ascii="Tahoma" w:hAnsi="Tahoma" w:cs="Tahoma"/>
-                <w:sz w:val="20"/>
-              </w:rPr>
-              <w:t xml:space="preserve"> and procedures.</w:t>
+              <w:t>Investigating organizational guideline, policies and procedures.</w:t>
             </w:r>
           </w:p>
           <w:p>
@@ -4428,21 +4375,7 @@
         <w:rPr>
           <w:rFonts w:ascii="Calibri" w:eastAsia="Calibri" w:hAnsi="Calibri"/>
         </w:rPr>
-        <w:t>. As the development progresses the team will collect information, create mini-</w:t>
-      </w:r>
-      <w:proofErr w:type="gramStart"/>
-      <w:r>
-        <w:rPr>
-          <w:rFonts w:ascii="Calibri" w:eastAsia="Calibri" w:hAnsi="Calibri"/>
-        </w:rPr>
-        <w:t>reports</w:t>
-      </w:r>
-      <w:proofErr w:type="gramEnd"/>
-      <w:r>
-        <w:rPr>
-          <w:rFonts w:ascii="Calibri" w:eastAsia="Calibri" w:hAnsi="Calibri"/>
-        </w:rPr>
-        <w:t xml:space="preserve"> and develop the </w:t>
+        <w:t xml:space="preserve">. As the development progresses the team will collect information, create mini-reports and develop the </w:t>
       </w:r>
       <w:r>
         <w:rPr>
@@ -6369,15 +6302,7 @@
         <w:t>d</w:t>
       </w:r>
       <w:r>
-        <w:t xml:space="preserve">, </w:t>
-      </w:r>
-      <w:proofErr w:type="gramStart"/>
-      <w:r>
-        <w:t>added</w:t>
-      </w:r>
-      <w:proofErr w:type="gramEnd"/>
-      <w:r>
-        <w:t xml:space="preserve"> and edited.</w:t>
+        <w:t>, added and edited.</w:t>
       </w:r>
     </w:p>
     <w:p>
@@ -6714,11 +6639,9 @@
       <w:r>
         <w:t xml:space="preserve">, </w:t>
       </w:r>
-      <w:proofErr w:type="gramStart"/>
       <w:r>
         <w:t>write</w:t>
       </w:r>
-      <w:proofErr w:type="gramEnd"/>
       <w:r>
         <w:t xml:space="preserve"> and review</w:t>
       </w:r>
@@ -7951,8 +7874,8 @@
         <w:tblLook w:val="04A0" w:firstRow="1" w:lastRow="0" w:firstColumn="1" w:lastColumn="0" w:noHBand="0" w:noVBand="1"/>
       </w:tblPr>
       <w:tblGrid>
-        <w:gridCol w:w="3114"/>
-        <w:gridCol w:w="6237"/>
+        <w:gridCol w:w="3781"/>
+        <w:gridCol w:w="5847"/>
       </w:tblGrid>
       <w:tr>
         <w:trPr>
@@ -8240,7 +8163,16 @@
             </w:r>
             <w:proofErr w:type="spellEnd"/>
             <w:r>
-              <w:t xml:space="preserve"> – Display values.</w:t>
+              <w:t xml:space="preserve"> – Display values</w:t>
+            </w:r>
+            <w:r>
+              <w:t xml:space="preserve"> according to hours of the day in horizontal rows, table intersected by days of the week in columns</w:t>
+            </w:r>
+            <w:r>
+              <w:t>.</w:t>
+            </w:r>
+            <w:r>
+              <w:t xml:space="preserve"> </w:t>
             </w:r>
           </w:p>
           <w:p>
@@ -8298,26 +8230,63 @@
             <w:gridSpan w:val="2"/>
           </w:tcPr>
           <w:p>
-            <w:pPr>
-              <w:rPr>
+            <w:r>
+              <w:rPr>
+                <w:noProof/>
                 <w:color w:val="FF0000"/>
                 <w:sz w:val="16"/>
                 <w:szCs w:val="16"/>
               </w:rPr>
-            </w:pPr>
-            <w:r>
-              <w:rPr>
-                <w:color w:val="FF0000"/>
-                <w:sz w:val="16"/>
-                <w:szCs w:val="16"/>
-              </w:rPr>
-              <w:t>Insert Your Diagram/Image here</w:t>
-            </w:r>
-          </w:p>
-          <w:p>
-            <w:pPr>
-              <w:jc w:val="center"/>
-            </w:pPr>
+              <w:drawing>
+                <wp:inline distT="0" distB="0" distL="0" distR="0" wp14:anchorId="6F4F929D" wp14:editId="52949AAC">
+                  <wp:extent cx="6124575" cy="3886200"/>
+                  <wp:effectExtent l="0" t="0" r="9525" b="0"/>
+                  <wp:docPr id="1" name="Picture 1"/>
+                  <wp:cNvGraphicFramePr>
+                    <a:graphicFrameLocks xmlns:a="http://schemas.openxmlformats.org/drawingml/2006/main" noChangeAspect="1"/>
+                  </wp:cNvGraphicFramePr>
+                  <a:graphic xmlns:a="http://schemas.openxmlformats.org/drawingml/2006/main">
+                    <a:graphicData uri="http://schemas.openxmlformats.org/drawingml/2006/picture">
+                      <pic:pic xmlns:pic="http://schemas.openxmlformats.org/drawingml/2006/picture">
+                        <pic:nvPicPr>
+                          <pic:cNvPr id="0" name="Picture 1"/>
+                          <pic:cNvPicPr>
+                            <a:picLocks noChangeAspect="1" noChangeArrowheads="1"/>
+                          </pic:cNvPicPr>
+                        </pic:nvPicPr>
+                        <pic:blipFill>
+                          <a:blip r:embed="rId13">
+                            <a:alphaModFix/>
+                            <a:extLst>
+                              <a:ext uri="{28A0092B-C50C-407E-A947-70E740481C1C}">
+                                <a14:useLocalDpi xmlns:a14="http://schemas.microsoft.com/office/drawing/2010/main" val="0"/>
+                              </a:ext>
+                            </a:extLst>
+                          </a:blip>
+                          <a:srcRect/>
+                          <a:stretch>
+                            <a:fillRect/>
+                          </a:stretch>
+                        </pic:blipFill>
+                        <pic:spPr bwMode="auto">
+                          <a:xfrm>
+                            <a:off x="0" y="0"/>
+                            <a:ext cx="6124575" cy="3886200"/>
+                          </a:xfrm>
+                          <a:prstGeom prst="rect">
+                            <a:avLst/>
+                          </a:prstGeom>
+                          <a:noFill/>
+                          <a:ln>
+                            <a:noFill/>
+                          </a:ln>
+                        </pic:spPr>
+                      </pic:pic>
+                    </a:graphicData>
+                  </a:graphic>
+                </wp:inline>
+              </w:drawing>
+            </w:r>
           </w:p>
         </w:tc>
       </w:tr>
@@ -10335,21 +10304,7 @@
         <w:rPr>
           <w:rFonts w:eastAsia="Calibri"/>
         </w:rPr>
-        <w:t xml:space="preserve">Data can be added, </w:t>
-      </w:r>
-      <w:proofErr w:type="gramStart"/>
-      <w:r>
-        <w:rPr>
-          <w:rFonts w:eastAsia="Calibri"/>
-        </w:rPr>
-        <w:t>edited</w:t>
-      </w:r>
-      <w:proofErr w:type="gramEnd"/>
-      <w:r>
-        <w:rPr>
-          <w:rFonts w:eastAsia="Calibri"/>
-        </w:rPr>
-        <w:t xml:space="preserve"> and deleted</w:t>
+        <w:t>Data can be added, edited and deleted</w:t>
       </w:r>
       <w:r>
         <w:rPr>
@@ -10616,6 +10571,7 @@
                   <w14:uncheckedState w14:val="2610" w14:font="MS Gothic"/>
                 </w14:checkbox>
               </w:sdtPr>
+              <w:sdtEndPr/>
               <w:sdtContent>
                 <w:r>
                   <w:rPr>
@@ -10645,6 +10601,7 @@
                   <w14:uncheckedState w14:val="2610" w14:font="MS Gothic"/>
                 </w14:checkbox>
               </w:sdtPr>
+              <w:sdtEndPr/>
               <w:sdtContent>
                 <w:r>
                   <w:rPr>
@@ -11146,21 +11103,7 @@
               <w:rPr>
                 <w:rFonts w:eastAsia="Calibri"/>
               </w:rPr>
-              <w:t xml:space="preserve">added, </w:t>
-            </w:r>
-            <w:proofErr w:type="gramStart"/>
-            <w:r>
-              <w:rPr>
-                <w:rFonts w:eastAsia="Calibri"/>
-              </w:rPr>
-              <w:t>edited</w:t>
-            </w:r>
-            <w:proofErr w:type="gramEnd"/>
-            <w:r>
-              <w:rPr>
-                <w:rFonts w:eastAsia="Calibri"/>
-              </w:rPr>
-              <w:t xml:space="preserve"> and deleted</w:t>
+              <w:t>added, edited and deleted</w:t>
             </w:r>
           </w:p>
         </w:tc>
@@ -11562,21 +11505,7 @@
               <w:rPr>
                 <w:rFonts w:eastAsia="Calibri"/>
               </w:rPr>
-              <w:t xml:space="preserve"> has been checked to see that the code has been developed, designed, </w:t>
-            </w:r>
-            <w:proofErr w:type="gramStart"/>
-            <w:r>
-              <w:rPr>
-                <w:rFonts w:eastAsia="Calibri"/>
-              </w:rPr>
-              <w:t>reviewed</w:t>
-            </w:r>
-            <w:proofErr w:type="gramEnd"/>
-            <w:r>
-              <w:rPr>
-                <w:rFonts w:eastAsia="Calibri"/>
-              </w:rPr>
-              <w:t xml:space="preserve"> and maintained over time.</w:t>
+              <w:t xml:space="preserve"> has been checked to see that the code has been developed, designed, reviewed and maintained over time.</w:t>
             </w:r>
           </w:p>
         </w:tc>
@@ -13046,6 +12975,7 @@
                   <w14:uncheckedState w14:val="2610" w14:font="MS Gothic"/>
                 </w14:checkbox>
               </w:sdtPr>
+              <w:sdtEndPr/>
               <w:sdtContent>
                 <w:r>
                   <w:rPr>
@@ -13120,6 +13050,7 @@
                   <w14:uncheckedState w14:val="2610" w14:font="MS Gothic"/>
                 </w14:checkbox>
               </w:sdtPr>
+              <w:sdtEndPr/>
               <w:sdtContent>
                 <w:r>
                   <w:rPr>
@@ -13228,6 +13159,7 @@
                   <w14:uncheckedState w14:val="2610" w14:font="MS Gothic"/>
                 </w14:checkbox>
               </w:sdtPr>
+              <w:sdtEndPr/>
               <w:sdtContent>
                 <w:r>
                   <w:rPr>
@@ -13289,6 +13221,7 @@
                   <w14:uncheckedState w14:val="2610" w14:font="MS Gothic"/>
                 </w14:checkbox>
               </w:sdtPr>
+              <w:sdtEndPr/>
               <w:sdtContent>
                 <w:r>
                   <w:rPr>
@@ -13665,9 +13598,9 @@
           <w:rFonts w:eastAsia="Calibri"/>
         </w:rPr>
         <w:sectPr>
-          <w:headerReference w:type="even" r:id="rId13"/>
-          <w:headerReference w:type="default" r:id="rId14"/>
-          <w:headerReference w:type="first" r:id="rId15"/>
+          <w:headerReference w:type="even" r:id="rId14"/>
+          <w:headerReference w:type="default" r:id="rId15"/>
+          <w:headerReference w:type="first" r:id="rId16"/>
           <w:type w:val="continuous"/>
           <w:pgSz w:w="11906" w:h="16838"/>
           <w:pgMar w:top="1985" w:right="1134" w:bottom="1701" w:left="1134" w:header="568" w:footer="457" w:gutter="0"/>
@@ -13780,21 +13713,7 @@
         <w:rPr>
           <w:rFonts w:ascii="Calibri" w:eastAsia="Calibri" w:hAnsi="Calibri"/>
         </w:rPr>
-        <w:t>Weekly Schedule (show below) outlines each of these milestones and the final group handover. As the development progresses the team will collect information, create mini-</w:t>
-      </w:r>
-      <w:proofErr w:type="gramStart"/>
-      <w:r>
-        <w:rPr>
-          <w:rFonts w:ascii="Calibri" w:eastAsia="Calibri" w:hAnsi="Calibri"/>
-        </w:rPr>
-        <w:t>reports</w:t>
-      </w:r>
-      <w:proofErr w:type="gramEnd"/>
-      <w:r>
-        <w:rPr>
-          <w:rFonts w:ascii="Calibri" w:eastAsia="Calibri" w:hAnsi="Calibri"/>
-        </w:rPr>
-        <w:t xml:space="preserve"> and develop the </w:t>
+        <w:t xml:space="preserve">Weekly Schedule (show below) outlines each of these milestones and the final group handover. As the development progresses the team will collect information, create mini-reports and develop the </w:t>
       </w:r>
       <w:r>
         <w:rPr>
@@ -18614,6 +18533,7 @@
                   <w14:uncheckedState w14:val="2610" w14:font="MS Gothic"/>
                 </w14:checkbox>
               </w:sdtPr>
+              <w:sdtEndPr/>
               <w:sdtContent>
                 <w:r>
                   <w:rPr>
@@ -18643,6 +18563,7 @@
                   <w14:uncheckedState w14:val="2610" w14:font="MS Gothic"/>
                 </w14:checkbox>
               </w:sdtPr>
+              <w:sdtEndPr/>
               <w:sdtContent>
                 <w:r>
                   <w:rPr>
@@ -19503,21 +19424,7 @@
               <w:rPr>
                 <w:rFonts w:eastAsia="Calibri"/>
               </w:rPr>
-              <w:t xml:space="preserve"> </w:t>
-            </w:r>
-            <w:proofErr w:type="gramStart"/>
-            <w:r>
-              <w:rPr>
-                <w:rFonts w:eastAsia="Calibri"/>
-              </w:rPr>
-              <w:t>reviewed</w:t>
-            </w:r>
-            <w:proofErr w:type="gramEnd"/>
-            <w:r>
-              <w:rPr>
-                <w:rFonts w:eastAsia="Calibri"/>
-              </w:rPr>
-              <w:t xml:space="preserve"> and maintained over time.</w:t>
+              <w:t xml:space="preserve"> reviewed and maintained over time.</w:t>
             </w:r>
           </w:p>
         </w:tc>
@@ -20979,6 +20886,7 @@
                   <w14:uncheckedState w14:val="2610" w14:font="MS Gothic"/>
                 </w14:checkbox>
               </w:sdtPr>
+              <w:sdtEndPr/>
               <w:sdtContent>
                 <w:r>
                   <w:rPr>
@@ -21053,6 +20961,7 @@
                   <w14:uncheckedState w14:val="2610" w14:font="MS Gothic"/>
                 </w14:checkbox>
               </w:sdtPr>
+              <w:sdtEndPr/>
               <w:sdtContent>
                 <w:r>
                   <w:rPr>
@@ -21161,6 +21070,7 @@
                   <w14:uncheckedState w14:val="2610" w14:font="MS Gothic"/>
                 </w14:checkbox>
               </w:sdtPr>
+              <w:sdtEndPr/>
               <w:sdtContent>
                 <w:r>
                   <w:rPr>
@@ -21222,6 +21132,7 @@
                   <w14:uncheckedState w14:val="2610" w14:font="MS Gothic"/>
                 </w14:checkbox>
               </w:sdtPr>
+              <w:sdtEndPr/>
               <w:sdtContent>
                 <w:r>
                   <w:rPr>
@@ -21597,9 +21508,9 @@
     <w:p>
       <w:pPr>
         <w:sectPr>
-          <w:headerReference w:type="even" r:id="rId16"/>
-          <w:headerReference w:type="default" r:id="rId17"/>
-          <w:headerReference w:type="first" r:id="rId18"/>
+          <w:headerReference w:type="even" r:id="rId17"/>
+          <w:headerReference w:type="default" r:id="rId18"/>
+          <w:headerReference w:type="first" r:id="rId19"/>
           <w:type w:val="continuous"/>
           <w:pgSz w:w="11906" w:h="16838"/>
           <w:pgMar w:top="1985" w:right="1134" w:bottom="1701" w:left="1134" w:header="568" w:footer="457" w:gutter="0"/>
@@ -21679,21 +21590,7 @@
         <w:rPr>
           <w:rFonts w:ascii="Calibri" w:eastAsia="Calibri" w:hAnsi="Calibri"/>
         </w:rPr>
-        <w:t>). The Weekly Schedule (show below) outlines each of these milestones and the final group handover. As the development progresses the team will collect information, create mini-</w:t>
-      </w:r>
-      <w:proofErr w:type="gramStart"/>
-      <w:r>
-        <w:rPr>
-          <w:rFonts w:ascii="Calibri" w:eastAsia="Calibri" w:hAnsi="Calibri"/>
-        </w:rPr>
-        <w:t>reports</w:t>
-      </w:r>
-      <w:proofErr w:type="gramEnd"/>
-      <w:r>
-        <w:rPr>
-          <w:rFonts w:ascii="Calibri" w:eastAsia="Calibri" w:hAnsi="Calibri"/>
-        </w:rPr>
-        <w:t xml:space="preserve"> and develop the </w:t>
+        <w:t xml:space="preserve">). The Weekly Schedule (show below) outlines each of these milestones and the final group handover. As the development progresses the team will collect information, create mini-reports and develop the </w:t>
       </w:r>
       <w:r>
         <w:rPr>
@@ -24962,6 +24859,7 @@
                   <w14:uncheckedState w14:val="2610" w14:font="MS Gothic"/>
                 </w14:checkbox>
               </w:sdtPr>
+              <w:sdtEndPr/>
               <w:sdtContent>
                 <w:r>
                   <w:rPr>
@@ -25036,6 +24934,7 @@
                   <w14:uncheckedState w14:val="2610" w14:font="MS Gothic"/>
                 </w14:checkbox>
               </w:sdtPr>
+              <w:sdtEndPr/>
               <w:sdtContent>
                 <w:r>
                   <w:rPr>
@@ -25144,6 +25043,7 @@
                   <w14:uncheckedState w14:val="2610" w14:font="MS Gothic"/>
                 </w14:checkbox>
               </w:sdtPr>
+              <w:sdtEndPr/>
               <w:sdtContent>
                 <w:r>
                   <w:rPr>
@@ -25205,6 +25105,7 @@
                   <w14:uncheckedState w14:val="2610" w14:font="MS Gothic"/>
                 </w14:checkbox>
               </w:sdtPr>
+              <w:sdtEndPr/>
               <w:sdtContent>
                 <w:r>
                   <w:rPr>
@@ -25585,9 +25486,9 @@
       </w:r>
     </w:p>
     <w:sectPr>
-      <w:headerReference w:type="even" r:id="rId19"/>
-      <w:headerReference w:type="default" r:id="rId20"/>
-      <w:headerReference w:type="first" r:id="rId21"/>
+      <w:headerReference w:type="even" r:id="rId20"/>
+      <w:headerReference w:type="default" r:id="rId21"/>
+      <w:headerReference w:type="first" r:id="rId22"/>
       <w:pgSz w:w="11906" w:h="16838"/>
       <w:pgMar w:top="1985" w:right="1134" w:bottom="1701" w:left="1134" w:header="568" w:footer="457" w:gutter="0"/>
       <w:cols w:space="708"/>
@@ -31779,11 +31680,7 @@
 </file>
 
 <file path=customXml/item1.xml><?xml version="1.0" encoding="utf-8"?>
-<p:properties xmlns:p="http://schemas.microsoft.com/office/2006/metadata/properties" xmlns:xsi="http://www.w3.org/2001/XMLSchema-instance" xmlns:pc="http://schemas.microsoft.com/office/infopath/2007/PartnerControls">
-  <documentManagement>
-    <Notes xmlns="478d409e-a518-4a0e-8e11-4423b5118792" xsi:nil="true"/>
-  </documentManagement>
-</p:properties>
+<b:Sources xmlns:b="http://schemas.openxmlformats.org/officeDocument/2006/bibliography" xmlns="http://schemas.openxmlformats.org/officeDocument/2006/bibliography" SelectedStyle="\APASixthEditionOfficeOnline.xsl" StyleName="APA" Version="6"/>
 </file>
 
 <file path=customXml/item2.xml><?xml version="1.0" encoding="utf-8"?>
@@ -31796,7 +31693,11 @@
 </file>
 
 <file path=customXml/item3.xml><?xml version="1.0" encoding="utf-8"?>
-<b:Sources xmlns:b="http://schemas.openxmlformats.org/officeDocument/2006/bibliography" xmlns="http://schemas.openxmlformats.org/officeDocument/2006/bibliography" SelectedStyle="\APASixthEditionOfficeOnline.xsl" StyleName="APA" Version="6"/>
+<p:properties xmlns:p="http://schemas.microsoft.com/office/2006/metadata/properties" xmlns:xsi="http://www.w3.org/2001/XMLSchema-instance" xmlns:pc="http://schemas.microsoft.com/office/infopath/2007/PartnerControls">
+  <documentManagement>
+    <Notes xmlns="478d409e-a518-4a0e-8e11-4423b5118792" xsi:nil="true"/>
+  </documentManagement>
+</p:properties>
 </file>
 
 <file path=customXml/item4.xml><?xml version="1.0" encoding="utf-8"?>
@@ -32025,11 +31926,9 @@
 </file>
 
 <file path=customXml/itemProps1.xml><?xml version="1.0" encoding="utf-8"?>
-<ds:datastoreItem xmlns:ds="http://schemas.openxmlformats.org/officeDocument/2006/customXml" ds:itemID="{DE34826B-69CA-4F73-92F8-D6287CBB69AF}">
+<ds:datastoreItem xmlns:ds="http://schemas.openxmlformats.org/officeDocument/2006/customXml" ds:itemID="{470BD57D-79E7-41F6-A7AC-D260909ECA6A}">
   <ds:schemaRefs>
-    <ds:schemaRef ds:uri="http://schemas.microsoft.com/office/2006/metadata/properties"/>
-    <ds:schemaRef ds:uri="http://schemas.microsoft.com/office/infopath/2007/PartnerControls"/>
-    <ds:schemaRef ds:uri="478d409e-a518-4a0e-8e11-4423b5118792"/>
+    <ds:schemaRef ds:uri="http://schemas.openxmlformats.org/officeDocument/2006/bibliography"/>
   </ds:schemaRefs>
 </ds:datastoreItem>
 </file>
@@ -32043,9 +31942,11 @@
 </file>
 
 <file path=customXml/itemProps3.xml><?xml version="1.0" encoding="utf-8"?>
-<ds:datastoreItem xmlns:ds="http://schemas.openxmlformats.org/officeDocument/2006/customXml" ds:itemID="{470BD57D-79E7-41F6-A7AC-D260909ECA6A}">
+<ds:datastoreItem xmlns:ds="http://schemas.openxmlformats.org/officeDocument/2006/customXml" ds:itemID="{DE34826B-69CA-4F73-92F8-D6287CBB69AF}">
   <ds:schemaRefs>
-    <ds:schemaRef ds:uri="http://schemas.openxmlformats.org/officeDocument/2006/bibliography"/>
+    <ds:schemaRef ds:uri="http://schemas.microsoft.com/office/2006/metadata/properties"/>
+    <ds:schemaRef ds:uri="http://schemas.microsoft.com/office/infopath/2007/PartnerControls"/>
+    <ds:schemaRef ds:uri="478d409e-a518-4a0e-8e11-4423b5118792"/>
   </ds:schemaRefs>
 </ds:datastoreItem>
 </file>

--- a/Assessment Task Two Sprint One.docx
+++ b/Assessment Task Two Sprint One.docx
@@ -1220,7 +1220,6 @@
                   <w14:uncheckedState w14:val="2610" w14:font="MS Gothic"/>
                 </w14:checkbox>
               </w:sdtPr>
-              <w:sdtEndPr/>
               <w:sdtContent>
                 <w:r>
                   <w:rPr>
@@ -1292,7 +1291,6 @@
                   <w14:uncheckedState w14:val="2610" w14:font="MS Gothic"/>
                 </w14:checkbox>
               </w:sdtPr>
-              <w:sdtEndPr/>
               <w:sdtContent>
                 <w:r>
                   <w:rPr>
@@ -1493,7 +1491,6 @@
                   <w14:uncheckedState w14:val="2610" w14:font="MS Gothic"/>
                 </w14:checkbox>
               </w:sdtPr>
-              <w:sdtEndPr/>
               <w:sdtContent>
                 <w:r>
                   <w:rPr>
@@ -1563,7 +1560,6 @@
                   <w14:uncheckedState w14:val="2610" w14:font="MS Gothic"/>
                 </w14:checkbox>
               </w:sdtPr>
-              <w:sdtEndPr/>
               <w:sdtContent>
                 <w:r>
                   <w:rPr>
@@ -2275,7 +2271,23 @@
                 <w:rFonts w:ascii="Tahoma" w:hAnsi="Tahoma" w:cs="Tahoma"/>
                 <w:sz w:val="20"/>
               </w:rPr>
-              <w:t xml:space="preserve">Assessor to ensure that the noise levels, natural interactions and time variances are maintained as it would be in the </w:t>
+              <w:t xml:space="preserve">Assessor to ensure that the noise levels, natural </w:t>
+            </w:r>
+            <w:proofErr w:type="gramStart"/>
+            <w:r>
+              <w:rPr>
+                <w:rFonts w:ascii="Tahoma" w:hAnsi="Tahoma" w:cs="Tahoma"/>
+                <w:sz w:val="20"/>
+              </w:rPr>
+              <w:t>interactions</w:t>
+            </w:r>
+            <w:proofErr w:type="gramEnd"/>
+            <w:r>
+              <w:rPr>
+                <w:rFonts w:ascii="Tahoma" w:hAnsi="Tahoma" w:cs="Tahoma"/>
+                <w:sz w:val="20"/>
+              </w:rPr>
+              <w:t xml:space="preserve"> and time variances are maintained as it would be in the </w:t>
             </w:r>
             <w:r>
               <w:rPr>
@@ -2545,12 +2557,21 @@
                 <w:sz w:val="20"/>
               </w:rPr>
             </w:pPr>
-            <w:r>
-              <w:rPr>
-                <w:rFonts w:ascii="Tahoma" w:hAnsi="Tahoma" w:cs="Tahoma"/>
-                <w:sz w:val="20"/>
-              </w:rPr>
-              <w:t>In order to verify the authenticity of the student’s assessment, you may ask the student to again produce an answer to an existing question.</w:t>
+            <w:proofErr w:type="gramStart"/>
+            <w:r>
+              <w:rPr>
+                <w:rFonts w:ascii="Tahoma" w:hAnsi="Tahoma" w:cs="Tahoma"/>
+                <w:sz w:val="20"/>
+              </w:rPr>
+              <w:t>In order to</w:t>
+            </w:r>
+            <w:proofErr w:type="gramEnd"/>
+            <w:r>
+              <w:rPr>
+                <w:rFonts w:ascii="Tahoma" w:hAnsi="Tahoma" w:cs="Tahoma"/>
+                <w:sz w:val="20"/>
+              </w:rPr>
+              <w:t xml:space="preserve"> verify the authenticity of the student’s assessment, you may ask the student to again produce an answer to an existing question.</w:t>
             </w:r>
           </w:p>
         </w:tc>
@@ -2755,7 +2776,23 @@
                 <w:rFonts w:ascii="Tahoma" w:hAnsi="Tahoma" w:cs="Tahoma"/>
                 <w:sz w:val="20"/>
               </w:rPr>
-              <w:t>Debug, document and test completed application using IDE and associated features.</w:t>
+              <w:t xml:space="preserve">Debug, </w:t>
+            </w:r>
+            <w:proofErr w:type="gramStart"/>
+            <w:r>
+              <w:rPr>
+                <w:rFonts w:ascii="Tahoma" w:hAnsi="Tahoma" w:cs="Tahoma"/>
+                <w:sz w:val="20"/>
+              </w:rPr>
+              <w:t>document</w:t>
+            </w:r>
+            <w:proofErr w:type="gramEnd"/>
+            <w:r>
+              <w:rPr>
+                <w:rFonts w:ascii="Tahoma" w:hAnsi="Tahoma" w:cs="Tahoma"/>
+                <w:sz w:val="20"/>
+              </w:rPr>
+              <w:t xml:space="preserve"> and test completed application using IDE and associated features.</w:t>
             </w:r>
           </w:p>
           <w:p>
@@ -2832,7 +2869,23 @@
                 <w:rFonts w:ascii="Tahoma" w:hAnsi="Tahoma" w:cs="Tahoma"/>
                 <w:sz w:val="20"/>
               </w:rPr>
-              <w:t>Investigating organizational guideline, policies and procedures.</w:t>
+              <w:t xml:space="preserve">Investigating organizational guideline, </w:t>
+            </w:r>
+            <w:proofErr w:type="gramStart"/>
+            <w:r>
+              <w:rPr>
+                <w:rFonts w:ascii="Tahoma" w:hAnsi="Tahoma" w:cs="Tahoma"/>
+                <w:sz w:val="20"/>
+              </w:rPr>
+              <w:t>policies</w:t>
+            </w:r>
+            <w:proofErr w:type="gramEnd"/>
+            <w:r>
+              <w:rPr>
+                <w:rFonts w:ascii="Tahoma" w:hAnsi="Tahoma" w:cs="Tahoma"/>
+                <w:sz w:val="20"/>
+              </w:rPr>
+              <w:t xml:space="preserve"> and procedures.</w:t>
             </w:r>
           </w:p>
           <w:p>
@@ -4375,7 +4428,21 @@
         <w:rPr>
           <w:rFonts w:ascii="Calibri" w:eastAsia="Calibri" w:hAnsi="Calibri"/>
         </w:rPr>
-        <w:t xml:space="preserve">. As the development progresses the team will collect information, create mini-reports and develop the </w:t>
+        <w:t>. As the development progresses the team will collect information, create mini-</w:t>
+      </w:r>
+      <w:proofErr w:type="gramStart"/>
+      <w:r>
+        <w:rPr>
+          <w:rFonts w:ascii="Calibri" w:eastAsia="Calibri" w:hAnsi="Calibri"/>
+        </w:rPr>
+        <w:t>reports</w:t>
+      </w:r>
+      <w:proofErr w:type="gramEnd"/>
+      <w:r>
+        <w:rPr>
+          <w:rFonts w:ascii="Calibri" w:eastAsia="Calibri" w:hAnsi="Calibri"/>
+        </w:rPr>
+        <w:t xml:space="preserve"> and develop the </w:t>
       </w:r>
       <w:r>
         <w:rPr>
@@ -6302,7 +6369,15 @@
         <w:t>d</w:t>
       </w:r>
       <w:r>
-        <w:t>, added and edited.</w:t>
+        <w:t xml:space="preserve">, </w:t>
+      </w:r>
+      <w:proofErr w:type="gramStart"/>
+      <w:r>
+        <w:t>added</w:t>
+      </w:r>
+      <w:proofErr w:type="gramEnd"/>
+      <w:r>
+        <w:t xml:space="preserve"> and edited.</w:t>
       </w:r>
     </w:p>
     <w:p>
@@ -6639,9 +6714,11 @@
       <w:r>
         <w:t xml:space="preserve">, </w:t>
       </w:r>
+      <w:proofErr w:type="gramStart"/>
       <w:r>
         <w:t>write</w:t>
       </w:r>
+      <w:proofErr w:type="gramEnd"/>
       <w:r>
         <w:t xml:space="preserve"> and review</w:t>
       </w:r>
@@ -7874,8 +7951,8 @@
         <w:tblLook w:val="04A0" w:firstRow="1" w:lastRow="0" w:firstColumn="1" w:lastColumn="0" w:noHBand="0" w:noVBand="1"/>
       </w:tblPr>
       <w:tblGrid>
-        <w:gridCol w:w="3781"/>
-        <w:gridCol w:w="5847"/>
+        <w:gridCol w:w="4770"/>
+        <w:gridCol w:w="4858"/>
       </w:tblGrid>
       <w:tr>
         <w:trPr>
@@ -7883,7 +7960,7 @@
         </w:trPr>
         <w:tc>
           <w:tcPr>
-            <w:tcW w:w="9351" w:type="dxa"/>
+            <w:tcW w:w="9628" w:type="dxa"/>
             <w:gridSpan w:val="2"/>
             <w:shd w:val="clear" w:color="auto" w:fill="1F3864" w:themeFill="accent5" w:themeFillShade="80"/>
           </w:tcPr>
@@ -7902,15 +7979,7 @@
                 <w:sz w:val="36"/>
                 <w:szCs w:val="36"/>
               </w:rPr>
-              <w:t>Design</w:t>
-            </w:r>
-            <w:r>
-              <w:rPr>
-                <w:rFonts w:ascii="Times New Roman" w:hAnsi="Times New Roman" w:cs="Times New Roman"/>
-                <w:sz w:val="36"/>
-                <w:szCs w:val="36"/>
-              </w:rPr>
-              <w:t xml:space="preserve"> Specifications</w:t>
+              <w:t>Design Specifications</w:t>
             </w:r>
           </w:p>
         </w:tc>
@@ -7924,7 +7993,7 @@
         </w:trPr>
         <w:tc>
           <w:tcPr>
-            <w:tcW w:w="3114" w:type="dxa"/>
+            <w:tcW w:w="4443" w:type="dxa"/>
             <w:tcBorders>
               <w:top w:val="single" w:sz="4" w:space="0" w:color="auto"/>
               <w:bottom w:val="single" w:sz="4" w:space="0" w:color="auto"/>
@@ -7935,7 +8004,6 @@
             <w:pPr>
               <w:spacing w:after="0" w:line="240" w:lineRule="auto"/>
             </w:pPr>
-            <w:bookmarkStart w:id="3" w:name="_Hlk63428772"/>
             <w:r>
               <w:t>GUI Development Tool</w:t>
             </w:r>
@@ -7943,7 +8011,7 @@
         </w:tc>
         <w:tc>
           <w:tcPr>
-            <w:tcW w:w="6237" w:type="dxa"/>
+            <w:tcW w:w="5185" w:type="dxa"/>
             <w:tcBorders>
               <w:top w:val="single" w:sz="4" w:space="0" w:color="auto"/>
               <w:bottom w:val="single" w:sz="4" w:space="0" w:color="auto"/>
@@ -7954,10 +8022,7 @@
               <w:spacing w:after="0" w:line="240" w:lineRule="auto"/>
             </w:pPr>
             <w:r>
-              <w:t>Adobe X</w:t>
-            </w:r>
-            <w:r>
-              <w:t>D</w:t>
+              <w:t>Adobe XD</w:t>
             </w:r>
           </w:p>
         </w:tc>
@@ -7971,7 +8036,7 @@
         </w:trPr>
         <w:tc>
           <w:tcPr>
-            <w:tcW w:w="3114" w:type="dxa"/>
+            <w:tcW w:w="4443" w:type="dxa"/>
             <w:tcBorders>
               <w:top w:val="single" w:sz="4" w:space="0" w:color="auto"/>
               <w:left w:val="single" w:sz="4" w:space="0" w:color="auto"/>
@@ -7991,7 +8056,7 @@
         </w:tc>
         <w:tc>
           <w:tcPr>
-            <w:tcW w:w="6237" w:type="dxa"/>
+            <w:tcW w:w="5185" w:type="dxa"/>
             <w:tcBorders>
               <w:top w:val="single" w:sz="4" w:space="0" w:color="auto"/>
               <w:left w:val="single" w:sz="4" w:space="0" w:color="auto"/>
@@ -8005,34 +8070,6 @@
             </w:pPr>
             <w:r>
               <w:t>Visual Studio</w:t>
-            </w:r>
-          </w:p>
-        </w:tc>
-      </w:tr>
-      <w:bookmarkEnd w:id="3"/>
-      <w:tr>
-        <w:tblPrEx>
-          <w:jc w:val="left"/>
-        </w:tblPrEx>
-        <w:trPr>
-          <w:trHeight w:val="345"/>
-        </w:trPr>
-        <w:tc>
-          <w:tcPr>
-            <w:tcW w:w="9351" w:type="dxa"/>
-            <w:gridSpan w:val="2"/>
-            <w:tcBorders>
-              <w:top w:val="single" w:sz="4" w:space="0" w:color="auto"/>
-              <w:bottom w:val="single" w:sz="4" w:space="0" w:color="auto"/>
-            </w:tcBorders>
-            <w:shd w:val="clear" w:color="auto" w:fill="1F3864" w:themeFill="accent5" w:themeFillShade="80"/>
-          </w:tcPr>
-          <w:p>
-            <w:pPr>
-              <w:spacing w:after="0" w:line="240" w:lineRule="auto"/>
-            </w:pPr>
-            <w:r>
-              <w:t>UI Components</w:t>
             </w:r>
           </w:p>
         </w:tc>
@@ -8046,7 +8083,34 @@
         </w:trPr>
         <w:tc>
           <w:tcPr>
-            <w:tcW w:w="9351" w:type="dxa"/>
+            <w:tcW w:w="9628" w:type="dxa"/>
+            <w:gridSpan w:val="2"/>
+            <w:tcBorders>
+              <w:top w:val="single" w:sz="4" w:space="0" w:color="auto"/>
+              <w:bottom w:val="single" w:sz="4" w:space="0" w:color="auto"/>
+            </w:tcBorders>
+            <w:shd w:val="clear" w:color="auto" w:fill="1F3864" w:themeFill="accent5" w:themeFillShade="80"/>
+          </w:tcPr>
+          <w:p>
+            <w:pPr>
+              <w:spacing w:after="0" w:line="240" w:lineRule="auto"/>
+            </w:pPr>
+            <w:r>
+              <w:t>UI Components</w:t>
+            </w:r>
+          </w:p>
+        </w:tc>
+      </w:tr>
+      <w:tr>
+        <w:tblPrEx>
+          <w:jc w:val="left"/>
+        </w:tblPrEx>
+        <w:trPr>
+          <w:trHeight w:val="345"/>
+        </w:trPr>
+        <w:tc>
+          <w:tcPr>
+            <w:tcW w:w="9628" w:type="dxa"/>
             <w:gridSpan w:val="2"/>
             <w:tcBorders>
               <w:top w:val="single" w:sz="4" w:space="0" w:color="auto"/>
@@ -8063,39 +8127,7 @@
                 <w:sz w:val="16"/>
                 <w:szCs w:val="16"/>
               </w:rPr>
-              <w:t>List all UI components and their associated action/event</w:t>
-            </w:r>
-            <w:r>
-              <w:rPr>
-                <w:color w:val="FF0000"/>
-                <w:sz w:val="16"/>
-                <w:szCs w:val="16"/>
-              </w:rPr>
-              <w:t xml:space="preserve"> (</w:t>
-            </w:r>
-            <w:r>
-              <w:rPr>
-                <w:color w:val="FF0000"/>
-                <w:sz w:val="16"/>
-                <w:szCs w:val="16"/>
-              </w:rPr>
-              <w:t xml:space="preserve">describe </w:t>
-            </w:r>
-            <w:r>
-              <w:rPr>
-                <w:color w:val="FF0000"/>
-                <w:sz w:val="16"/>
-                <w:szCs w:val="16"/>
-              </w:rPr>
-              <w:t>what each component does)</w:t>
-            </w:r>
-            <w:r>
-              <w:rPr>
-                <w:color w:val="FF0000"/>
-                <w:sz w:val="16"/>
-                <w:szCs w:val="16"/>
-              </w:rPr>
-              <w:t>.</w:t>
+              <w:t>List all UI components and their associated action/event (describe what each component does).</w:t>
             </w:r>
           </w:p>
           <w:p>
@@ -8103,10 +8135,7 @@
               <w:spacing w:after="0" w:line="240" w:lineRule="auto"/>
             </w:pPr>
             <w:r>
-              <w:t xml:space="preserve">Text Box – </w:t>
-            </w:r>
-            <w:r>
-              <w:t>User input for search methods, add, delete, and edit functions.</w:t>
+              <w:t>Text Box – User input for search methods, add, delete, and edit functions.</w:t>
             </w:r>
           </w:p>
           <w:p>
@@ -8114,10 +8143,7 @@
               <w:spacing w:after="0" w:line="240" w:lineRule="auto"/>
             </w:pPr>
             <w:r>
-              <w:t xml:space="preserve">Add Button – </w:t>
-            </w:r>
-            <w:r>
-              <w:t>Adds new value to list.</w:t>
+              <w:t>Add Button – Adds new value to list.</w:t>
             </w:r>
           </w:p>
           <w:p>
@@ -8125,10 +8151,7 @@
               <w:spacing w:after="0" w:line="240" w:lineRule="auto"/>
             </w:pPr>
             <w:r>
-              <w:t xml:space="preserve">Delete Button – </w:t>
-            </w:r>
-            <w:r>
-              <w:t>Delete value from list.</w:t>
+              <w:t>Delete Button – Delete value from list.</w:t>
             </w:r>
           </w:p>
           <w:p>
@@ -8136,10 +8159,7 @@
               <w:spacing w:after="0" w:line="240" w:lineRule="auto"/>
             </w:pPr>
             <w:r>
-              <w:t xml:space="preserve">Edit Button – </w:t>
-            </w:r>
-            <w:r>
-              <w:t>Edit value in list.</w:t>
+              <w:t>Edit Button – Edit value in list.</w:t>
             </w:r>
           </w:p>
           <w:p>
@@ -8147,10 +8167,7 @@
               <w:spacing w:after="0" w:line="240" w:lineRule="auto"/>
             </w:pPr>
             <w:r>
-              <w:t xml:space="preserve">Status strip – </w:t>
-            </w:r>
-            <w:r>
-              <w:t>Display event messages.</w:t>
+              <w:t>Status strip – Display event messages.</w:t>
             </w:r>
           </w:p>
           <w:p>
@@ -8163,16 +8180,7 @@
             </w:r>
             <w:proofErr w:type="spellEnd"/>
             <w:r>
-              <w:t xml:space="preserve"> – Display values</w:t>
-            </w:r>
-            <w:r>
-              <w:t xml:space="preserve"> according to hours of the day in horizontal rows, table intersected by days of the week in columns</w:t>
-            </w:r>
-            <w:r>
-              <w:t>.</w:t>
-            </w:r>
-            <w:r>
-              <w:t xml:space="preserve"> </w:t>
+              <w:t xml:space="preserve"> – Display values according to hours of the day in horizontal rows, table intersected by days of the week in columns. </w:t>
             </w:r>
           </w:p>
           <w:p>
@@ -8188,7 +8196,7 @@
         </w:trPr>
         <w:tc>
           <w:tcPr>
-            <w:tcW w:w="9351" w:type="dxa"/>
+            <w:tcW w:w="9628" w:type="dxa"/>
             <w:gridSpan w:val="2"/>
             <w:shd w:val="clear" w:color="auto" w:fill="1F3864" w:themeFill="accent5" w:themeFillShade="80"/>
           </w:tcPr>
@@ -8226,7 +8234,7 @@
         </w:trPr>
         <w:tc>
           <w:tcPr>
-            <w:tcW w:w="9351" w:type="dxa"/>
+            <w:tcW w:w="9628" w:type="dxa"/>
             <w:gridSpan w:val="2"/>
           </w:tcPr>
           <w:p>
@@ -8238,10 +8246,10 @@
                 <w:szCs w:val="16"/>
               </w:rPr>
               <w:drawing>
-                <wp:inline distT="0" distB="0" distL="0" distR="0" wp14:anchorId="6F4F929D" wp14:editId="52949AAC">
+                <wp:inline distT="0" distB="0" distL="0" distR="0" wp14:anchorId="04E70C94" wp14:editId="2EDA2E8F">
                   <wp:extent cx="6124575" cy="3886200"/>
                   <wp:effectExtent l="0" t="0" r="9525" b="0"/>
-                  <wp:docPr id="1" name="Picture 1"/>
+                  <wp:docPr id="5" name="Picture 5"/>
                   <wp:cNvGraphicFramePr>
                     <a:graphicFrameLocks xmlns:a="http://schemas.openxmlformats.org/drawingml/2006/main" noChangeAspect="1"/>
                   </wp:cNvGraphicFramePr>
@@ -8343,9 +8351,8 @@
         <w:tblLook w:val="04A0" w:firstRow="1" w:lastRow="0" w:firstColumn="1" w:lastColumn="0" w:noHBand="0" w:noVBand="1"/>
       </w:tblPr>
       <w:tblGrid>
-        <w:gridCol w:w="4673"/>
-        <w:gridCol w:w="53"/>
-        <w:gridCol w:w="4625"/>
+        <w:gridCol w:w="4112"/>
+        <w:gridCol w:w="5387"/>
       </w:tblGrid>
       <w:tr>
         <w:trPr>
@@ -8354,11 +8361,11 @@
         <w:tc>
           <w:tcPr>
             <w:tcW w:w="9351" w:type="dxa"/>
-            <w:gridSpan w:val="3"/>
+            <w:gridSpan w:val="2"/>
             <w:shd w:val="clear" w:color="auto" w:fill="1F3864" w:themeFill="accent5" w:themeFillShade="80"/>
           </w:tcPr>
           <w:p>
-            <w:bookmarkStart w:id="4" w:name="_Hlk55295008"/>
+            <w:bookmarkStart w:id="3" w:name="_Hlk55295008"/>
             <w:r>
               <w:rPr>
                 <w:rFonts w:ascii="Times New Roman" w:hAnsi="Times New Roman" w:cs="Times New Roman"/>
@@ -8401,7 +8408,7 @@
         </w:trPr>
         <w:tc>
           <w:tcPr>
-            <w:tcW w:w="4673" w:type="dxa"/>
+            <w:tcW w:w="3964" w:type="dxa"/>
           </w:tcPr>
           <w:p>
             <w:pPr>
@@ -8467,23 +8474,616 @@
           </w:p>
           <w:p>
             <w:pPr>
+              <w:pStyle w:val="ListParagraph"/>
+              <w:numPr>
+                <w:ilvl w:val="0"/>
+                <w:numId w:val="34"/>
+              </w:numPr>
               <w:spacing w:after="0"/>
+              <w:ind w:left="306" w:hanging="219"/>
+              <w:rPr>
+                <w:rFonts w:eastAsia="Times New Roman" w:cstheme="minorHAnsi"/>
+                <w:color w:val="222222"/>
+                <w:lang w:eastAsia="en-AU"/>
+              </w:rPr>
+            </w:pPr>
+            <w:r>
+              <w:rPr>
+                <w:rFonts w:eastAsia="Times New Roman" w:cstheme="minorHAnsi"/>
+                <w:color w:val="222222"/>
+                <w:lang w:eastAsia="en-AU"/>
+              </w:rPr>
+              <w:t>Working on a sorted array the binary search compares the middle of the array to a target value provided by the user.</w:t>
+            </w:r>
+          </w:p>
+          <w:p>
+            <w:pPr>
+              <w:pStyle w:val="ListParagraph"/>
+              <w:numPr>
+                <w:ilvl w:val="0"/>
+                <w:numId w:val="34"/>
+              </w:numPr>
+              <w:spacing w:after="0"/>
+              <w:ind w:left="306" w:hanging="219"/>
+              <w:rPr>
+                <w:rFonts w:eastAsia="Times New Roman" w:cstheme="minorHAnsi"/>
+                <w:color w:val="222222"/>
+                <w:lang w:eastAsia="en-AU"/>
+              </w:rPr>
+            </w:pPr>
+            <w:r>
+              <w:rPr>
+                <w:rFonts w:eastAsia="Times New Roman" w:cstheme="minorHAnsi"/>
+                <w:color w:val="222222"/>
+                <w:lang w:eastAsia="en-AU"/>
+              </w:rPr>
+              <w:t xml:space="preserve">Checks if target value is greater or lower than the middle value. If less, the upper part of the array is disregarded and </w:t>
+            </w:r>
+            <w:r>
+              <w:rPr>
+                <w:rFonts w:eastAsia="Times New Roman" w:cstheme="minorHAnsi"/>
+                <w:color w:val="222222"/>
+                <w:lang w:eastAsia="en-AU"/>
+              </w:rPr>
+              <w:t xml:space="preserve">if more the lower part is disregarded. </w:t>
+            </w:r>
+          </w:p>
+          <w:p>
+            <w:pPr>
+              <w:pStyle w:val="ListParagraph"/>
+              <w:numPr>
+                <w:ilvl w:val="0"/>
+                <w:numId w:val="34"/>
+              </w:numPr>
+              <w:spacing w:after="0"/>
+              <w:ind w:left="306" w:hanging="219"/>
+              <w:rPr>
+                <w:rFonts w:eastAsia="Times New Roman" w:cstheme="minorHAnsi"/>
+                <w:color w:val="222222"/>
+                <w:lang w:eastAsia="en-AU"/>
+              </w:rPr>
+            </w:pPr>
+            <w:r>
+              <w:rPr>
+                <w:rFonts w:eastAsia="Times New Roman" w:cstheme="minorHAnsi"/>
+                <w:color w:val="222222"/>
+                <w:lang w:eastAsia="en-AU"/>
+              </w:rPr>
+              <w:t>Process continues until the middle value matches the target value then return the index of the target value</w:t>
+            </w:r>
+            <w:r>
+              <w:rPr>
+                <w:rFonts w:eastAsia="Times New Roman" w:cstheme="minorHAnsi"/>
+                <w:color w:val="222222"/>
+                <w:lang w:eastAsia="en-AU"/>
+              </w:rPr>
+              <w:t xml:space="preserve"> within the array.</w:t>
+            </w:r>
+          </w:p>
+          <w:p>
+            <w:pPr>
+              <w:pStyle w:val="ListParagraph"/>
+              <w:spacing w:after="0"/>
+              <w:ind w:left="306"/>
+              <w:rPr>
+                <w:rFonts w:eastAsia="Times New Roman" w:cstheme="minorHAnsi"/>
+                <w:color w:val="222222"/>
+                <w:lang w:eastAsia="en-AU"/>
+              </w:rPr>
+            </w:pPr>
+          </w:p>
+          <w:p>
+            <w:pPr>
+              <w:spacing w:after="0"/>
+              <w:ind w:left="87"/>
+              <w:rPr>
+                <w:rFonts w:eastAsia="Times New Roman" w:cstheme="minorHAnsi"/>
+                <w:color w:val="222222"/>
+                <w:sz w:val="14"/>
+                <w:szCs w:val="14"/>
+                <w:lang w:eastAsia="en-AU"/>
+              </w:rPr>
+            </w:pPr>
+            <w:hyperlink r:id="rId14" w:history="1">
+              <w:r>
+                <w:rPr>
+                  <w:rStyle w:val="Hyperlink"/>
+                  <w:rFonts w:eastAsia="Times New Roman" w:cstheme="minorHAnsi"/>
+                  <w:sz w:val="14"/>
+                  <w:szCs w:val="14"/>
+                  <w:lang w:eastAsia="en-AU"/>
+                </w:rPr>
+                <w:t>https://en.wikipedia.org/wiki/Binary_search_algorithm#Procedure</w:t>
+              </w:r>
+            </w:hyperlink>
+          </w:p>
+          <w:p>
+            <w:pPr>
+              <w:spacing w:after="0"/>
+              <w:ind w:left="87"/>
+              <w:rPr>
+                <w:rFonts w:eastAsia="Times New Roman" w:cstheme="minorHAnsi"/>
+                <w:color w:val="222222"/>
+                <w:lang w:eastAsia="en-AU"/>
+              </w:rPr>
+            </w:pPr>
+          </w:p>
+        </w:tc>
+        <w:tc>
+          <w:tcPr>
+            <w:tcW w:w="5387" w:type="dxa"/>
+          </w:tcPr>
+          <w:p>
+            <w:pPr>
+              <w:pStyle w:val="Heading3"/>
               <w:rPr>
                 <w:rFonts w:ascii="Arial" w:eastAsia="Times New Roman" w:hAnsi="Arial" w:cs="Arial"/>
                 <w:color w:val="222222"/>
                 <w:lang w:eastAsia="en-AU"/>
               </w:rPr>
             </w:pPr>
-          </w:p>
-        </w:tc>
-        <w:tc>
-          <w:tcPr>
-            <w:tcW w:w="4678" w:type="dxa"/>
-            <w:gridSpan w:val="2"/>
-          </w:tcPr>
-          <w:p>
-            <w:pPr>
-              <w:pStyle w:val="Heading3"/>
+            <w:r>
+              <w:rPr>
+                <w:color w:val="FF0000"/>
+                <w:sz w:val="16"/>
+                <w:szCs w:val="16"/>
+              </w:rPr>
+              <w:t xml:space="preserve">Put the </w:t>
+            </w:r>
+            <w:r>
+              <w:rPr>
+                <w:color w:val="FF0000"/>
+                <w:sz w:val="16"/>
+                <w:szCs w:val="16"/>
+              </w:rPr>
+              <w:t>Pseudo Code</w:t>
+            </w:r>
+            <w:r>
+              <w:rPr>
+                <w:color w:val="FF0000"/>
+                <w:sz w:val="16"/>
+                <w:szCs w:val="16"/>
+              </w:rPr>
+              <w:t xml:space="preserve"> for the</w:t>
+            </w:r>
+            <w:r>
+              <w:rPr>
+                <w:color w:val="FF0000"/>
+                <w:sz w:val="16"/>
+                <w:szCs w:val="16"/>
+              </w:rPr>
+              <w:t xml:space="preserve"> Binary Search </w:t>
+            </w:r>
+            <w:proofErr w:type="gramStart"/>
+            <w:r>
+              <w:rPr>
+                <w:color w:val="FF0000"/>
+                <w:sz w:val="16"/>
+                <w:szCs w:val="16"/>
+              </w:rPr>
+              <w:t>here;</w:t>
+            </w:r>
+            <w:proofErr w:type="gramEnd"/>
+          </w:p>
+          <w:p>
+            <w:pPr>
+              <w:spacing w:after="0"/>
+              <w:rPr>
+                <w:rFonts w:ascii="Courier New" w:eastAsia="Times New Roman" w:hAnsi="Courier New" w:cs="Courier New"/>
+                <w:color w:val="222222"/>
+                <w:sz w:val="20"/>
+                <w:szCs w:val="20"/>
+                <w:lang w:eastAsia="en-AU"/>
+              </w:rPr>
+            </w:pPr>
+            <w:proofErr w:type="spellStart"/>
+            <w:proofErr w:type="gramStart"/>
+            <w:r>
+              <w:rPr>
+                <w:rFonts w:ascii="Courier New" w:eastAsia="Times New Roman" w:hAnsi="Courier New" w:cs="Courier New"/>
+                <w:color w:val="222222"/>
+                <w:sz w:val="20"/>
+                <w:szCs w:val="20"/>
+                <w:lang w:eastAsia="en-AU"/>
+              </w:rPr>
+              <w:t>binarySearch</w:t>
+            </w:r>
+            <w:proofErr w:type="spellEnd"/>
+            <w:r>
+              <w:rPr>
+                <w:rFonts w:ascii="Courier New" w:eastAsia="Times New Roman" w:hAnsi="Courier New" w:cs="Courier New"/>
+                <w:color w:val="222222"/>
+                <w:sz w:val="20"/>
+                <w:szCs w:val="20"/>
+                <w:lang w:eastAsia="en-AU"/>
+              </w:rPr>
+              <w:t>(</w:t>
+            </w:r>
+            <w:proofErr w:type="gramEnd"/>
+            <w:r>
+              <w:rPr>
+                <w:rFonts w:ascii="Courier New" w:eastAsia="Times New Roman" w:hAnsi="Courier New" w:cs="Courier New"/>
+                <w:color w:val="222222"/>
+                <w:sz w:val="20"/>
+                <w:szCs w:val="20"/>
+                <w:lang w:eastAsia="en-AU"/>
+              </w:rPr>
+              <w:t>list</w:t>
+            </w:r>
+            <w:r>
+              <w:rPr>
+                <w:rFonts w:ascii="Courier New" w:eastAsia="Times New Roman" w:hAnsi="Courier New" w:cs="Courier New"/>
+                <w:color w:val="222222"/>
+                <w:sz w:val="20"/>
+                <w:szCs w:val="20"/>
+                <w:lang w:eastAsia="en-AU"/>
+              </w:rPr>
+              <w:t>, Target)</w:t>
+            </w:r>
+          </w:p>
+          <w:p>
+            <w:pPr>
+              <w:spacing w:after="0"/>
+              <w:rPr>
+                <w:rFonts w:ascii="Courier New" w:eastAsia="Times New Roman" w:hAnsi="Courier New" w:cs="Courier New"/>
+                <w:color w:val="222222"/>
+                <w:sz w:val="20"/>
+                <w:szCs w:val="20"/>
+                <w:lang w:eastAsia="en-AU"/>
+              </w:rPr>
+            </w:pPr>
+            <w:r>
+              <w:rPr>
+                <w:rFonts w:ascii="Courier New" w:eastAsia="Times New Roman" w:hAnsi="Courier New" w:cs="Courier New"/>
+                <w:color w:val="222222"/>
+                <w:sz w:val="20"/>
+                <w:szCs w:val="20"/>
+                <w:lang w:eastAsia="en-AU"/>
+              </w:rPr>
+              <w:t xml:space="preserve">    Integer </w:t>
+            </w:r>
+            <w:r>
+              <w:rPr>
+                <w:rFonts w:ascii="Courier New" w:eastAsia="Times New Roman" w:hAnsi="Courier New" w:cs="Courier New"/>
+                <w:color w:val="222222"/>
+                <w:sz w:val="20"/>
+                <w:szCs w:val="20"/>
+                <w:lang w:eastAsia="en-AU"/>
+              </w:rPr>
+              <w:t>min</w:t>
+            </w:r>
+            <w:r>
+              <w:rPr>
+                <w:rFonts w:ascii="Courier New" w:eastAsia="Times New Roman" w:hAnsi="Courier New" w:cs="Courier New"/>
+                <w:color w:val="222222"/>
+                <w:sz w:val="20"/>
+                <w:szCs w:val="20"/>
+                <w:lang w:eastAsia="en-AU"/>
+              </w:rPr>
+              <w:t xml:space="preserve"> = 0</w:t>
+            </w:r>
+          </w:p>
+          <w:p>
+            <w:pPr>
+              <w:spacing w:after="0"/>
+              <w:rPr>
+                <w:rFonts w:ascii="Courier New" w:eastAsia="Times New Roman" w:hAnsi="Courier New" w:cs="Courier New"/>
+                <w:color w:val="222222"/>
+                <w:sz w:val="20"/>
+                <w:szCs w:val="20"/>
+                <w:lang w:eastAsia="en-AU"/>
+              </w:rPr>
+            </w:pPr>
+            <w:r>
+              <w:rPr>
+                <w:rFonts w:ascii="Courier New" w:eastAsia="Times New Roman" w:hAnsi="Courier New" w:cs="Courier New"/>
+                <w:color w:val="222222"/>
+                <w:sz w:val="20"/>
+                <w:szCs w:val="20"/>
+                <w:lang w:eastAsia="en-AU"/>
+              </w:rPr>
+              <w:t xml:space="preserve">    Integer </w:t>
+            </w:r>
+            <w:r>
+              <w:rPr>
+                <w:rFonts w:ascii="Courier New" w:eastAsia="Times New Roman" w:hAnsi="Courier New" w:cs="Courier New"/>
+                <w:color w:val="222222"/>
+                <w:sz w:val="20"/>
+                <w:szCs w:val="20"/>
+                <w:lang w:eastAsia="en-AU"/>
+              </w:rPr>
+              <w:t>max</w:t>
+            </w:r>
+            <w:r>
+              <w:rPr>
+                <w:rFonts w:ascii="Courier New" w:eastAsia="Times New Roman" w:hAnsi="Courier New" w:cs="Courier New"/>
+                <w:color w:val="222222"/>
+                <w:sz w:val="20"/>
+                <w:szCs w:val="20"/>
+                <w:lang w:eastAsia="en-AU"/>
+              </w:rPr>
+              <w:t xml:space="preserve"> = </w:t>
+            </w:r>
+            <w:r>
+              <w:rPr>
+                <w:rFonts w:ascii="Courier New" w:eastAsia="Times New Roman" w:hAnsi="Courier New" w:cs="Courier New"/>
+                <w:color w:val="222222"/>
+                <w:sz w:val="20"/>
+                <w:szCs w:val="20"/>
+                <w:lang w:eastAsia="en-AU"/>
+              </w:rPr>
+              <w:t>list</w:t>
+            </w:r>
+            <w:r>
+              <w:rPr>
+                <w:rFonts w:ascii="Courier New" w:eastAsia="Times New Roman" w:hAnsi="Courier New" w:cs="Courier New"/>
+                <w:color w:val="222222"/>
+                <w:sz w:val="20"/>
+                <w:szCs w:val="20"/>
+                <w:lang w:eastAsia="en-AU"/>
+              </w:rPr>
+              <w:t xml:space="preserve"> Size</w:t>
+            </w:r>
+          </w:p>
+          <w:p>
+            <w:pPr>
+              <w:spacing w:after="0"/>
+              <w:rPr>
+                <w:rFonts w:ascii="Courier New" w:eastAsia="Times New Roman" w:hAnsi="Courier New" w:cs="Courier New"/>
+                <w:color w:val="222222"/>
+                <w:sz w:val="20"/>
+                <w:szCs w:val="20"/>
+                <w:lang w:eastAsia="en-AU"/>
+              </w:rPr>
+            </w:pPr>
+            <w:r>
+              <w:rPr>
+                <w:rFonts w:ascii="Courier New" w:eastAsia="Times New Roman" w:hAnsi="Courier New" w:cs="Courier New"/>
+                <w:color w:val="222222"/>
+                <w:sz w:val="20"/>
+                <w:szCs w:val="20"/>
+                <w:lang w:eastAsia="en-AU"/>
+              </w:rPr>
+              <w:t xml:space="preserve">    While (</w:t>
+            </w:r>
+            <w:r>
+              <w:rPr>
+                <w:rFonts w:ascii="Courier New" w:eastAsia="Times New Roman" w:hAnsi="Courier New" w:cs="Courier New"/>
+                <w:color w:val="222222"/>
+                <w:sz w:val="20"/>
+                <w:szCs w:val="20"/>
+                <w:lang w:eastAsia="en-AU"/>
+              </w:rPr>
+              <w:t>min</w:t>
+            </w:r>
+            <w:r>
+              <w:rPr>
+                <w:rFonts w:ascii="Courier New" w:eastAsia="Times New Roman" w:hAnsi="Courier New" w:cs="Courier New"/>
+                <w:color w:val="222222"/>
+                <w:sz w:val="20"/>
+                <w:szCs w:val="20"/>
+                <w:lang w:eastAsia="en-AU"/>
+              </w:rPr>
+              <w:t xml:space="preserve"> &lt;= </w:t>
+            </w:r>
+            <w:r>
+              <w:rPr>
+                <w:rFonts w:ascii="Courier New" w:eastAsia="Times New Roman" w:hAnsi="Courier New" w:cs="Courier New"/>
+                <w:color w:val="222222"/>
+                <w:sz w:val="20"/>
+                <w:szCs w:val="20"/>
+                <w:lang w:eastAsia="en-AU"/>
+              </w:rPr>
+              <w:t>max</w:t>
+            </w:r>
+            <w:r>
+              <w:rPr>
+                <w:rFonts w:ascii="Courier New" w:eastAsia="Times New Roman" w:hAnsi="Courier New" w:cs="Courier New"/>
+                <w:color w:val="222222"/>
+                <w:sz w:val="20"/>
+                <w:szCs w:val="20"/>
+                <w:lang w:eastAsia="en-AU"/>
+              </w:rPr>
+              <w:t>)</w:t>
+            </w:r>
+          </w:p>
+          <w:p>
+            <w:pPr>
+              <w:spacing w:after="0"/>
+              <w:rPr>
+                <w:rFonts w:ascii="Courier New" w:eastAsia="Times New Roman" w:hAnsi="Courier New" w:cs="Courier New"/>
+                <w:color w:val="222222"/>
+                <w:sz w:val="20"/>
+                <w:szCs w:val="20"/>
+                <w:lang w:eastAsia="en-AU"/>
+              </w:rPr>
+            </w:pPr>
+            <w:r>
+              <w:rPr>
+                <w:rFonts w:ascii="Courier New" w:eastAsia="Times New Roman" w:hAnsi="Courier New" w:cs="Courier New"/>
+                <w:color w:val="222222"/>
+                <w:sz w:val="20"/>
+                <w:szCs w:val="20"/>
+                <w:lang w:eastAsia="en-AU"/>
+              </w:rPr>
+              <w:t xml:space="preserve">        Integer mid = (</w:t>
+            </w:r>
+            <w:r>
+              <w:rPr>
+                <w:rFonts w:ascii="Courier New" w:eastAsia="Times New Roman" w:hAnsi="Courier New" w:cs="Courier New"/>
+                <w:color w:val="222222"/>
+                <w:sz w:val="20"/>
+                <w:szCs w:val="20"/>
+                <w:lang w:eastAsia="en-AU"/>
+              </w:rPr>
+              <w:t>min + max) / 2</w:t>
+            </w:r>
+          </w:p>
+          <w:p>
+            <w:pPr>
+              <w:spacing w:after="0"/>
+              <w:rPr>
+                <w:rFonts w:ascii="Courier New" w:eastAsia="Times New Roman" w:hAnsi="Courier New" w:cs="Courier New"/>
+                <w:color w:val="222222"/>
+                <w:sz w:val="20"/>
+                <w:szCs w:val="20"/>
+                <w:lang w:eastAsia="en-AU"/>
+              </w:rPr>
+            </w:pPr>
+            <w:r>
+              <w:rPr>
+                <w:rFonts w:ascii="Courier New" w:eastAsia="Times New Roman" w:hAnsi="Courier New" w:cs="Courier New"/>
+                <w:color w:val="222222"/>
+                <w:sz w:val="20"/>
+                <w:szCs w:val="20"/>
+                <w:lang w:eastAsia="en-AU"/>
+              </w:rPr>
+              <w:t xml:space="preserve">        If (target &gt;= Array[mid])</w:t>
+            </w:r>
+            <w:r>
+              <w:rPr>
+                <w:rFonts w:ascii="Courier New" w:eastAsia="Times New Roman" w:hAnsi="Courier New" w:cs="Courier New"/>
+                <w:color w:val="222222"/>
+                <w:sz w:val="20"/>
+                <w:szCs w:val="20"/>
+                <w:lang w:eastAsia="en-AU"/>
+              </w:rPr>
+              <w:t xml:space="preserve"> then</w:t>
+            </w:r>
+          </w:p>
+          <w:p>
+            <w:pPr>
+              <w:spacing w:after="0"/>
+              <w:rPr>
+                <w:rFonts w:ascii="Courier New" w:eastAsia="Times New Roman" w:hAnsi="Courier New" w:cs="Courier New"/>
+                <w:color w:val="222222"/>
+                <w:sz w:val="20"/>
+                <w:szCs w:val="20"/>
+                <w:lang w:eastAsia="en-AU"/>
+              </w:rPr>
+            </w:pPr>
+            <w:r>
+              <w:rPr>
+                <w:rFonts w:ascii="Courier New" w:eastAsia="Times New Roman" w:hAnsi="Courier New" w:cs="Courier New"/>
+                <w:color w:val="222222"/>
+                <w:sz w:val="20"/>
+                <w:szCs w:val="20"/>
+                <w:lang w:eastAsia="en-AU"/>
+              </w:rPr>
+              <w:t xml:space="preserve">            </w:t>
+            </w:r>
+            <w:r>
+              <w:rPr>
+                <w:rFonts w:ascii="Courier New" w:eastAsia="Times New Roman" w:hAnsi="Courier New" w:cs="Courier New"/>
+                <w:color w:val="222222"/>
+                <w:sz w:val="20"/>
+                <w:szCs w:val="20"/>
+                <w:lang w:eastAsia="en-AU"/>
+              </w:rPr>
+              <w:t>Min = mid + 1</w:t>
+            </w:r>
+          </w:p>
+          <w:p>
+            <w:pPr>
+              <w:spacing w:after="0"/>
+              <w:rPr>
+                <w:rFonts w:ascii="Courier New" w:eastAsia="Times New Roman" w:hAnsi="Courier New" w:cs="Courier New"/>
+                <w:color w:val="222222"/>
+                <w:sz w:val="20"/>
+                <w:szCs w:val="20"/>
+                <w:lang w:eastAsia="en-AU"/>
+              </w:rPr>
+            </w:pPr>
+            <w:r>
+              <w:rPr>
+                <w:rFonts w:ascii="Courier New" w:eastAsia="Times New Roman" w:hAnsi="Courier New" w:cs="Courier New"/>
+                <w:color w:val="222222"/>
+                <w:sz w:val="20"/>
+                <w:szCs w:val="20"/>
+                <w:lang w:eastAsia="en-AU"/>
+              </w:rPr>
+              <w:t xml:space="preserve">        Else if (target &lt;= Array[mid])</w:t>
+            </w:r>
+            <w:r>
+              <w:rPr>
+                <w:rFonts w:ascii="Courier New" w:eastAsia="Times New Roman" w:hAnsi="Courier New" w:cs="Courier New"/>
+                <w:color w:val="222222"/>
+                <w:sz w:val="20"/>
+                <w:szCs w:val="20"/>
+                <w:lang w:eastAsia="en-AU"/>
+              </w:rPr>
+              <w:t xml:space="preserve"> then</w:t>
+            </w:r>
+          </w:p>
+          <w:p>
+            <w:pPr>
+              <w:spacing w:after="0"/>
+              <w:rPr>
+                <w:rFonts w:ascii="Courier New" w:eastAsia="Times New Roman" w:hAnsi="Courier New" w:cs="Courier New"/>
+                <w:color w:val="222222"/>
+                <w:sz w:val="20"/>
+                <w:szCs w:val="20"/>
+                <w:lang w:eastAsia="en-AU"/>
+              </w:rPr>
+            </w:pPr>
+            <w:r>
+              <w:rPr>
+                <w:rFonts w:ascii="Courier New" w:eastAsia="Times New Roman" w:hAnsi="Courier New" w:cs="Courier New"/>
+                <w:color w:val="222222"/>
+                <w:sz w:val="20"/>
+                <w:szCs w:val="20"/>
+                <w:lang w:eastAsia="en-AU"/>
+              </w:rPr>
+              <w:t xml:space="preserve">            Max = mid – 1</w:t>
+            </w:r>
+          </w:p>
+          <w:p>
+            <w:pPr>
+              <w:spacing w:after="0"/>
+              <w:rPr>
+                <w:rFonts w:ascii="Courier New" w:eastAsia="Times New Roman" w:hAnsi="Courier New" w:cs="Courier New"/>
+                <w:color w:val="222222"/>
+                <w:sz w:val="20"/>
+                <w:szCs w:val="20"/>
+                <w:lang w:eastAsia="en-AU"/>
+              </w:rPr>
+            </w:pPr>
+            <w:r>
+              <w:rPr>
+                <w:rFonts w:ascii="Courier New" w:eastAsia="Times New Roman" w:hAnsi="Courier New" w:cs="Courier New"/>
+                <w:color w:val="222222"/>
+                <w:sz w:val="20"/>
+                <w:szCs w:val="20"/>
+                <w:lang w:eastAsia="en-AU"/>
+              </w:rPr>
+              <w:t xml:space="preserve">        Else</w:t>
+            </w:r>
+          </w:p>
+          <w:p>
+            <w:pPr>
+              <w:spacing w:after="0"/>
+              <w:rPr>
+                <w:rFonts w:ascii="Courier New" w:eastAsia="Times New Roman" w:hAnsi="Courier New" w:cs="Courier New"/>
+                <w:color w:val="222222"/>
+                <w:sz w:val="20"/>
+                <w:szCs w:val="20"/>
+                <w:lang w:eastAsia="en-AU"/>
+              </w:rPr>
+            </w:pPr>
+            <w:r>
+              <w:rPr>
+                <w:rFonts w:ascii="Courier New" w:eastAsia="Times New Roman" w:hAnsi="Courier New" w:cs="Courier New"/>
+                <w:color w:val="222222"/>
+                <w:sz w:val="20"/>
+                <w:szCs w:val="20"/>
+                <w:lang w:eastAsia="en-AU"/>
+              </w:rPr>
+              <w:t xml:space="preserve">            Return mid</w:t>
+            </w:r>
+          </w:p>
+          <w:p>
+            <w:pPr>
+              <w:spacing w:after="0"/>
               <w:rPr>
                 <w:rFonts w:ascii="Arial" w:eastAsia="Times New Roman" w:hAnsi="Arial" w:cs="Arial"/>
                 <w:color w:val="222222"/>
@@ -8492,56 +9092,14 @@
             </w:pPr>
             <w:r>
               <w:rPr>
-                <w:color w:val="FF0000"/>
-                <w:sz w:val="16"/>
-                <w:szCs w:val="16"/>
-              </w:rPr>
-              <w:t xml:space="preserve">Put the </w:t>
-            </w:r>
-            <w:r>
-              <w:rPr>
-                <w:color w:val="FF0000"/>
-                <w:sz w:val="16"/>
-                <w:szCs w:val="16"/>
-              </w:rPr>
-              <w:t>Pseudo Code</w:t>
-            </w:r>
-            <w:r>
-              <w:rPr>
-                <w:color w:val="FF0000"/>
-                <w:sz w:val="16"/>
-                <w:szCs w:val="16"/>
-              </w:rPr>
-              <w:t xml:space="preserve"> for the</w:t>
-            </w:r>
-            <w:r>
-              <w:rPr>
-                <w:color w:val="FF0000"/>
-                <w:sz w:val="16"/>
-                <w:szCs w:val="16"/>
-              </w:rPr>
-              <w:t xml:space="preserve"> Binary Search </w:t>
-            </w:r>
-            <w:proofErr w:type="gramStart"/>
-            <w:r>
-              <w:rPr>
-                <w:color w:val="FF0000"/>
-                <w:sz w:val="16"/>
-                <w:szCs w:val="16"/>
-              </w:rPr>
-              <w:t>here;</w:t>
-            </w:r>
-            <w:proofErr w:type="gramEnd"/>
-          </w:p>
-          <w:p>
-            <w:pPr>
-              <w:spacing w:after="0"/>
-              <w:rPr>
-                <w:rFonts w:ascii="Arial" w:eastAsia="Times New Roman" w:hAnsi="Arial" w:cs="Arial"/>
+                <w:rFonts w:ascii="Courier New" w:eastAsia="Times New Roman" w:hAnsi="Courier New" w:cs="Courier New"/>
                 <w:color w:val="222222"/>
+                <w:sz w:val="20"/>
+                <w:szCs w:val="20"/>
                 <w:lang w:eastAsia="en-AU"/>
               </w:rPr>
-            </w:pPr>
+              <w:t xml:space="preserve">    Return unsuccessful</w:t>
+            </w:r>
           </w:p>
         </w:tc>
       </w:tr>
@@ -8552,7 +9110,7 @@
         <w:tc>
           <w:tcPr>
             <w:tcW w:w="9351" w:type="dxa"/>
-            <w:gridSpan w:val="3"/>
+            <w:gridSpan w:val="2"/>
             <w:shd w:val="clear" w:color="auto" w:fill="1F3864" w:themeFill="accent5" w:themeFillShade="80"/>
           </w:tcPr>
           <w:p>
@@ -8598,8 +9156,7 @@
         </w:trPr>
         <w:tc>
           <w:tcPr>
-            <w:tcW w:w="4726" w:type="dxa"/>
-            <w:gridSpan w:val="2"/>
+            <w:tcW w:w="3964" w:type="dxa"/>
           </w:tcPr>
           <w:p>
             <w:pPr>
@@ -8655,18 +9212,88 @@
           </w:p>
           <w:p>
             <w:pPr>
+              <w:pStyle w:val="ListParagraph"/>
+              <w:numPr>
+                <w:ilvl w:val="0"/>
+                <w:numId w:val="36"/>
+              </w:numPr>
               <w:spacing w:after="0"/>
-              <w:rPr>
-                <w:rFonts w:ascii="Courier New" w:hAnsi="Courier New" w:cs="Courier New"/>
-                <w:sz w:val="20"/>
-                <w:szCs w:val="20"/>
-              </w:rPr>
-            </w:pPr>
-          </w:p>
-        </w:tc>
-        <w:tc>
-          <w:tcPr>
-            <w:tcW w:w="4625" w:type="dxa"/>
+              <w:ind w:left="447"/>
+              <w:rPr>
+                <w:rFonts w:cstheme="minorHAnsi"/>
+              </w:rPr>
+            </w:pPr>
+            <w:r>
+              <w:rPr>
+                <w:rFonts w:cstheme="minorHAnsi"/>
+              </w:rPr>
+              <w:t>Iterate through values in a list and compare them.</w:t>
+            </w:r>
+          </w:p>
+          <w:p>
+            <w:pPr>
+              <w:pStyle w:val="ListParagraph"/>
+              <w:numPr>
+                <w:ilvl w:val="0"/>
+                <w:numId w:val="36"/>
+              </w:numPr>
+              <w:spacing w:after="0"/>
+              <w:ind w:left="447"/>
+              <w:rPr>
+                <w:rFonts w:cstheme="minorHAnsi"/>
+              </w:rPr>
+            </w:pPr>
+            <w:r>
+              <w:rPr>
+                <w:rFonts w:cstheme="minorHAnsi"/>
+              </w:rPr>
+              <w:t>During comparison, if the</w:t>
+            </w:r>
+            <w:r>
+              <w:rPr>
+                <w:rFonts w:cstheme="minorHAnsi"/>
+              </w:rPr>
+              <w:t xml:space="preserve"> left value is greater than the right </w:t>
+            </w:r>
+            <w:proofErr w:type="gramStart"/>
+            <w:r>
+              <w:rPr>
+                <w:rFonts w:cstheme="minorHAnsi"/>
+              </w:rPr>
+              <w:t>value</w:t>
+            </w:r>
+            <w:proofErr w:type="gramEnd"/>
+            <w:r>
+              <w:rPr>
+                <w:rFonts w:cstheme="minorHAnsi"/>
+              </w:rPr>
+              <w:t xml:space="preserve"> they swap places within the list.</w:t>
+            </w:r>
+          </w:p>
+          <w:p>
+            <w:pPr>
+              <w:pStyle w:val="ListParagraph"/>
+              <w:numPr>
+                <w:ilvl w:val="0"/>
+                <w:numId w:val="36"/>
+              </w:numPr>
+              <w:spacing w:after="0"/>
+              <w:ind w:left="447"/>
+              <w:rPr>
+                <w:rFonts w:cstheme="minorHAnsi"/>
+              </w:rPr>
+            </w:pPr>
+            <w:r>
+              <w:rPr>
+                <w:rFonts w:cstheme="minorHAnsi"/>
+              </w:rPr>
+              <w:t>This process is continued for each value in the list until all values have been compared and sorted.</w:t>
+            </w:r>
+          </w:p>
+        </w:tc>
+        <w:tc>
+          <w:tcPr>
+            <w:tcW w:w="5387" w:type="dxa"/>
           </w:tcPr>
           <w:p>
             <w:pPr>
@@ -8733,18 +9360,364 @@
               <w:pStyle w:val="Heading3"/>
               <w:rPr>
                 <w:rFonts w:ascii="Courier New" w:hAnsi="Courier New" w:cs="Courier New"/>
-                <w:sz w:val="20"/>
-                <w:szCs w:val="20"/>
-              </w:rPr>
-            </w:pPr>
+                <w:sz w:val="18"/>
+                <w:szCs w:val="18"/>
+              </w:rPr>
+            </w:pPr>
+            <w:proofErr w:type="spellStart"/>
             <w:r>
               <w:rPr>
                 <w:rFonts w:ascii="Courier New" w:hAnsi="Courier New" w:cs="Courier New"/>
                 <w:sz w:val="18"/>
                 <w:szCs w:val="18"/>
               </w:rPr>
+              <w:t>bubbleSort</w:t>
+            </w:r>
+            <w:proofErr w:type="spellEnd"/>
+            <w:r>
+              <w:rPr>
+                <w:rFonts w:ascii="Courier New" w:hAnsi="Courier New" w:cs="Courier New"/>
+                <w:sz w:val="18"/>
+                <w:szCs w:val="18"/>
+              </w:rPr>
+              <w:t>(list)</w:t>
+            </w:r>
+          </w:p>
+          <w:p>
+            <w:pPr>
+              <w:spacing w:after="0" w:line="240" w:lineRule="auto"/>
+              <w:rPr>
+                <w:rFonts w:ascii="Courier New" w:hAnsi="Courier New" w:cs="Courier New"/>
+                <w:sz w:val="18"/>
+                <w:szCs w:val="18"/>
+              </w:rPr>
+            </w:pPr>
+            <w:r>
+              <w:rPr>
+                <w:rFonts w:ascii="Courier New" w:hAnsi="Courier New" w:cs="Courier New"/>
+                <w:sz w:val="18"/>
+                <w:szCs w:val="18"/>
+              </w:rPr>
+              <w:t xml:space="preserve">   Integer length = </w:t>
+            </w:r>
+            <w:r>
+              <w:rPr>
+                <w:rFonts w:ascii="Courier New" w:hAnsi="Courier New" w:cs="Courier New"/>
+                <w:sz w:val="18"/>
+                <w:szCs w:val="18"/>
+              </w:rPr>
+              <w:t>list Size</w:t>
+            </w:r>
+          </w:p>
+          <w:p>
+            <w:pPr>
+              <w:spacing w:after="0" w:line="240" w:lineRule="auto"/>
+              <w:rPr>
+                <w:rFonts w:ascii="Courier New" w:hAnsi="Courier New" w:cs="Courier New"/>
+                <w:sz w:val="18"/>
+                <w:szCs w:val="18"/>
+              </w:rPr>
+            </w:pPr>
+            <w:r>
+              <w:rPr>
+                <w:rFonts w:ascii="Courier New" w:hAnsi="Courier New" w:cs="Courier New"/>
+                <w:sz w:val="18"/>
+                <w:szCs w:val="18"/>
+              </w:rPr>
+              <w:t xml:space="preserve">   Boolean swapped = true</w:t>
+            </w:r>
+          </w:p>
+          <w:p>
+            <w:pPr>
+              <w:spacing w:after="0" w:line="240" w:lineRule="auto"/>
+              <w:rPr>
+                <w:rFonts w:ascii="Courier New" w:hAnsi="Courier New" w:cs="Courier New"/>
+                <w:sz w:val="18"/>
+                <w:szCs w:val="18"/>
+              </w:rPr>
+            </w:pPr>
+            <w:r>
+              <w:rPr>
+                <w:rFonts w:ascii="Courier New" w:hAnsi="Courier New" w:cs="Courier New"/>
+                <w:sz w:val="18"/>
+                <w:szCs w:val="18"/>
+              </w:rPr>
               <w:t xml:space="preserve"> </w:t>
             </w:r>
+            <w:r>
+              <w:rPr>
+                <w:rFonts w:ascii="Courier New" w:hAnsi="Courier New" w:cs="Courier New"/>
+                <w:sz w:val="18"/>
+                <w:szCs w:val="18"/>
+              </w:rPr>
+              <w:t xml:space="preserve">  </w:t>
+            </w:r>
+            <w:r>
+              <w:rPr>
+                <w:rFonts w:ascii="Courier New" w:hAnsi="Courier New" w:cs="Courier New"/>
+                <w:sz w:val="18"/>
+                <w:szCs w:val="18"/>
+              </w:rPr>
+              <w:t>Do</w:t>
+            </w:r>
+          </w:p>
+          <w:p>
+            <w:pPr>
+              <w:spacing w:after="0" w:line="240" w:lineRule="auto"/>
+              <w:rPr>
+                <w:rFonts w:ascii="Courier New" w:hAnsi="Courier New" w:cs="Courier New"/>
+                <w:sz w:val="18"/>
+                <w:szCs w:val="18"/>
+              </w:rPr>
+            </w:pPr>
+            <w:r>
+              <w:rPr>
+                <w:rFonts w:ascii="Courier New" w:hAnsi="Courier New" w:cs="Courier New"/>
+                <w:sz w:val="18"/>
+                <w:szCs w:val="18"/>
+              </w:rPr>
+              <w:t xml:space="preserve">     swapped = false</w:t>
+            </w:r>
+          </w:p>
+          <w:p>
+            <w:pPr>
+              <w:spacing w:after="0" w:line="240" w:lineRule="auto"/>
+              <w:rPr>
+                <w:rFonts w:ascii="Courier New" w:hAnsi="Courier New" w:cs="Courier New"/>
+                <w:sz w:val="18"/>
+                <w:szCs w:val="18"/>
+              </w:rPr>
+            </w:pPr>
+            <w:r>
+              <w:rPr>
+                <w:rFonts w:ascii="Courier New" w:hAnsi="Courier New" w:cs="Courier New"/>
+                <w:sz w:val="18"/>
+                <w:szCs w:val="18"/>
+              </w:rPr>
+              <w:t xml:space="preserve">     For (Integer I = 1; I &lt;= length</w:t>
+            </w:r>
+            <w:r>
+              <w:rPr>
+                <w:rFonts w:ascii="Courier New" w:hAnsi="Courier New" w:cs="Courier New"/>
+                <w:sz w:val="18"/>
+                <w:szCs w:val="18"/>
+              </w:rPr>
+              <w:t xml:space="preserve"> - 1; </w:t>
+            </w:r>
+            <w:proofErr w:type="spellStart"/>
+            <w:r>
+              <w:rPr>
+                <w:rFonts w:ascii="Courier New" w:hAnsi="Courier New" w:cs="Courier New"/>
+                <w:sz w:val="18"/>
+                <w:szCs w:val="18"/>
+              </w:rPr>
+              <w:t>i</w:t>
+            </w:r>
+            <w:proofErr w:type="spellEnd"/>
+            <w:r>
+              <w:rPr>
+                <w:rFonts w:ascii="Courier New" w:hAnsi="Courier New" w:cs="Courier New"/>
+                <w:sz w:val="18"/>
+                <w:szCs w:val="18"/>
+              </w:rPr>
+              <w:t>++)</w:t>
+            </w:r>
+          </w:p>
+          <w:p>
+            <w:pPr>
+              <w:spacing w:after="0" w:line="240" w:lineRule="auto"/>
+              <w:rPr>
+                <w:rFonts w:ascii="Courier New" w:hAnsi="Courier New" w:cs="Courier New"/>
+                <w:sz w:val="18"/>
+                <w:szCs w:val="18"/>
+              </w:rPr>
+            </w:pPr>
+            <w:r>
+              <w:rPr>
+                <w:rFonts w:ascii="Courier New" w:hAnsi="Courier New" w:cs="Courier New"/>
+                <w:sz w:val="18"/>
+                <w:szCs w:val="18"/>
+              </w:rPr>
+              <w:t xml:space="preserve">         </w:t>
+            </w:r>
+            <w:proofErr w:type="gramStart"/>
+            <w:r>
+              <w:rPr>
+                <w:rFonts w:ascii="Courier New" w:hAnsi="Courier New" w:cs="Courier New"/>
+                <w:sz w:val="18"/>
+                <w:szCs w:val="18"/>
+              </w:rPr>
+              <w:t>If(</w:t>
+            </w:r>
+            <w:proofErr w:type="gramEnd"/>
+            <w:r>
+              <w:rPr>
+                <w:rFonts w:ascii="Courier New" w:hAnsi="Courier New" w:cs="Courier New"/>
+                <w:sz w:val="18"/>
+                <w:szCs w:val="18"/>
+              </w:rPr>
+              <w:t>list[</w:t>
+            </w:r>
+            <w:r>
+              <w:rPr>
+                <w:rFonts w:ascii="Courier New" w:hAnsi="Courier New" w:cs="Courier New"/>
+                <w:sz w:val="18"/>
+                <w:szCs w:val="18"/>
+              </w:rPr>
+              <w:t>I – 1] &gt; list[</w:t>
+            </w:r>
+            <w:proofErr w:type="spellStart"/>
+            <w:r>
+              <w:rPr>
+                <w:rFonts w:ascii="Courier New" w:hAnsi="Courier New" w:cs="Courier New"/>
+                <w:sz w:val="18"/>
+                <w:szCs w:val="18"/>
+              </w:rPr>
+              <w:t>i</w:t>
+            </w:r>
+            <w:proofErr w:type="spellEnd"/>
+            <w:r>
+              <w:rPr>
+                <w:rFonts w:ascii="Courier New" w:hAnsi="Courier New" w:cs="Courier New"/>
+                <w:sz w:val="18"/>
+                <w:szCs w:val="18"/>
+              </w:rPr>
+              <w:t>]) then</w:t>
+            </w:r>
+          </w:p>
+          <w:p>
+            <w:pPr>
+              <w:spacing w:after="0" w:line="240" w:lineRule="auto"/>
+              <w:rPr>
+                <w:rFonts w:ascii="Courier New" w:hAnsi="Courier New" w:cs="Courier New"/>
+                <w:sz w:val="18"/>
+                <w:szCs w:val="18"/>
+              </w:rPr>
+            </w:pPr>
+            <w:r>
+              <w:rPr>
+                <w:rFonts w:ascii="Courier New" w:hAnsi="Courier New" w:cs="Courier New"/>
+                <w:sz w:val="18"/>
+                <w:szCs w:val="18"/>
+              </w:rPr>
+              <w:t xml:space="preserve">             </w:t>
+            </w:r>
+            <w:proofErr w:type="gramStart"/>
+            <w:r>
+              <w:rPr>
+                <w:rFonts w:ascii="Courier New" w:hAnsi="Courier New" w:cs="Courier New"/>
+                <w:sz w:val="18"/>
+                <w:szCs w:val="18"/>
+              </w:rPr>
+              <w:t>Swap(</w:t>
+            </w:r>
+            <w:proofErr w:type="gramEnd"/>
+            <w:r>
+              <w:rPr>
+                <w:rFonts w:ascii="Courier New" w:hAnsi="Courier New" w:cs="Courier New"/>
+                <w:sz w:val="18"/>
+                <w:szCs w:val="18"/>
+              </w:rPr>
+              <w:t>list[I – 1], list[</w:t>
+            </w:r>
+            <w:proofErr w:type="spellStart"/>
+            <w:r>
+              <w:rPr>
+                <w:rFonts w:ascii="Courier New" w:hAnsi="Courier New" w:cs="Courier New"/>
+                <w:sz w:val="18"/>
+                <w:szCs w:val="18"/>
+              </w:rPr>
+              <w:t>i</w:t>
+            </w:r>
+            <w:proofErr w:type="spellEnd"/>
+            <w:r>
+              <w:rPr>
+                <w:rFonts w:ascii="Courier New" w:hAnsi="Courier New" w:cs="Courier New"/>
+                <w:sz w:val="18"/>
+                <w:szCs w:val="18"/>
+              </w:rPr>
+              <w:t>])</w:t>
+            </w:r>
+          </w:p>
+          <w:p>
+            <w:pPr>
+              <w:spacing w:after="0" w:line="240" w:lineRule="auto"/>
+              <w:rPr>
+                <w:rFonts w:ascii="Courier New" w:hAnsi="Courier New" w:cs="Courier New"/>
+                <w:sz w:val="18"/>
+                <w:szCs w:val="18"/>
+              </w:rPr>
+            </w:pPr>
+            <w:r>
+              <w:rPr>
+                <w:rFonts w:ascii="Courier New" w:hAnsi="Courier New" w:cs="Courier New"/>
+                <w:sz w:val="18"/>
+                <w:szCs w:val="18"/>
+              </w:rPr>
+              <w:t xml:space="preserve">             Swapped = true</w:t>
+            </w:r>
+          </w:p>
+          <w:p>
+            <w:pPr>
+              <w:spacing w:after="0" w:line="240" w:lineRule="auto"/>
+              <w:rPr>
+                <w:rFonts w:ascii="Courier New" w:hAnsi="Courier New" w:cs="Courier New"/>
+                <w:sz w:val="18"/>
+                <w:szCs w:val="18"/>
+              </w:rPr>
+            </w:pPr>
+            <w:r>
+              <w:rPr>
+                <w:rFonts w:ascii="Courier New" w:hAnsi="Courier New" w:cs="Courier New"/>
+                <w:sz w:val="18"/>
+                <w:szCs w:val="18"/>
+              </w:rPr>
+              <w:t xml:space="preserve">         End if</w:t>
+            </w:r>
+          </w:p>
+          <w:p>
+            <w:pPr>
+              <w:spacing w:after="0" w:line="240" w:lineRule="auto"/>
+              <w:rPr>
+                <w:rFonts w:ascii="Courier New" w:hAnsi="Courier New" w:cs="Courier New"/>
+                <w:sz w:val="18"/>
+                <w:szCs w:val="18"/>
+              </w:rPr>
+            </w:pPr>
+            <w:r>
+              <w:rPr>
+                <w:rFonts w:ascii="Courier New" w:hAnsi="Courier New" w:cs="Courier New"/>
+                <w:sz w:val="18"/>
+                <w:szCs w:val="18"/>
+              </w:rPr>
+              <w:t xml:space="preserve">     End for</w:t>
+            </w:r>
+          </w:p>
+          <w:p>
+            <w:pPr>
+              <w:spacing w:after="0" w:line="240" w:lineRule="auto"/>
+              <w:rPr>
+                <w:rFonts w:ascii="Courier New" w:hAnsi="Courier New" w:cs="Courier New"/>
+                <w:sz w:val="18"/>
+                <w:szCs w:val="18"/>
+              </w:rPr>
+            </w:pPr>
+            <w:r>
+              <w:rPr>
+                <w:rFonts w:ascii="Courier New" w:hAnsi="Courier New" w:cs="Courier New"/>
+                <w:sz w:val="18"/>
+                <w:szCs w:val="18"/>
+              </w:rPr>
+              <w:t xml:space="preserve">   While(swapped)</w:t>
+            </w:r>
+          </w:p>
+          <w:p>
+            <w:pPr>
+              <w:spacing w:after="0" w:line="240" w:lineRule="auto"/>
+              <w:rPr>
+                <w:rFonts w:ascii="Courier New" w:hAnsi="Courier New" w:cs="Courier New"/>
+              </w:rPr>
+            </w:pPr>
           </w:p>
         </w:tc>
       </w:tr>
@@ -8818,16 +9791,17 @@
         <w:tblLook w:val="04A0" w:firstRow="1" w:lastRow="0" w:firstColumn="1" w:lastColumn="0" w:noHBand="0" w:noVBand="1"/>
       </w:tblPr>
       <w:tblGrid>
-        <w:gridCol w:w="4776"/>
-        <w:gridCol w:w="4686"/>
+        <w:gridCol w:w="4814"/>
+        <w:gridCol w:w="4814"/>
       </w:tblGrid>
       <w:tr>
         <w:trPr>
+          <w:trHeight w:val="485"/>
           <w:jc w:val="center"/>
         </w:trPr>
         <w:tc>
           <w:tcPr>
-            <w:tcW w:w="9462" w:type="dxa"/>
+            <w:tcW w:w="9628" w:type="dxa"/>
             <w:gridSpan w:val="2"/>
             <w:shd w:val="clear" w:color="auto" w:fill="1F3864" w:themeFill="accent5" w:themeFillShade="80"/>
           </w:tcPr>
@@ -8845,97 +9819,466 @@
       </w:tr>
       <w:tr>
         <w:trPr>
-          <w:trHeight w:val="2058"/>
+          <w:trHeight w:val="283"/>
           <w:jc w:val="center"/>
         </w:trPr>
         <w:tc>
           <w:tcPr>
-            <w:tcW w:w="4776" w:type="dxa"/>
+            <w:tcW w:w="9628" w:type="dxa"/>
+            <w:gridSpan w:val="2"/>
+            <w:shd w:val="clear" w:color="auto" w:fill="BDD6EE" w:themeFill="accent1" w:themeFillTint="66"/>
+            <w:vAlign w:val="center"/>
+          </w:tcPr>
+          <w:p>
+            <w:pPr>
+              <w:jc w:val="center"/>
+              <w:rPr>
+                <w:rFonts w:ascii="Courier New" w:hAnsi="Courier New" w:cs="Courier New"/>
+                <w:b/>
+                <w:bCs/>
+                <w:sz w:val="18"/>
+                <w:szCs w:val="18"/>
+              </w:rPr>
+            </w:pPr>
+            <w:r>
+              <w:rPr>
+                <w:rFonts w:ascii="Courier New" w:hAnsi="Courier New" w:cs="Courier New"/>
+                <w:b/>
+                <w:bCs/>
+                <w:sz w:val="24"/>
+                <w:szCs w:val="24"/>
+              </w:rPr>
+              <w:t>Week 1</w:t>
+            </w:r>
+          </w:p>
+        </w:tc>
+      </w:tr>
+      <w:tr>
+        <w:trPr>
+          <w:trHeight w:val="1666"/>
+          <w:jc w:val="center"/>
+        </w:trPr>
+        <w:tc>
+          <w:tcPr>
+            <w:tcW w:w="4814" w:type="dxa"/>
+          </w:tcPr>
+          <w:p>
+            <w:pPr>
+              <w:spacing w:after="0" w:line="240" w:lineRule="auto"/>
+              <w:jc w:val="center"/>
+              <w:rPr>
+                <w:rFonts w:ascii="Courier New" w:hAnsi="Courier New" w:cs="Courier New"/>
+                <w:sz w:val="18"/>
+                <w:szCs w:val="18"/>
+              </w:rPr>
+            </w:pPr>
+          </w:p>
+          <w:p>
+            <w:pPr>
+              <w:spacing w:after="0" w:line="240" w:lineRule="auto"/>
+              <w:jc w:val="center"/>
+              <w:rPr>
+                <w:rFonts w:ascii="Courier New" w:hAnsi="Courier New" w:cs="Courier New"/>
+                <w:sz w:val="18"/>
+                <w:szCs w:val="18"/>
+              </w:rPr>
+            </w:pPr>
+            <w:r>
+              <w:rPr>
+                <w:rFonts w:ascii="Courier New" w:hAnsi="Courier New" w:cs="Courier New"/>
+                <w:sz w:val="18"/>
+                <w:szCs w:val="18"/>
+              </w:rPr>
+              <w:drawing>
+                <wp:inline distT="0" distB="0" distL="0" distR="0" wp14:anchorId="31CC2C74" wp14:editId="0D92D0C5">
+                  <wp:extent cx="2209800" cy="1256553"/>
+                  <wp:effectExtent l="76200" t="76200" r="133350" b="134620"/>
+                  <wp:docPr id="4" name="Picture 4"/>
+                  <wp:cNvGraphicFramePr>
+                    <a:graphicFrameLocks xmlns:a="http://schemas.openxmlformats.org/drawingml/2006/main" noChangeAspect="1"/>
+                  </wp:cNvGraphicFramePr>
+                  <a:graphic xmlns:a="http://schemas.openxmlformats.org/drawingml/2006/main">
+                    <a:graphicData uri="http://schemas.openxmlformats.org/drawingml/2006/picture">
+                      <pic:pic xmlns:pic="http://schemas.openxmlformats.org/drawingml/2006/picture">
+                        <pic:nvPicPr>
+                          <pic:cNvPr id="1" name=""/>
+                          <pic:cNvPicPr/>
+                        </pic:nvPicPr>
+                        <pic:blipFill>
+                          <a:blip r:embed="rId15"/>
+                          <a:stretch>
+                            <a:fillRect/>
+                          </a:stretch>
+                        </pic:blipFill>
+                        <pic:spPr>
+                          <a:xfrm>
+                            <a:off x="0" y="0"/>
+                            <a:ext cx="2236259" cy="1271598"/>
+                          </a:xfrm>
+                          <a:prstGeom prst="rect">
+                            <a:avLst/>
+                          </a:prstGeom>
+                          <a:ln w="38100" cap="sq">
+                            <a:solidFill>
+                              <a:srgbClr val="000000"/>
+                            </a:solidFill>
+                            <a:prstDash val="solid"/>
+                            <a:miter lim="800000"/>
+                          </a:ln>
+                          <a:effectLst>
+                            <a:outerShdw blurRad="50800" dist="38100" dir="2700000" algn="tl" rotWithShape="0">
+                              <a:srgbClr val="000000">
+                                <a:alpha val="43000"/>
+                              </a:srgbClr>
+                            </a:outerShdw>
+                          </a:effectLst>
+                        </pic:spPr>
+                      </pic:pic>
+                    </a:graphicData>
+                  </a:graphic>
+                </wp:inline>
+              </w:drawing>
+            </w:r>
+          </w:p>
+        </w:tc>
+        <w:tc>
+          <w:tcPr>
+            <w:tcW w:w="4814" w:type="dxa"/>
+          </w:tcPr>
+          <w:p>
+            <w:pPr>
+              <w:rPr>
+                <w:rFonts w:ascii="Courier New" w:hAnsi="Courier New" w:cs="Courier New"/>
+                <w:sz w:val="18"/>
+                <w:szCs w:val="18"/>
+              </w:rPr>
+            </w:pPr>
+          </w:p>
+          <w:p>
+            <w:pPr>
+              <w:rPr>
+                <w:rFonts w:ascii="Courier New" w:hAnsi="Courier New" w:cs="Courier New"/>
+                <w:sz w:val="18"/>
+                <w:szCs w:val="18"/>
+              </w:rPr>
+            </w:pPr>
+            <w:r>
+              <w:rPr>
+                <w:rFonts w:ascii="Courier New" w:hAnsi="Courier New" w:cs="Courier New"/>
+                <w:sz w:val="18"/>
+                <w:szCs w:val="18"/>
+              </w:rPr>
+              <w:t>Scrum board has been created upon beginning of the Sprint One.</w:t>
+            </w:r>
+          </w:p>
+          <w:p>
+            <w:pPr>
+              <w:spacing w:after="0" w:line="240" w:lineRule="auto"/>
+              <w:rPr>
+                <w:rFonts w:ascii="Courier New" w:hAnsi="Courier New" w:cs="Courier New"/>
+                <w:sz w:val="18"/>
+                <w:szCs w:val="18"/>
+              </w:rPr>
+            </w:pPr>
+            <w:r>
+              <w:rPr>
+                <w:rFonts w:ascii="Courier New" w:hAnsi="Courier New" w:cs="Courier New"/>
+                <w:sz w:val="18"/>
+                <w:szCs w:val="18"/>
+              </w:rPr>
+              <w:t>Program requirements have been gathered giving further context to the next steps in our development.</w:t>
+            </w:r>
+          </w:p>
+        </w:tc>
+      </w:tr>
+      <w:tr>
+        <w:trPr>
+          <w:trHeight w:val="1666"/>
+          <w:jc w:val="center"/>
+        </w:trPr>
+        <w:tc>
+          <w:tcPr>
+            <w:tcW w:w="4814" w:type="dxa"/>
+          </w:tcPr>
+          <w:p>
+            <w:pPr>
+              <w:spacing w:after="0" w:line="240" w:lineRule="auto"/>
+              <w:jc w:val="center"/>
+              <w:rPr>
+                <w:rFonts w:ascii="Courier New" w:hAnsi="Courier New" w:cs="Courier New"/>
+                <w:sz w:val="18"/>
+                <w:szCs w:val="18"/>
+              </w:rPr>
+            </w:pPr>
+            <w:r>
+              <w:rPr>
+                <w:rFonts w:ascii="Courier New" w:hAnsi="Courier New" w:cs="Courier New"/>
+                <w:sz w:val="18"/>
+                <w:szCs w:val="18"/>
+              </w:rPr>
+              <w:drawing>
+                <wp:inline distT="0" distB="0" distL="0" distR="0" wp14:anchorId="378C9A9F" wp14:editId="7A5A5F10">
+                  <wp:extent cx="2219325" cy="1300150"/>
+                  <wp:effectExtent l="76200" t="76200" r="123825" b="128905"/>
+                  <wp:docPr id="3" name="Picture 3"/>
+                  <wp:cNvGraphicFramePr>
+                    <a:graphicFrameLocks xmlns:a="http://schemas.openxmlformats.org/drawingml/2006/main" noChangeAspect="1"/>
+                  </wp:cNvGraphicFramePr>
+                  <a:graphic xmlns:a="http://schemas.openxmlformats.org/drawingml/2006/main">
+                    <a:graphicData uri="http://schemas.openxmlformats.org/drawingml/2006/picture">
+                      <pic:pic xmlns:pic="http://schemas.openxmlformats.org/drawingml/2006/picture">
+                        <pic:nvPicPr>
+                          <pic:cNvPr id="1" name=""/>
+                          <pic:cNvPicPr/>
+                        </pic:nvPicPr>
+                        <pic:blipFill>
+                          <a:blip r:embed="rId16"/>
+                          <a:stretch>
+                            <a:fillRect/>
+                          </a:stretch>
+                        </pic:blipFill>
+                        <pic:spPr>
+                          <a:xfrm>
+                            <a:off x="0" y="0"/>
+                            <a:ext cx="2245996" cy="1315775"/>
+                          </a:xfrm>
+                          <a:prstGeom prst="rect">
+                            <a:avLst/>
+                          </a:prstGeom>
+                          <a:ln w="38100" cap="sq">
+                            <a:solidFill>
+                              <a:srgbClr val="000000"/>
+                            </a:solidFill>
+                            <a:prstDash val="solid"/>
+                            <a:miter lim="800000"/>
+                          </a:ln>
+                          <a:effectLst>
+                            <a:outerShdw blurRad="50800" dist="38100" dir="2700000" algn="tl" rotWithShape="0">
+                              <a:srgbClr val="000000">
+                                <a:alpha val="43000"/>
+                              </a:srgbClr>
+                            </a:outerShdw>
+                          </a:effectLst>
+                        </pic:spPr>
+                      </pic:pic>
+                    </a:graphicData>
+                  </a:graphic>
+                </wp:inline>
+              </w:drawing>
+            </w:r>
+          </w:p>
+        </w:tc>
+        <w:tc>
+          <w:tcPr>
+            <w:tcW w:w="4814" w:type="dxa"/>
+          </w:tcPr>
+          <w:p>
+            <w:pPr>
+              <w:rPr>
+                <w:rFonts w:ascii="Courier New" w:hAnsi="Courier New" w:cs="Courier New"/>
+                <w:sz w:val="18"/>
+                <w:szCs w:val="18"/>
+              </w:rPr>
+            </w:pPr>
+            <w:r>
+              <w:rPr>
+                <w:rFonts w:ascii="Courier New" w:hAnsi="Courier New" w:cs="Courier New"/>
+                <w:sz w:val="18"/>
+                <w:szCs w:val="18"/>
+              </w:rPr>
+              <w:t>D</w:t>
+            </w:r>
+            <w:r>
+              <w:rPr>
+                <w:rFonts w:ascii="Courier New" w:hAnsi="Courier New" w:cs="Courier New"/>
+                <w:sz w:val="18"/>
+                <w:szCs w:val="18"/>
+              </w:rPr>
+              <w:t>evelop user interface within Adobe XD. Created by Ari.</w:t>
+            </w:r>
+          </w:p>
+          <w:p>
+            <w:pPr>
+              <w:rPr>
+                <w:rFonts w:ascii="Courier New" w:hAnsi="Courier New" w:cs="Courier New"/>
+                <w:sz w:val="18"/>
+                <w:szCs w:val="18"/>
+              </w:rPr>
+            </w:pPr>
+            <w:r>
+              <w:rPr>
+                <w:rFonts w:ascii="Courier New" w:hAnsi="Courier New" w:cs="Courier New"/>
+                <w:sz w:val="18"/>
+                <w:szCs w:val="18"/>
+              </w:rPr>
+              <w:t>Algorithms and pseudo code are being put together by Jasper.</w:t>
+            </w:r>
+          </w:p>
+        </w:tc>
+      </w:tr>
+      <w:tr>
+        <w:trPr>
+          <w:trHeight w:val="1666"/>
+          <w:jc w:val="center"/>
+        </w:trPr>
+        <w:tc>
+          <w:tcPr>
+            <w:tcW w:w="4814" w:type="dxa"/>
+          </w:tcPr>
+          <w:p>
+            <w:pPr>
+              <w:spacing w:after="0" w:line="240" w:lineRule="auto"/>
+              <w:jc w:val="center"/>
+              <w:rPr>
+                <w:rFonts w:ascii="Courier New" w:hAnsi="Courier New" w:cs="Courier New"/>
+                <w:sz w:val="18"/>
+                <w:szCs w:val="18"/>
+              </w:rPr>
+            </w:pPr>
+            <w:r>
+              <w:rPr>
+                <w:rFonts w:ascii="Courier New" w:hAnsi="Courier New" w:cs="Courier New"/>
+                <w:sz w:val="18"/>
+                <w:szCs w:val="18"/>
+              </w:rPr>
+              <w:drawing>
+                <wp:inline distT="0" distB="0" distL="0" distR="0" wp14:anchorId="34D081B5" wp14:editId="62CA113C">
+                  <wp:extent cx="1962150" cy="1973051"/>
+                  <wp:effectExtent l="76200" t="76200" r="133350" b="141605"/>
+                  <wp:docPr id="1" name="Picture 1"/>
+                  <wp:cNvGraphicFramePr>
+                    <a:graphicFrameLocks xmlns:a="http://schemas.openxmlformats.org/drawingml/2006/main" noChangeAspect="1"/>
+                  </wp:cNvGraphicFramePr>
+                  <a:graphic xmlns:a="http://schemas.openxmlformats.org/drawingml/2006/main">
+                    <a:graphicData uri="http://schemas.openxmlformats.org/drawingml/2006/picture">
+                      <pic:pic xmlns:pic="http://schemas.openxmlformats.org/drawingml/2006/picture">
+                        <pic:nvPicPr>
+                          <pic:cNvPr id="1" name=""/>
+                          <pic:cNvPicPr/>
+                        </pic:nvPicPr>
+                        <pic:blipFill>
+                          <a:blip r:embed="rId17"/>
+                          <a:stretch>
+                            <a:fillRect/>
+                          </a:stretch>
+                        </pic:blipFill>
+                        <pic:spPr>
+                          <a:xfrm>
+                            <a:off x="0" y="0"/>
+                            <a:ext cx="1990411" cy="2001469"/>
+                          </a:xfrm>
+                          <a:prstGeom prst="rect">
+                            <a:avLst/>
+                          </a:prstGeom>
+                          <a:ln w="38100" cap="sq">
+                            <a:solidFill>
+                              <a:srgbClr val="000000"/>
+                            </a:solidFill>
+                            <a:prstDash val="solid"/>
+                            <a:miter lim="800000"/>
+                          </a:ln>
+                          <a:effectLst>
+                            <a:outerShdw blurRad="50800" dist="38100" dir="2700000" algn="tl" rotWithShape="0">
+                              <a:srgbClr val="000000">
+                                <a:alpha val="43000"/>
+                              </a:srgbClr>
+                            </a:outerShdw>
+                          </a:effectLst>
+                        </pic:spPr>
+                      </pic:pic>
+                    </a:graphicData>
+                  </a:graphic>
+                </wp:inline>
+              </w:drawing>
+            </w:r>
+          </w:p>
+        </w:tc>
+        <w:tc>
+          <w:tcPr>
+            <w:tcW w:w="4814" w:type="dxa"/>
+          </w:tcPr>
+          <w:p>
+            <w:pPr>
+              <w:rPr>
+                <w:rFonts w:ascii="Courier New" w:hAnsi="Courier New" w:cs="Courier New"/>
+                <w:sz w:val="18"/>
+                <w:szCs w:val="18"/>
+              </w:rPr>
+            </w:pPr>
+          </w:p>
+        </w:tc>
+      </w:tr>
+      <w:tr>
+        <w:trPr>
+          <w:trHeight w:val="556"/>
+          <w:jc w:val="center"/>
+        </w:trPr>
+        <w:tc>
+          <w:tcPr>
+            <w:tcW w:w="9628" w:type="dxa"/>
+            <w:gridSpan w:val="2"/>
+            <w:shd w:val="clear" w:color="auto" w:fill="BDD6EE" w:themeFill="accent1" w:themeFillTint="66"/>
+          </w:tcPr>
+          <w:p>
+            <w:pPr>
+              <w:jc w:val="center"/>
+              <w:rPr>
+                <w:rFonts w:ascii="Courier New" w:hAnsi="Courier New" w:cs="Courier New"/>
+                <w:sz w:val="18"/>
+                <w:szCs w:val="18"/>
+              </w:rPr>
+            </w:pPr>
+            <w:r>
+              <w:rPr>
+                <w:rFonts w:ascii="Courier New" w:hAnsi="Courier New" w:cs="Courier New"/>
+                <w:sz w:val="18"/>
+                <w:szCs w:val="18"/>
+              </w:rPr>
+              <w:t>Week 2</w:t>
+            </w:r>
+          </w:p>
+        </w:tc>
+      </w:tr>
+      <w:tr>
+        <w:trPr>
+          <w:trHeight w:val="556"/>
+          <w:jc w:val="center"/>
+        </w:trPr>
+        <w:tc>
+          <w:tcPr>
+            <w:tcW w:w="4814" w:type="dxa"/>
             <w:tcBorders>
               <w:bottom w:val="single" w:sz="4" w:space="0" w:color="auto"/>
             </w:tcBorders>
-          </w:tcPr>
-          <w:p>
-            <w:pPr>
-              <w:spacing w:after="0" w:line="240" w:lineRule="auto"/>
-              <w:rPr>
-                <w:color w:val="FF0000"/>
-                <w:sz w:val="16"/>
-                <w:szCs w:val="16"/>
-              </w:rPr>
-            </w:pPr>
-            <w:r>
-              <w:rPr>
-                <w:color w:val="FF0000"/>
-                <w:sz w:val="16"/>
-                <w:szCs w:val="16"/>
-              </w:rPr>
-              <w:t xml:space="preserve">Put the Scrum Board and meeting notes </w:t>
-            </w:r>
-            <w:proofErr w:type="gramStart"/>
-            <w:r>
-              <w:rPr>
-                <w:color w:val="FF0000"/>
-                <w:sz w:val="16"/>
-                <w:szCs w:val="16"/>
-              </w:rPr>
-              <w:t>here;</w:t>
-            </w:r>
-            <w:proofErr w:type="gramEnd"/>
-          </w:p>
-          <w:p>
-            <w:pPr>
-              <w:spacing w:after="0" w:line="240" w:lineRule="auto"/>
+            <w:shd w:val="clear" w:color="auto" w:fill="auto"/>
+          </w:tcPr>
+          <w:p>
+            <w:pPr>
+              <w:jc w:val="center"/>
               <w:rPr>
                 <w:rFonts w:ascii="Courier New" w:hAnsi="Courier New" w:cs="Courier New"/>
                 <w:sz w:val="18"/>
                 <w:szCs w:val="18"/>
               </w:rPr>
             </w:pPr>
-            <w:r>
+          </w:p>
+        </w:tc>
+        <w:tc>
+          <w:tcPr>
+            <w:tcW w:w="4814" w:type="dxa"/>
+            <w:tcBorders>
+              <w:bottom w:val="single" w:sz="4" w:space="0" w:color="auto"/>
+            </w:tcBorders>
+            <w:shd w:val="clear" w:color="auto" w:fill="auto"/>
+          </w:tcPr>
+          <w:p>
+            <w:pPr>
+              <w:jc w:val="center"/>
               <w:rPr>
                 <w:rFonts w:ascii="Courier New" w:hAnsi="Courier New" w:cs="Courier New"/>
                 <w:sz w:val="18"/>
                 <w:szCs w:val="18"/>
               </w:rPr>
-              <w:t xml:space="preserve"> </w:t>
-            </w:r>
-          </w:p>
-          <w:p>
-            <w:pPr>
-              <w:spacing w:after="0" w:line="240" w:lineRule="auto"/>
-              <w:rPr>
-                <w:rFonts w:ascii="Courier New" w:hAnsi="Courier New" w:cs="Courier New"/>
-                <w:sz w:val="18"/>
-                <w:szCs w:val="18"/>
-              </w:rPr>
-            </w:pPr>
-          </w:p>
-        </w:tc>
-        <w:tc>
-          <w:tcPr>
-            <w:tcW w:w="4686" w:type="dxa"/>
-            <w:tcBorders>
-              <w:bottom w:val="single" w:sz="4" w:space="0" w:color="auto"/>
-            </w:tcBorders>
-          </w:tcPr>
-          <w:p>
-            <w:pPr>
-              <w:rPr>
-                <w:rFonts w:ascii="Courier New" w:hAnsi="Courier New" w:cs="Courier New"/>
-                <w:sz w:val="18"/>
-                <w:szCs w:val="18"/>
-              </w:rPr>
-            </w:pPr>
-          </w:p>
-          <w:p>
-            <w:pPr>
-              <w:spacing w:after="0" w:line="240" w:lineRule="auto"/>
-              <w:rPr>
-                <w:rFonts w:ascii="Courier New" w:hAnsi="Courier New" w:cs="Courier New"/>
-                <w:sz w:val="18"/>
-                <w:szCs w:val="18"/>
-              </w:rPr>
             </w:pPr>
           </w:p>
         </w:tc>
@@ -8946,7 +10289,7 @@
         <w:br w:type="page"/>
       </w:r>
     </w:p>
-    <w:bookmarkEnd w:id="4"/>
+    <w:bookmarkEnd w:id="3"/>
     <w:p>
       <w:pPr>
         <w:pStyle w:val="Heading2"/>
@@ -9377,7 +10720,7 @@
             <w:shd w:val="clear" w:color="auto" w:fill="F7CAAC" w:themeFill="accent2" w:themeFillTint="66"/>
           </w:tcPr>
           <w:p>
-            <w:bookmarkStart w:id="5" w:name="_Hlk56711768"/>
+            <w:bookmarkStart w:id="4" w:name="_Hlk56711768"/>
             <w:r>
               <w:rPr>
                 <w:rFonts w:ascii="Times New Roman" w:hAnsi="Times New Roman" w:cs="Times New Roman"/>
@@ -9435,7 +10778,7 @@
           </w:p>
         </w:tc>
       </w:tr>
-      <w:bookmarkEnd w:id="5"/>
+      <w:bookmarkEnd w:id="4"/>
     </w:tbl>
     <w:p/>
     <w:p>
@@ -10304,7 +11647,21 @@
         <w:rPr>
           <w:rFonts w:eastAsia="Calibri"/>
         </w:rPr>
-        <w:t>Data can be added, edited and deleted</w:t>
+        <w:t xml:space="preserve">Data can be added, </w:t>
+      </w:r>
+      <w:proofErr w:type="gramStart"/>
+      <w:r>
+        <w:rPr>
+          <w:rFonts w:eastAsia="Calibri"/>
+        </w:rPr>
+        <w:t>edited</w:t>
+      </w:r>
+      <w:proofErr w:type="gramEnd"/>
+      <w:r>
+        <w:rPr>
+          <w:rFonts w:eastAsia="Calibri"/>
+        </w:rPr>
+        <w:t xml:space="preserve"> and deleted</w:t>
       </w:r>
       <w:r>
         <w:rPr>
@@ -10571,7 +11928,6 @@
                   <w14:uncheckedState w14:val="2610" w14:font="MS Gothic"/>
                 </w14:checkbox>
               </w:sdtPr>
-              <w:sdtEndPr/>
               <w:sdtContent>
                 <w:r>
                   <w:rPr>
@@ -10601,7 +11957,6 @@
                   <w14:uncheckedState w14:val="2610" w14:font="MS Gothic"/>
                 </w14:checkbox>
               </w:sdtPr>
-              <w:sdtEndPr/>
               <w:sdtContent>
                 <w:r>
                   <w:rPr>
@@ -11103,7 +12458,21 @@
               <w:rPr>
                 <w:rFonts w:eastAsia="Calibri"/>
               </w:rPr>
-              <w:t>added, edited and deleted</w:t>
+              <w:t xml:space="preserve">added, </w:t>
+            </w:r>
+            <w:proofErr w:type="gramStart"/>
+            <w:r>
+              <w:rPr>
+                <w:rFonts w:eastAsia="Calibri"/>
+              </w:rPr>
+              <w:t>edited</w:t>
+            </w:r>
+            <w:proofErr w:type="gramEnd"/>
+            <w:r>
+              <w:rPr>
+                <w:rFonts w:eastAsia="Calibri"/>
+              </w:rPr>
+              <w:t xml:space="preserve"> and deleted</w:t>
             </w:r>
           </w:p>
         </w:tc>
@@ -11505,7 +12874,21 @@
               <w:rPr>
                 <w:rFonts w:eastAsia="Calibri"/>
               </w:rPr>
-              <w:t xml:space="preserve"> has been checked to see that the code has been developed, designed, reviewed and maintained over time.</w:t>
+              <w:t xml:space="preserve"> has been checked to see that the code has been developed, designed, </w:t>
+            </w:r>
+            <w:proofErr w:type="gramStart"/>
+            <w:r>
+              <w:rPr>
+                <w:rFonts w:eastAsia="Calibri"/>
+              </w:rPr>
+              <w:t>reviewed</w:t>
+            </w:r>
+            <w:proofErr w:type="gramEnd"/>
+            <w:r>
+              <w:rPr>
+                <w:rFonts w:eastAsia="Calibri"/>
+              </w:rPr>
+              <w:t xml:space="preserve"> and maintained over time.</w:t>
             </w:r>
           </w:p>
         </w:tc>
@@ -12975,7 +14358,6 @@
                   <w14:uncheckedState w14:val="2610" w14:font="MS Gothic"/>
                 </w14:checkbox>
               </w:sdtPr>
-              <w:sdtEndPr/>
               <w:sdtContent>
                 <w:r>
                   <w:rPr>
@@ -13050,7 +14432,6 @@
                   <w14:uncheckedState w14:val="2610" w14:font="MS Gothic"/>
                 </w14:checkbox>
               </w:sdtPr>
-              <w:sdtEndPr/>
               <w:sdtContent>
                 <w:r>
                   <w:rPr>
@@ -13159,7 +14540,6 @@
                   <w14:uncheckedState w14:val="2610" w14:font="MS Gothic"/>
                 </w14:checkbox>
               </w:sdtPr>
-              <w:sdtEndPr/>
               <w:sdtContent>
                 <w:r>
                   <w:rPr>
@@ -13221,7 +14601,6 @@
                   <w14:uncheckedState w14:val="2610" w14:font="MS Gothic"/>
                 </w14:checkbox>
               </w:sdtPr>
-              <w:sdtEndPr/>
               <w:sdtContent>
                 <w:r>
                   <w:rPr>
@@ -13598,9 +14977,9 @@
           <w:rFonts w:eastAsia="Calibri"/>
         </w:rPr>
         <w:sectPr>
-          <w:headerReference w:type="even" r:id="rId14"/>
-          <w:headerReference w:type="default" r:id="rId15"/>
-          <w:headerReference w:type="first" r:id="rId16"/>
+          <w:headerReference w:type="even" r:id="rId18"/>
+          <w:headerReference w:type="default" r:id="rId19"/>
+          <w:headerReference w:type="first" r:id="rId20"/>
           <w:type w:val="continuous"/>
           <w:pgSz w:w="11906" w:h="16838"/>
           <w:pgMar w:top="1985" w:right="1134" w:bottom="1701" w:left="1134" w:header="568" w:footer="457" w:gutter="0"/>
@@ -13713,7 +15092,21 @@
         <w:rPr>
           <w:rFonts w:ascii="Calibri" w:eastAsia="Calibri" w:hAnsi="Calibri"/>
         </w:rPr>
-        <w:t xml:space="preserve">Weekly Schedule (show below) outlines each of these milestones and the final group handover. As the development progresses the team will collect information, create mini-reports and develop the </w:t>
+        <w:t>Weekly Schedule (show below) outlines each of these milestones and the final group handover. As the development progresses the team will collect information, create mini-</w:t>
+      </w:r>
+      <w:proofErr w:type="gramStart"/>
+      <w:r>
+        <w:rPr>
+          <w:rFonts w:ascii="Calibri" w:eastAsia="Calibri" w:hAnsi="Calibri"/>
+        </w:rPr>
+        <w:t>reports</w:t>
+      </w:r>
+      <w:proofErr w:type="gramEnd"/>
+      <w:r>
+        <w:rPr>
+          <w:rFonts w:ascii="Calibri" w:eastAsia="Calibri" w:hAnsi="Calibri"/>
+        </w:rPr>
+        <w:t xml:space="preserve"> and develop the </w:t>
       </w:r>
       <w:r>
         <w:rPr>
@@ -15492,7 +16885,7 @@
                 <w:szCs w:val="36"/>
               </w:rPr>
             </w:pPr>
-            <w:bookmarkStart w:id="6" w:name="_Hlk55304137"/>
+            <w:bookmarkStart w:id="5" w:name="_Hlk55304137"/>
             <w:r>
               <w:rPr>
                 <w:rFonts w:ascii="Times New Roman" w:hAnsi="Times New Roman" w:cs="Times New Roman"/>
@@ -17257,7 +18650,7 @@
       </w:r>
     </w:p>
     <w:p/>
-    <w:bookmarkEnd w:id="6"/>
+    <w:bookmarkEnd w:id="5"/>
     <w:p>
       <w:pPr>
         <w:pStyle w:val="Heading2"/>
@@ -18533,7 +19926,6 @@
                   <w14:uncheckedState w14:val="2610" w14:font="MS Gothic"/>
                 </w14:checkbox>
               </w:sdtPr>
-              <w:sdtEndPr/>
               <w:sdtContent>
                 <w:r>
                   <w:rPr>
@@ -18563,7 +19955,6 @@
                   <w14:uncheckedState w14:val="2610" w14:font="MS Gothic"/>
                 </w14:checkbox>
               </w:sdtPr>
-              <w:sdtEndPr/>
               <w:sdtContent>
                 <w:r>
                   <w:rPr>
@@ -19424,7 +20815,21 @@
               <w:rPr>
                 <w:rFonts w:eastAsia="Calibri"/>
               </w:rPr>
-              <w:t xml:space="preserve"> reviewed and maintained over time.</w:t>
+              <w:t xml:space="preserve"> </w:t>
+            </w:r>
+            <w:proofErr w:type="gramStart"/>
+            <w:r>
+              <w:rPr>
+                <w:rFonts w:eastAsia="Calibri"/>
+              </w:rPr>
+              <w:t>reviewed</w:t>
+            </w:r>
+            <w:proofErr w:type="gramEnd"/>
+            <w:r>
+              <w:rPr>
+                <w:rFonts w:eastAsia="Calibri"/>
+              </w:rPr>
+              <w:t xml:space="preserve"> and maintained over time.</w:t>
             </w:r>
           </w:p>
         </w:tc>
@@ -20886,7 +22291,6 @@
                   <w14:uncheckedState w14:val="2610" w14:font="MS Gothic"/>
                 </w14:checkbox>
               </w:sdtPr>
-              <w:sdtEndPr/>
               <w:sdtContent>
                 <w:r>
                   <w:rPr>
@@ -20961,7 +22365,6 @@
                   <w14:uncheckedState w14:val="2610" w14:font="MS Gothic"/>
                 </w14:checkbox>
               </w:sdtPr>
-              <w:sdtEndPr/>
               <w:sdtContent>
                 <w:r>
                   <w:rPr>
@@ -21070,7 +22473,6 @@
                   <w14:uncheckedState w14:val="2610" w14:font="MS Gothic"/>
                 </w14:checkbox>
               </w:sdtPr>
-              <w:sdtEndPr/>
               <w:sdtContent>
                 <w:r>
                   <w:rPr>
@@ -21132,7 +22534,6 @@
                   <w14:uncheckedState w14:val="2610" w14:font="MS Gothic"/>
                 </w14:checkbox>
               </w:sdtPr>
-              <w:sdtEndPr/>
               <w:sdtContent>
                 <w:r>
                   <w:rPr>
@@ -21508,9 +22909,9 @@
     <w:p>
       <w:pPr>
         <w:sectPr>
-          <w:headerReference w:type="even" r:id="rId17"/>
-          <w:headerReference w:type="default" r:id="rId18"/>
-          <w:headerReference w:type="first" r:id="rId19"/>
+          <w:headerReference w:type="even" r:id="rId21"/>
+          <w:headerReference w:type="default" r:id="rId22"/>
+          <w:headerReference w:type="first" r:id="rId23"/>
           <w:type w:val="continuous"/>
           <w:pgSz w:w="11906" w:h="16838"/>
           <w:pgMar w:top="1985" w:right="1134" w:bottom="1701" w:left="1134" w:header="568" w:footer="457" w:gutter="0"/>
@@ -21590,7 +22991,21 @@
         <w:rPr>
           <w:rFonts w:ascii="Calibri" w:eastAsia="Calibri" w:hAnsi="Calibri"/>
         </w:rPr>
-        <w:t xml:space="preserve">). The Weekly Schedule (show below) outlines each of these milestones and the final group handover. As the development progresses the team will collect information, create mini-reports and develop the </w:t>
+        <w:t>). The Weekly Schedule (show below) outlines each of these milestones and the final group handover. As the development progresses the team will collect information, create mini-</w:t>
+      </w:r>
+      <w:proofErr w:type="gramStart"/>
+      <w:r>
+        <w:rPr>
+          <w:rFonts w:ascii="Calibri" w:eastAsia="Calibri" w:hAnsi="Calibri"/>
+        </w:rPr>
+        <w:t>reports</w:t>
+      </w:r>
+      <w:proofErr w:type="gramEnd"/>
+      <w:r>
+        <w:rPr>
+          <w:rFonts w:ascii="Calibri" w:eastAsia="Calibri" w:hAnsi="Calibri"/>
+        </w:rPr>
+        <w:t xml:space="preserve"> and develop the </w:t>
       </w:r>
       <w:r>
         <w:rPr>
@@ -22910,7 +24325,7 @@
           <w:rFonts w:eastAsia="Calibri" w:cstheme="minorHAnsi"/>
         </w:rPr>
       </w:pPr>
-      <w:bookmarkStart w:id="7" w:name="_Hlk50976346"/>
+      <w:bookmarkStart w:id="6" w:name="_Hlk50976346"/>
       <w:r>
         <w:t xml:space="preserve">Read the Client Requirements and ensure all relevant information is included in the </w:t>
       </w:r>
@@ -23017,7 +24432,7 @@
         <w:t xml:space="preserve"> and testing are satisfactory.</w:t>
       </w:r>
     </w:p>
-    <w:bookmarkEnd w:id="7"/>
+    <w:bookmarkEnd w:id="6"/>
     <w:p>
       <w:pPr>
         <w:rPr>
@@ -24859,7 +26274,6 @@
                   <w14:uncheckedState w14:val="2610" w14:font="MS Gothic"/>
                 </w14:checkbox>
               </w:sdtPr>
-              <w:sdtEndPr/>
               <w:sdtContent>
                 <w:r>
                   <w:rPr>
@@ -24934,7 +26348,6 @@
                   <w14:uncheckedState w14:val="2610" w14:font="MS Gothic"/>
                 </w14:checkbox>
               </w:sdtPr>
-              <w:sdtEndPr/>
               <w:sdtContent>
                 <w:r>
                   <w:rPr>
@@ -25043,7 +26456,6 @@
                   <w14:uncheckedState w14:val="2610" w14:font="MS Gothic"/>
                 </w14:checkbox>
               </w:sdtPr>
-              <w:sdtEndPr/>
               <w:sdtContent>
                 <w:r>
                   <w:rPr>
@@ -25105,7 +26517,6 @@
                   <w14:uncheckedState w14:val="2610" w14:font="MS Gothic"/>
                 </w14:checkbox>
               </w:sdtPr>
-              <w:sdtEndPr/>
               <w:sdtContent>
                 <w:r>
                   <w:rPr>
@@ -25486,9 +26897,9 @@
       </w:r>
     </w:p>
     <w:sectPr>
-      <w:headerReference w:type="even" r:id="rId20"/>
-      <w:headerReference w:type="default" r:id="rId21"/>
-      <w:headerReference w:type="first" r:id="rId22"/>
+      <w:headerReference w:type="even" r:id="rId24"/>
+      <w:headerReference w:type="default" r:id="rId25"/>
+      <w:headerReference w:type="first" r:id="rId26"/>
       <w:pgSz w:w="11906" w:h="16838"/>
       <w:pgMar w:top="1985" w:right="1134" w:bottom="1701" w:left="1134" w:header="568" w:footer="457" w:gutter="0"/>
       <w:cols w:space="708"/>
@@ -28277,6 +29688,95 @@
     </w:lvl>
   </w:abstractNum>
   <w:abstractNum w:abstractNumId="17" w15:restartNumberingAfterBreak="0">
+    <w:nsid w:val="3CC643A9"/>
+    <w:multiLevelType w:val="hybridMultilevel"/>
+    <w:tmpl w:val="79F667BE"/>
+    <w:lvl w:ilvl="0" w:tplc="0C09000F">
+      <w:start w:val="1"/>
+      <w:numFmt w:val="decimal"/>
+      <w:lvlText w:val="%1."/>
+      <w:lvlJc w:val="left"/>
+      <w:pPr>
+        <w:ind w:left="720" w:hanging="360"/>
+      </w:pPr>
+      <w:rPr>
+        <w:rFonts w:hint="default"/>
+      </w:rPr>
+    </w:lvl>
+    <w:lvl w:ilvl="1" w:tplc="0C090019" w:tentative="1">
+      <w:start w:val="1"/>
+      <w:numFmt w:val="lowerLetter"/>
+      <w:lvlText w:val="%2."/>
+      <w:lvlJc w:val="left"/>
+      <w:pPr>
+        <w:ind w:left="1440" w:hanging="360"/>
+      </w:pPr>
+    </w:lvl>
+    <w:lvl w:ilvl="2" w:tplc="0C09001B" w:tentative="1">
+      <w:start w:val="1"/>
+      <w:numFmt w:val="lowerRoman"/>
+      <w:lvlText w:val="%3."/>
+      <w:lvlJc w:val="right"/>
+      <w:pPr>
+        <w:ind w:left="2160" w:hanging="180"/>
+      </w:pPr>
+    </w:lvl>
+    <w:lvl w:ilvl="3" w:tplc="0C09000F" w:tentative="1">
+      <w:start w:val="1"/>
+      <w:numFmt w:val="decimal"/>
+      <w:lvlText w:val="%4."/>
+      <w:lvlJc w:val="left"/>
+      <w:pPr>
+        <w:ind w:left="2880" w:hanging="360"/>
+      </w:pPr>
+    </w:lvl>
+    <w:lvl w:ilvl="4" w:tplc="0C090019" w:tentative="1">
+      <w:start w:val="1"/>
+      <w:numFmt w:val="lowerLetter"/>
+      <w:lvlText w:val="%5."/>
+      <w:lvlJc w:val="left"/>
+      <w:pPr>
+        <w:ind w:left="3600" w:hanging="360"/>
+      </w:pPr>
+    </w:lvl>
+    <w:lvl w:ilvl="5" w:tplc="0C09001B" w:tentative="1">
+      <w:start w:val="1"/>
+      <w:numFmt w:val="lowerRoman"/>
+      <w:lvlText w:val="%6."/>
+      <w:lvlJc w:val="right"/>
+      <w:pPr>
+        <w:ind w:left="4320" w:hanging="180"/>
+      </w:pPr>
+    </w:lvl>
+    <w:lvl w:ilvl="6" w:tplc="0C09000F" w:tentative="1">
+      <w:start w:val="1"/>
+      <w:numFmt w:val="decimal"/>
+      <w:lvlText w:val="%7."/>
+      <w:lvlJc w:val="left"/>
+      <w:pPr>
+        <w:ind w:left="5040" w:hanging="360"/>
+      </w:pPr>
+    </w:lvl>
+    <w:lvl w:ilvl="7" w:tplc="0C090019" w:tentative="1">
+      <w:start w:val="1"/>
+      <w:numFmt w:val="lowerLetter"/>
+      <w:lvlText w:val="%8."/>
+      <w:lvlJc w:val="left"/>
+      <w:pPr>
+        <w:ind w:left="5760" w:hanging="360"/>
+      </w:pPr>
+    </w:lvl>
+    <w:lvl w:ilvl="8" w:tplc="0C09001B" w:tentative="1">
+      <w:start w:val="1"/>
+      <w:numFmt w:val="lowerRoman"/>
+      <w:lvlText w:val="%9."/>
+      <w:lvlJc w:val="right"/>
+      <w:pPr>
+        <w:ind w:left="6480" w:hanging="180"/>
+      </w:pPr>
+    </w:lvl>
+  </w:abstractNum>
+  <w:abstractNum w:abstractNumId="18" w15:restartNumberingAfterBreak="0">
     <w:nsid w:val="3D7736EA"/>
     <w:multiLevelType w:val="hybridMultilevel"/>
     <w:tmpl w:val="F6E8ADEC"/>
@@ -28389,7 +29889,7 @@
       </w:rPr>
     </w:lvl>
   </w:abstractNum>
-  <w:abstractNum w:abstractNumId="18" w15:restartNumberingAfterBreak="0">
+  <w:abstractNum w:abstractNumId="19" w15:restartNumberingAfterBreak="0">
     <w:nsid w:val="4A2C356E"/>
     <w:multiLevelType w:val="hybridMultilevel"/>
     <w:tmpl w:val="99EEB5B8"/>
@@ -28478,7 +29978,7 @@
       </w:pPr>
     </w:lvl>
   </w:abstractNum>
-  <w:abstractNum w:abstractNumId="19" w15:restartNumberingAfterBreak="0">
+  <w:abstractNum w:abstractNumId="20" w15:restartNumberingAfterBreak="0">
     <w:nsid w:val="4BBC1F89"/>
     <w:multiLevelType w:val="hybridMultilevel"/>
     <w:tmpl w:val="DE8E77A6"/>
@@ -28564,7 +30064,7 @@
       </w:pPr>
     </w:lvl>
   </w:abstractNum>
-  <w:abstractNum w:abstractNumId="20" w15:restartNumberingAfterBreak="0">
+  <w:abstractNum w:abstractNumId="21" w15:restartNumberingAfterBreak="0">
     <w:nsid w:val="513F302B"/>
     <w:multiLevelType w:val="hybridMultilevel"/>
     <w:tmpl w:val="3856BBFC"/>
@@ -28677,7 +30177,7 @@
       </w:rPr>
     </w:lvl>
   </w:abstractNum>
-  <w:abstractNum w:abstractNumId="21" w15:restartNumberingAfterBreak="0">
+  <w:abstractNum w:abstractNumId="22" w15:restartNumberingAfterBreak="0">
     <w:nsid w:val="55282CE4"/>
     <w:multiLevelType w:val="hybridMultilevel"/>
     <w:tmpl w:val="D1C2A02C"/>
@@ -28766,7 +30266,7 @@
       </w:pPr>
     </w:lvl>
   </w:abstractNum>
-  <w:abstractNum w:abstractNumId="22" w15:restartNumberingAfterBreak="0">
+  <w:abstractNum w:abstractNumId="23" w15:restartNumberingAfterBreak="0">
     <w:nsid w:val="5654121F"/>
     <w:multiLevelType w:val="hybridMultilevel"/>
     <w:tmpl w:val="3D0A2892"/>
@@ -28879,7 +30379,7 @@
       </w:rPr>
     </w:lvl>
   </w:abstractNum>
-  <w:abstractNum w:abstractNumId="23" w15:restartNumberingAfterBreak="0">
+  <w:abstractNum w:abstractNumId="24" w15:restartNumberingAfterBreak="0">
     <w:nsid w:val="5A245CA9"/>
     <w:multiLevelType w:val="hybridMultilevel"/>
     <w:tmpl w:val="26341618"/>
@@ -28968,7 +30468,7 @@
       </w:pPr>
     </w:lvl>
   </w:abstractNum>
-  <w:abstractNum w:abstractNumId="24" w15:restartNumberingAfterBreak="0">
+  <w:abstractNum w:abstractNumId="25" w15:restartNumberingAfterBreak="0">
     <w:nsid w:val="5F824BF7"/>
     <w:multiLevelType w:val="multilevel"/>
     <w:tmpl w:val="0AD861D8"/>
@@ -29081,7 +30581,7 @@
       </w:pPr>
     </w:lvl>
   </w:abstractNum>
-  <w:abstractNum w:abstractNumId="25" w15:restartNumberingAfterBreak="0">
+  <w:abstractNum w:abstractNumId="26" w15:restartNumberingAfterBreak="0">
     <w:nsid w:val="6079547F"/>
     <w:multiLevelType w:val="hybridMultilevel"/>
     <w:tmpl w:val="CF044440"/>
@@ -29170,7 +30670,7 @@
       </w:pPr>
     </w:lvl>
   </w:abstractNum>
-  <w:abstractNum w:abstractNumId="26" w15:restartNumberingAfterBreak="0">
+  <w:abstractNum w:abstractNumId="27" w15:restartNumberingAfterBreak="0">
     <w:nsid w:val="6951165A"/>
     <w:multiLevelType w:val="hybridMultilevel"/>
     <w:tmpl w:val="6FF4469A"/>
@@ -29283,7 +30783,7 @@
       </w:rPr>
     </w:lvl>
   </w:abstractNum>
-  <w:abstractNum w:abstractNumId="27" w15:restartNumberingAfterBreak="0">
+  <w:abstractNum w:abstractNumId="28" w15:restartNumberingAfterBreak="0">
     <w:nsid w:val="6A5921C8"/>
     <w:multiLevelType w:val="hybridMultilevel"/>
     <w:tmpl w:val="651C59EA"/>
@@ -29396,7 +30896,7 @@
       </w:rPr>
     </w:lvl>
   </w:abstractNum>
-  <w:abstractNum w:abstractNumId="28" w15:restartNumberingAfterBreak="0">
+  <w:abstractNum w:abstractNumId="29" w15:restartNumberingAfterBreak="0">
     <w:nsid w:val="6B71283D"/>
     <w:multiLevelType w:val="hybridMultilevel"/>
     <w:tmpl w:val="B3ECF1B6"/>
@@ -29482,7 +30982,96 @@
       </w:pPr>
     </w:lvl>
   </w:abstractNum>
-  <w:abstractNum w:abstractNumId="29" w15:restartNumberingAfterBreak="0">
+  <w:abstractNum w:abstractNumId="30" w15:restartNumberingAfterBreak="0">
+    <w:nsid w:val="6CB34FD8"/>
+    <w:multiLevelType w:val="hybridMultilevel"/>
+    <w:tmpl w:val="584E0F18"/>
+    <w:lvl w:ilvl="0" w:tplc="0C09000F">
+      <w:start w:val="1"/>
+      <w:numFmt w:val="decimal"/>
+      <w:lvlText w:val="%1."/>
+      <w:lvlJc w:val="left"/>
+      <w:pPr>
+        <w:ind w:left="720" w:hanging="360"/>
+      </w:pPr>
+      <w:rPr>
+        <w:rFonts w:hint="default"/>
+      </w:rPr>
+    </w:lvl>
+    <w:lvl w:ilvl="1" w:tplc="0C090019" w:tentative="1">
+      <w:start w:val="1"/>
+      <w:numFmt w:val="lowerLetter"/>
+      <w:lvlText w:val="%2."/>
+      <w:lvlJc w:val="left"/>
+      <w:pPr>
+        <w:ind w:left="1440" w:hanging="360"/>
+      </w:pPr>
+    </w:lvl>
+    <w:lvl w:ilvl="2" w:tplc="0C09001B" w:tentative="1">
+      <w:start w:val="1"/>
+      <w:numFmt w:val="lowerRoman"/>
+      <w:lvlText w:val="%3."/>
+      <w:lvlJc w:val="right"/>
+      <w:pPr>
+        <w:ind w:left="2160" w:hanging="180"/>
+      </w:pPr>
+    </w:lvl>
+    <w:lvl w:ilvl="3" w:tplc="0C09000F" w:tentative="1">
+      <w:start w:val="1"/>
+      <w:numFmt w:val="decimal"/>
+      <w:lvlText w:val="%4."/>
+      <w:lvlJc w:val="left"/>
+      <w:pPr>
+        <w:ind w:left="2880" w:hanging="360"/>
+      </w:pPr>
+    </w:lvl>
+    <w:lvl w:ilvl="4" w:tplc="0C090019" w:tentative="1">
+      <w:start w:val="1"/>
+      <w:numFmt w:val="lowerLetter"/>
+      <w:lvlText w:val="%5."/>
+      <w:lvlJc w:val="left"/>
+      <w:pPr>
+        <w:ind w:left="3600" w:hanging="360"/>
+      </w:pPr>
+    </w:lvl>
+    <w:lvl w:ilvl="5" w:tplc="0C09001B" w:tentative="1">
+      <w:start w:val="1"/>
+      <w:numFmt w:val="lowerRoman"/>
+      <w:lvlText w:val="%6."/>
+      <w:lvlJc w:val="right"/>
+      <w:pPr>
+        <w:ind w:left="4320" w:hanging="180"/>
+      </w:pPr>
+    </w:lvl>
+    <w:lvl w:ilvl="6" w:tplc="0C09000F" w:tentative="1">
+      <w:start w:val="1"/>
+      <w:numFmt w:val="decimal"/>
+      <w:lvlText w:val="%7."/>
+      <w:lvlJc w:val="left"/>
+      <w:pPr>
+        <w:ind w:left="5040" w:hanging="360"/>
+      </w:pPr>
+    </w:lvl>
+    <w:lvl w:ilvl="7" w:tplc="0C090019" w:tentative="1">
+      <w:start w:val="1"/>
+      <w:numFmt w:val="lowerLetter"/>
+      <w:lvlText w:val="%8."/>
+      <w:lvlJc w:val="left"/>
+      <w:pPr>
+        <w:ind w:left="5760" w:hanging="360"/>
+      </w:pPr>
+    </w:lvl>
+    <w:lvl w:ilvl="8" w:tplc="0C09001B" w:tentative="1">
+      <w:start w:val="1"/>
+      <w:numFmt w:val="lowerRoman"/>
+      <w:lvlText w:val="%9."/>
+      <w:lvlJc w:val="right"/>
+      <w:pPr>
+        <w:ind w:left="6480" w:hanging="180"/>
+      </w:pPr>
+    </w:lvl>
+  </w:abstractNum>
+  <w:abstractNum w:abstractNumId="31" w15:restartNumberingAfterBreak="0">
     <w:nsid w:val="6E034B5A"/>
     <w:multiLevelType w:val="hybridMultilevel"/>
     <w:tmpl w:val="F19A3BAA"/>
@@ -29595,7 +31184,7 @@
       </w:rPr>
     </w:lvl>
   </w:abstractNum>
-  <w:abstractNum w:abstractNumId="30" w15:restartNumberingAfterBreak="0">
+  <w:abstractNum w:abstractNumId="32" w15:restartNumberingAfterBreak="0">
     <w:nsid w:val="709251B2"/>
     <w:multiLevelType w:val="hybridMultilevel"/>
     <w:tmpl w:val="E0B89DF6"/>
@@ -29684,7 +31273,7 @@
       </w:pPr>
     </w:lvl>
   </w:abstractNum>
-  <w:abstractNum w:abstractNumId="31" w15:restartNumberingAfterBreak="0">
+  <w:abstractNum w:abstractNumId="33" w15:restartNumberingAfterBreak="0">
     <w:nsid w:val="72B141EF"/>
     <w:multiLevelType w:val="hybridMultilevel"/>
     <w:tmpl w:val="6A4A283E"/>
@@ -29797,7 +31386,7 @@
       </w:rPr>
     </w:lvl>
   </w:abstractNum>
-  <w:abstractNum w:abstractNumId="32" w15:restartNumberingAfterBreak="0">
+  <w:abstractNum w:abstractNumId="34" w15:restartNumberingAfterBreak="0">
     <w:nsid w:val="77E01EEE"/>
     <w:multiLevelType w:val="multilevel"/>
     <w:tmpl w:val="B632232E"/>
@@ -29946,23 +31535,112 @@
       </w:rPr>
     </w:lvl>
   </w:abstractNum>
+  <w:abstractNum w:abstractNumId="35" w15:restartNumberingAfterBreak="0">
+    <w:nsid w:val="798709FA"/>
+    <w:multiLevelType w:val="hybridMultilevel"/>
+    <w:tmpl w:val="CA2EF50C"/>
+    <w:lvl w:ilvl="0" w:tplc="0C09000F">
+      <w:start w:val="1"/>
+      <w:numFmt w:val="decimal"/>
+      <w:lvlText w:val="%1."/>
+      <w:lvlJc w:val="left"/>
+      <w:pPr>
+        <w:ind w:left="720" w:hanging="360"/>
+      </w:pPr>
+      <w:rPr>
+        <w:rFonts w:hint="default"/>
+      </w:rPr>
+    </w:lvl>
+    <w:lvl w:ilvl="1" w:tplc="0C090019" w:tentative="1">
+      <w:start w:val="1"/>
+      <w:numFmt w:val="lowerLetter"/>
+      <w:lvlText w:val="%2."/>
+      <w:lvlJc w:val="left"/>
+      <w:pPr>
+        <w:ind w:left="1440" w:hanging="360"/>
+      </w:pPr>
+    </w:lvl>
+    <w:lvl w:ilvl="2" w:tplc="0C09001B" w:tentative="1">
+      <w:start w:val="1"/>
+      <w:numFmt w:val="lowerRoman"/>
+      <w:lvlText w:val="%3."/>
+      <w:lvlJc w:val="right"/>
+      <w:pPr>
+        <w:ind w:left="2160" w:hanging="180"/>
+      </w:pPr>
+    </w:lvl>
+    <w:lvl w:ilvl="3" w:tplc="0C09000F" w:tentative="1">
+      <w:start w:val="1"/>
+      <w:numFmt w:val="decimal"/>
+      <w:lvlText w:val="%4."/>
+      <w:lvlJc w:val="left"/>
+      <w:pPr>
+        <w:ind w:left="2880" w:hanging="360"/>
+      </w:pPr>
+    </w:lvl>
+    <w:lvl w:ilvl="4" w:tplc="0C090019" w:tentative="1">
+      <w:start w:val="1"/>
+      <w:numFmt w:val="lowerLetter"/>
+      <w:lvlText w:val="%5."/>
+      <w:lvlJc w:val="left"/>
+      <w:pPr>
+        <w:ind w:left="3600" w:hanging="360"/>
+      </w:pPr>
+    </w:lvl>
+    <w:lvl w:ilvl="5" w:tplc="0C09001B" w:tentative="1">
+      <w:start w:val="1"/>
+      <w:numFmt w:val="lowerRoman"/>
+      <w:lvlText w:val="%6."/>
+      <w:lvlJc w:val="right"/>
+      <w:pPr>
+        <w:ind w:left="4320" w:hanging="180"/>
+      </w:pPr>
+    </w:lvl>
+    <w:lvl w:ilvl="6" w:tplc="0C09000F" w:tentative="1">
+      <w:start w:val="1"/>
+      <w:numFmt w:val="decimal"/>
+      <w:lvlText w:val="%7."/>
+      <w:lvlJc w:val="left"/>
+      <w:pPr>
+        <w:ind w:left="5040" w:hanging="360"/>
+      </w:pPr>
+    </w:lvl>
+    <w:lvl w:ilvl="7" w:tplc="0C090019" w:tentative="1">
+      <w:start w:val="1"/>
+      <w:numFmt w:val="lowerLetter"/>
+      <w:lvlText w:val="%8."/>
+      <w:lvlJc w:val="left"/>
+      <w:pPr>
+        <w:ind w:left="5760" w:hanging="360"/>
+      </w:pPr>
+    </w:lvl>
+    <w:lvl w:ilvl="8" w:tplc="0C09001B" w:tentative="1">
+      <w:start w:val="1"/>
+      <w:numFmt w:val="lowerRoman"/>
+      <w:lvlText w:val="%9."/>
+      <w:lvlJc w:val="right"/>
+      <w:pPr>
+        <w:ind w:left="6480" w:hanging="180"/>
+      </w:pPr>
+    </w:lvl>
+  </w:abstractNum>
   <w:num w:numId="1">
+    <w:abstractNumId w:val="28"/>
+  </w:num>
+  <w:num w:numId="2">
+    <w:abstractNumId w:val="33"/>
+  </w:num>
+  <w:num w:numId="3">
     <w:abstractNumId w:val="27"/>
   </w:num>
-  <w:num w:numId="2">
+  <w:num w:numId="4">
+    <w:abstractNumId w:val="21"/>
+  </w:num>
+  <w:num w:numId="5">
     <w:abstractNumId w:val="31"/>
   </w:num>
-  <w:num w:numId="3">
-    <w:abstractNumId w:val="26"/>
-  </w:num>
-  <w:num w:numId="4">
-    <w:abstractNumId w:val="20"/>
-  </w:num>
-  <w:num w:numId="5">
-    <w:abstractNumId w:val="29"/>
-  </w:num>
   <w:num w:numId="6">
-    <w:abstractNumId w:val="24"/>
+    <w:abstractNumId w:val="25"/>
   </w:num>
   <w:num w:numId="7">
     <w:abstractNumId w:val="11"/>
@@ -29980,7 +31658,7 @@
     <w:abstractNumId w:val="15"/>
   </w:num>
   <w:num w:numId="12">
-    <w:abstractNumId w:val="32"/>
+    <w:abstractNumId w:val="34"/>
   </w:num>
   <w:num w:numId="13">
     <w:abstractNumId w:val="3"/>
@@ -29989,16 +31667,16 @@
     <w:abstractNumId w:val="10"/>
   </w:num>
   <w:num w:numId="15">
-    <w:abstractNumId w:val="25"/>
+    <w:abstractNumId w:val="26"/>
   </w:num>
   <w:num w:numId="16">
-    <w:abstractNumId w:val="17"/>
+    <w:abstractNumId w:val="18"/>
   </w:num>
   <w:num w:numId="17">
     <w:abstractNumId w:val="8"/>
   </w:num>
   <w:num w:numId="18">
-    <w:abstractNumId w:val="22"/>
+    <w:abstractNumId w:val="23"/>
   </w:num>
   <w:num w:numId="19">
     <w:abstractNumId w:val="14"/>
@@ -30019,7 +31697,7 @@
     <w:abstractNumId w:val="4"/>
   </w:num>
   <w:num w:numId="25">
-    <w:abstractNumId w:val="23"/>
+    <w:abstractNumId w:val="24"/>
   </w:num>
   <w:num w:numId="26">
     <w:abstractNumId w:val="16"/>
@@ -30028,22 +31706,31 @@
     <w:abstractNumId w:val="2"/>
   </w:num>
   <w:num w:numId="28">
-    <w:abstractNumId w:val="30"/>
+    <w:abstractNumId w:val="32"/>
   </w:num>
   <w:num w:numId="29">
-    <w:abstractNumId w:val="28"/>
+    <w:abstractNumId w:val="29"/>
   </w:num>
   <w:num w:numId="30">
-    <w:abstractNumId w:val="18"/>
+    <w:abstractNumId w:val="19"/>
   </w:num>
   <w:num w:numId="31">
-    <w:abstractNumId w:val="21"/>
+    <w:abstractNumId w:val="22"/>
   </w:num>
   <w:num w:numId="32">
-    <w:abstractNumId w:val="19"/>
+    <w:abstractNumId w:val="20"/>
   </w:num>
   <w:num w:numId="33">
     <w:abstractNumId w:val="1"/>
+  </w:num>
+  <w:num w:numId="34">
+    <w:abstractNumId w:val="17"/>
+  </w:num>
+  <w:num w:numId="35">
+    <w:abstractNumId w:val="35"/>
+  </w:num>
+  <w:num w:numId="36">
+    <w:abstractNumId w:val="30"/>
   </w:num>
 </w:numbering>
 </file>
@@ -31415,6 +33102,18 @@
       </w:tblBorders>
     </w:tblPr>
   </w:style>
+  <w:style w:type="character" w:styleId="UnresolvedMention">
+    <w:name w:val="Unresolved Mention"/>
+    <w:basedOn w:val="DefaultParagraphFont"/>
+    <w:uiPriority w:val="99"/>
+    <w:semiHidden/>
+    <w:unhideWhenUsed/>
+    <w:rsid w:val="00D80820"/>
+    <w:rPr>
+      <w:color w:val="605E5C"/>
+      <w:shd w:val="clear" w:color="auto" w:fill="E1DFDD"/>
+    </w:rPr>
+  </w:style>
 </w:styles>
 </file>
 
@@ -31680,7 +33379,11 @@
 </file>
 
 <file path=customXml/item1.xml><?xml version="1.0" encoding="utf-8"?>
-<b:Sources xmlns:b="http://schemas.openxmlformats.org/officeDocument/2006/bibliography" xmlns="http://schemas.openxmlformats.org/officeDocument/2006/bibliography" SelectedStyle="\APASixthEditionOfficeOnline.xsl" StyleName="APA" Version="6"/>
+<p:properties xmlns:p="http://schemas.microsoft.com/office/2006/metadata/properties" xmlns:xsi="http://www.w3.org/2001/XMLSchema-instance" xmlns:pc="http://schemas.microsoft.com/office/infopath/2007/PartnerControls">
+  <documentManagement>
+    <Notes xmlns="478d409e-a518-4a0e-8e11-4423b5118792" xsi:nil="true"/>
+  </documentManagement>
+</p:properties>
 </file>
 
 <file path=customXml/item2.xml><?xml version="1.0" encoding="utf-8"?>
@@ -31693,11 +33396,7 @@
 </file>
 
 <file path=customXml/item3.xml><?xml version="1.0" encoding="utf-8"?>
-<p:properties xmlns:p="http://schemas.microsoft.com/office/2006/metadata/properties" xmlns:xsi="http://www.w3.org/2001/XMLSchema-instance" xmlns:pc="http://schemas.microsoft.com/office/infopath/2007/PartnerControls">
-  <documentManagement>
-    <Notes xmlns="478d409e-a518-4a0e-8e11-4423b5118792" xsi:nil="true"/>
-  </documentManagement>
-</p:properties>
+<b:Sources xmlns:b="http://schemas.openxmlformats.org/officeDocument/2006/bibliography" xmlns="http://schemas.openxmlformats.org/officeDocument/2006/bibliography" SelectedStyle="\APASixthEditionOfficeOnline.xsl" StyleName="APA" Version="6"/>
 </file>
 
 <file path=customXml/item4.xml><?xml version="1.0" encoding="utf-8"?>
@@ -31926,9 +33625,11 @@
 </file>
 
 <file path=customXml/itemProps1.xml><?xml version="1.0" encoding="utf-8"?>
-<ds:datastoreItem xmlns:ds="http://schemas.openxmlformats.org/officeDocument/2006/customXml" ds:itemID="{470BD57D-79E7-41F6-A7AC-D260909ECA6A}">
+<ds:datastoreItem xmlns:ds="http://schemas.openxmlformats.org/officeDocument/2006/customXml" ds:itemID="{DE34826B-69CA-4F73-92F8-D6287CBB69AF}">
   <ds:schemaRefs>
-    <ds:schemaRef ds:uri="http://schemas.openxmlformats.org/officeDocument/2006/bibliography"/>
+    <ds:schemaRef ds:uri="http://schemas.microsoft.com/office/2006/metadata/properties"/>
+    <ds:schemaRef ds:uri="http://schemas.microsoft.com/office/infopath/2007/PartnerControls"/>
+    <ds:schemaRef ds:uri="478d409e-a518-4a0e-8e11-4423b5118792"/>
   </ds:schemaRefs>
 </ds:datastoreItem>
 </file>
@@ -31942,11 +33643,9 @@
 </file>
 
 <file path=customXml/itemProps3.xml><?xml version="1.0" encoding="utf-8"?>
-<ds:datastoreItem xmlns:ds="http://schemas.openxmlformats.org/officeDocument/2006/customXml" ds:itemID="{DE34826B-69CA-4F73-92F8-D6287CBB69AF}">
+<ds:datastoreItem xmlns:ds="http://schemas.openxmlformats.org/officeDocument/2006/customXml" ds:itemID="{470BD57D-79E7-41F6-A7AC-D260909ECA6A}">
   <ds:schemaRefs>
-    <ds:schemaRef ds:uri="http://schemas.microsoft.com/office/2006/metadata/properties"/>
-    <ds:schemaRef ds:uri="http://schemas.microsoft.com/office/infopath/2007/PartnerControls"/>
-    <ds:schemaRef ds:uri="478d409e-a518-4a0e-8e11-4423b5118792"/>
+    <ds:schemaRef ds:uri="http://schemas.openxmlformats.org/officeDocument/2006/bibliography"/>
   </ds:schemaRefs>
 </ds:datastoreItem>
 </file>

--- a/Assessment Task Two Sprint One.docx
+++ b/Assessment Task Two Sprint One.docx
@@ -1220,6 +1220,7 @@
                   <w14:uncheckedState w14:val="2610" w14:font="MS Gothic"/>
                 </w14:checkbox>
               </w:sdtPr>
+              <w:sdtEndPr/>
               <w:sdtContent>
                 <w:r>
                   <w:rPr>
@@ -1291,6 +1292,7 @@
                   <w14:uncheckedState w14:val="2610" w14:font="MS Gothic"/>
                 </w14:checkbox>
               </w:sdtPr>
+              <w:sdtEndPr/>
               <w:sdtContent>
                 <w:r>
                   <w:rPr>
@@ -1491,6 +1493,7 @@
                   <w14:uncheckedState w14:val="2610" w14:font="MS Gothic"/>
                 </w14:checkbox>
               </w:sdtPr>
+              <w:sdtEndPr/>
               <w:sdtContent>
                 <w:r>
                   <w:rPr>
@@ -1560,6 +1563,7 @@
                   <w14:uncheckedState w14:val="2610" w14:font="MS Gothic"/>
                 </w14:checkbox>
               </w:sdtPr>
+              <w:sdtEndPr/>
               <w:sdtContent>
                 <w:r>
                   <w:rPr>
@@ -6843,11 +6847,11 @@
         <w:tblLook w:val="04A0" w:firstRow="1" w:lastRow="0" w:firstColumn="1" w:lastColumn="0" w:noHBand="0" w:noVBand="1"/>
       </w:tblPr>
       <w:tblGrid>
-        <w:gridCol w:w="991"/>
-        <w:gridCol w:w="988"/>
-        <w:gridCol w:w="3514"/>
+        <w:gridCol w:w="985"/>
+        <w:gridCol w:w="967"/>
+        <w:gridCol w:w="2451"/>
         <w:gridCol w:w="874"/>
-        <w:gridCol w:w="3124"/>
+        <w:gridCol w:w="4214"/>
       </w:tblGrid>
       <w:tr>
         <w:tc>
@@ -6917,7 +6921,7 @@
         </w:trPr>
         <w:tc>
           <w:tcPr>
-            <w:tcW w:w="1979" w:type="dxa"/>
+            <w:tcW w:w="1952" w:type="dxa"/>
             <w:gridSpan w:val="2"/>
             <w:tcBorders>
               <w:top w:val="single" w:sz="4" w:space="0" w:color="auto"/>
@@ -6935,7 +6939,7 @@
         </w:tc>
         <w:tc>
           <w:tcPr>
-            <w:tcW w:w="7512" w:type="dxa"/>
+            <w:tcW w:w="7539" w:type="dxa"/>
             <w:gridSpan w:val="3"/>
             <w:tcBorders>
               <w:top w:val="single" w:sz="4" w:space="0" w:color="auto"/>
@@ -6957,7 +6961,7 @@
         </w:trPr>
         <w:tc>
           <w:tcPr>
-            <w:tcW w:w="1979" w:type="dxa"/>
+            <w:tcW w:w="1952" w:type="dxa"/>
             <w:gridSpan w:val="2"/>
             <w:tcBorders>
               <w:top w:val="single" w:sz="4" w:space="0" w:color="auto"/>
@@ -6975,7 +6979,7 @@
         </w:tc>
         <w:tc>
           <w:tcPr>
-            <w:tcW w:w="7512" w:type="dxa"/>
+            <w:tcW w:w="7539" w:type="dxa"/>
             <w:gridSpan w:val="3"/>
             <w:tcBorders>
               <w:top w:val="single" w:sz="4" w:space="0" w:color="auto"/>
@@ -6997,7 +7001,7 @@
         </w:trPr>
         <w:tc>
           <w:tcPr>
-            <w:tcW w:w="1979" w:type="dxa"/>
+            <w:tcW w:w="1952" w:type="dxa"/>
             <w:gridSpan w:val="2"/>
             <w:tcBorders>
               <w:top w:val="single" w:sz="4" w:space="0" w:color="auto"/>
@@ -7015,7 +7019,7 @@
         </w:tc>
         <w:tc>
           <w:tcPr>
-            <w:tcW w:w="7512" w:type="dxa"/>
+            <w:tcW w:w="7539" w:type="dxa"/>
             <w:gridSpan w:val="3"/>
             <w:tcBorders>
               <w:top w:val="single" w:sz="4" w:space="0" w:color="auto"/>
@@ -7039,7 +7043,7 @@
         </w:trPr>
         <w:tc>
           <w:tcPr>
-            <w:tcW w:w="1979" w:type="dxa"/>
+            <w:tcW w:w="1952" w:type="dxa"/>
             <w:gridSpan w:val="2"/>
             <w:shd w:val="clear" w:color="auto" w:fill="1F3864" w:themeFill="accent5" w:themeFillShade="80"/>
           </w:tcPr>
@@ -7054,7 +7058,7 @@
         </w:tc>
         <w:tc>
           <w:tcPr>
-            <w:tcW w:w="7512" w:type="dxa"/>
+            <w:tcW w:w="7539" w:type="dxa"/>
             <w:gridSpan w:val="3"/>
           </w:tcPr>
           <w:p>
@@ -7073,7 +7077,7 @@
         </w:trPr>
         <w:tc>
           <w:tcPr>
-            <w:tcW w:w="1979" w:type="dxa"/>
+            <w:tcW w:w="1952" w:type="dxa"/>
             <w:gridSpan w:val="2"/>
             <w:shd w:val="clear" w:color="auto" w:fill="1F3864" w:themeFill="accent5" w:themeFillShade="80"/>
           </w:tcPr>
@@ -7088,7 +7092,7 @@
         </w:tc>
         <w:tc>
           <w:tcPr>
-            <w:tcW w:w="7512" w:type="dxa"/>
+            <w:tcW w:w="7539" w:type="dxa"/>
             <w:gridSpan w:val="3"/>
           </w:tcPr>
           <w:p>
@@ -7129,7 +7133,7 @@
       <w:tr>
         <w:tc>
           <w:tcPr>
-            <w:tcW w:w="991" w:type="dxa"/>
+            <w:tcW w:w="985" w:type="dxa"/>
             <w:tcBorders>
               <w:top w:val="single" w:sz="4" w:space="0" w:color="auto"/>
             </w:tcBorders>
@@ -7146,7 +7150,7 @@
         </w:tc>
         <w:tc>
           <w:tcPr>
-            <w:tcW w:w="4502" w:type="dxa"/>
+            <w:tcW w:w="3418" w:type="dxa"/>
             <w:gridSpan w:val="2"/>
             <w:tcBorders>
               <w:top w:val="single" w:sz="4" w:space="0" w:color="auto"/>
@@ -7175,7 +7179,7 @@
         </w:tc>
         <w:tc>
           <w:tcPr>
-            <w:tcW w:w="3124" w:type="dxa"/>
+            <w:tcW w:w="4214" w:type="dxa"/>
             <w:tcBorders>
               <w:top w:val="single" w:sz="4" w:space="0" w:color="auto"/>
             </w:tcBorders>
@@ -7191,7 +7195,7 @@
       <w:tr>
         <w:tc>
           <w:tcPr>
-            <w:tcW w:w="991" w:type="dxa"/>
+            <w:tcW w:w="985" w:type="dxa"/>
           </w:tcPr>
           <w:p>
             <w:pPr>
@@ -7205,7 +7209,7 @@
         </w:tc>
         <w:tc>
           <w:tcPr>
-            <w:tcW w:w="4502" w:type="dxa"/>
+            <w:tcW w:w="3418" w:type="dxa"/>
             <w:gridSpan w:val="2"/>
           </w:tcPr>
           <w:p>
@@ -7233,22 +7237,19 @@
         </w:tc>
         <w:tc>
           <w:tcPr>
-            <w:tcW w:w="3124" w:type="dxa"/>
+            <w:tcW w:w="4214" w:type="dxa"/>
           </w:tcPr>
           <w:p>
             <w:pPr>
               <w:spacing w:after="0" w:line="240" w:lineRule="auto"/>
             </w:pPr>
-            <w:r>
-              <w:t>Jasper</w:t>
-            </w:r>
           </w:p>
         </w:tc>
       </w:tr>
       <w:tr>
         <w:tc>
           <w:tcPr>
-            <w:tcW w:w="991" w:type="dxa"/>
+            <w:tcW w:w="985" w:type="dxa"/>
           </w:tcPr>
           <w:p>
             <w:pPr>
@@ -7262,7 +7263,7 @@
         </w:tc>
         <w:tc>
           <w:tcPr>
-            <w:tcW w:w="4502" w:type="dxa"/>
+            <w:tcW w:w="3418" w:type="dxa"/>
             <w:gridSpan w:val="2"/>
           </w:tcPr>
           <w:p>
@@ -7290,7 +7291,7 @@
         </w:tc>
         <w:tc>
           <w:tcPr>
-            <w:tcW w:w="3124" w:type="dxa"/>
+            <w:tcW w:w="4214" w:type="dxa"/>
           </w:tcPr>
           <w:p>
             <w:pPr>
@@ -7298,6 +7299,9 @@
             </w:pPr>
             <w:r>
               <w:t>Functional Requirements</w:t>
+            </w:r>
+            <w:r>
+              <w:t xml:space="preserve"> &amp; client requirements</w:t>
             </w:r>
           </w:p>
         </w:tc>
@@ -7305,7 +7309,7 @@
       <w:tr>
         <w:tc>
           <w:tcPr>
-            <w:tcW w:w="991" w:type="dxa"/>
+            <w:tcW w:w="985" w:type="dxa"/>
           </w:tcPr>
           <w:p>
             <w:pPr>
@@ -7319,7 +7323,7 @@
         </w:tc>
         <w:tc>
           <w:tcPr>
-            <w:tcW w:w="4502" w:type="dxa"/>
+            <w:tcW w:w="3418" w:type="dxa"/>
             <w:gridSpan w:val="2"/>
           </w:tcPr>
           <w:p>
@@ -7347,7 +7351,7 @@
         </w:tc>
         <w:tc>
           <w:tcPr>
-            <w:tcW w:w="3124" w:type="dxa"/>
+            <w:tcW w:w="4214" w:type="dxa"/>
           </w:tcPr>
           <w:p>
             <w:pPr>
@@ -7362,7 +7366,7 @@
       <w:tr>
         <w:tc>
           <w:tcPr>
-            <w:tcW w:w="991" w:type="dxa"/>
+            <w:tcW w:w="985" w:type="dxa"/>
           </w:tcPr>
           <w:p>
             <w:pPr>
@@ -7376,7 +7380,7 @@
         </w:tc>
         <w:tc>
           <w:tcPr>
-            <w:tcW w:w="4502" w:type="dxa"/>
+            <w:tcW w:w="3418" w:type="dxa"/>
             <w:gridSpan w:val="2"/>
           </w:tcPr>
           <w:p>
@@ -7404,7 +7408,7 @@
         </w:tc>
         <w:tc>
           <w:tcPr>
-            <w:tcW w:w="3124" w:type="dxa"/>
+            <w:tcW w:w="4214" w:type="dxa"/>
           </w:tcPr>
           <w:p>
             <w:pPr>
@@ -7419,7 +7423,7 @@
       <w:tr>
         <w:tc>
           <w:tcPr>
-            <w:tcW w:w="991" w:type="dxa"/>
+            <w:tcW w:w="985" w:type="dxa"/>
           </w:tcPr>
           <w:p>
             <w:pPr>
@@ -7433,7 +7437,7 @@
         </w:tc>
         <w:tc>
           <w:tcPr>
-            <w:tcW w:w="4502" w:type="dxa"/>
+            <w:tcW w:w="3418" w:type="dxa"/>
             <w:gridSpan w:val="2"/>
           </w:tcPr>
           <w:p>
@@ -7464,7 +7468,7 @@
         </w:tc>
         <w:tc>
           <w:tcPr>
-            <w:tcW w:w="3124" w:type="dxa"/>
+            <w:tcW w:w="4214" w:type="dxa"/>
           </w:tcPr>
           <w:p>
             <w:pPr>
@@ -7479,7 +7483,7 @@
       <w:tr>
         <w:tc>
           <w:tcPr>
-            <w:tcW w:w="991" w:type="dxa"/>
+            <w:tcW w:w="985" w:type="dxa"/>
           </w:tcPr>
           <w:p>
             <w:pPr>
@@ -7493,7 +7497,7 @@
         </w:tc>
         <w:tc>
           <w:tcPr>
-            <w:tcW w:w="4502" w:type="dxa"/>
+            <w:tcW w:w="3418" w:type="dxa"/>
             <w:gridSpan w:val="2"/>
           </w:tcPr>
           <w:p>
@@ -7521,7 +7525,7 @@
         </w:tc>
         <w:tc>
           <w:tcPr>
-            <w:tcW w:w="3124" w:type="dxa"/>
+            <w:tcW w:w="4214" w:type="dxa"/>
           </w:tcPr>
           <w:p>
             <w:pPr>
@@ -7536,7 +7540,7 @@
       <w:tr>
         <w:tc>
           <w:tcPr>
-            <w:tcW w:w="991" w:type="dxa"/>
+            <w:tcW w:w="985" w:type="dxa"/>
           </w:tcPr>
           <w:p>
             <w:pPr>
@@ -7550,7 +7554,7 @@
         </w:tc>
         <w:tc>
           <w:tcPr>
-            <w:tcW w:w="4502" w:type="dxa"/>
+            <w:tcW w:w="3418" w:type="dxa"/>
             <w:gridSpan w:val="2"/>
           </w:tcPr>
           <w:p>
@@ -7578,7 +7582,7 @@
         </w:tc>
         <w:tc>
           <w:tcPr>
-            <w:tcW w:w="3124" w:type="dxa"/>
+            <w:tcW w:w="4214" w:type="dxa"/>
           </w:tcPr>
           <w:p>
             <w:pPr>
@@ -7590,7 +7594,7 @@
       <w:tr>
         <w:tc>
           <w:tcPr>
-            <w:tcW w:w="991" w:type="dxa"/>
+            <w:tcW w:w="985" w:type="dxa"/>
           </w:tcPr>
           <w:p>
             <w:pPr>
@@ -7604,7 +7608,7 @@
         </w:tc>
         <w:tc>
           <w:tcPr>
-            <w:tcW w:w="4502" w:type="dxa"/>
+            <w:tcW w:w="3418" w:type="dxa"/>
             <w:gridSpan w:val="2"/>
           </w:tcPr>
           <w:p>
@@ -7632,7 +7636,7 @@
         </w:tc>
         <w:tc>
           <w:tcPr>
-            <w:tcW w:w="3124" w:type="dxa"/>
+            <w:tcW w:w="4214" w:type="dxa"/>
           </w:tcPr>
           <w:p>
             <w:pPr>
@@ -7759,11 +7763,6 @@
             <w:r>
               <w:t>Must be able to add, edit, and delete data values.</w:t>
             </w:r>
-          </w:p>
-          <w:p>
-            <w:pPr>
-              <w:spacing w:after="0"/>
-            </w:pPr>
           </w:p>
         </w:tc>
       </w:tr>
@@ -8584,7 +8583,7 @@
                 <w:lang w:eastAsia="en-AU"/>
               </w:rPr>
             </w:pPr>
-            <w:hyperlink r:id="rId14" w:history="1">
+            <w:hyperlink r:id="rId14" w:anchor="Procedure" w:history="1">
               <w:r>
                 <w:rPr>
                   <w:rStyle w:val="Hyperlink"/>
@@ -8970,17 +8969,7 @@
                 <w:szCs w:val="20"/>
                 <w:lang w:eastAsia="en-AU"/>
               </w:rPr>
-              <w:t xml:space="preserve">            </w:t>
-            </w:r>
-            <w:r>
-              <w:rPr>
-                <w:rFonts w:ascii="Courier New" w:eastAsia="Times New Roman" w:hAnsi="Courier New" w:cs="Courier New"/>
-                <w:color w:val="222222"/>
-                <w:sz w:val="20"/>
-                <w:szCs w:val="20"/>
-                <w:lang w:eastAsia="en-AU"/>
-              </w:rPr>
-              <w:t>Min = mid + 1</w:t>
+              <w:t xml:space="preserve">            Min = mid + 1</w:t>
             </w:r>
           </w:p>
           <w:p>
@@ -9791,8 +9780,8 @@
         <w:tblLook w:val="04A0" w:firstRow="1" w:lastRow="0" w:firstColumn="1" w:lastColumn="0" w:noHBand="0" w:noVBand="1"/>
       </w:tblPr>
       <w:tblGrid>
-        <w:gridCol w:w="4814"/>
-        <w:gridCol w:w="4814"/>
+        <w:gridCol w:w="6374"/>
+        <w:gridCol w:w="3254"/>
       </w:tblGrid>
       <w:tr>
         <w:trPr>
@@ -9831,6 +9820,30 @@
           </w:tcPr>
           <w:p>
             <w:pPr>
+              <w:spacing w:after="0"/>
+              <w:jc w:val="center"/>
+              <w:rPr>
+                <w:rFonts w:ascii="Courier New" w:hAnsi="Courier New" w:cs="Courier New"/>
+                <w:b/>
+                <w:bCs/>
+                <w:sz w:val="24"/>
+                <w:szCs w:val="24"/>
+              </w:rPr>
+            </w:pPr>
+            <w:r>
+              <w:rPr>
+                <w:rFonts w:ascii="Courier New" w:hAnsi="Courier New" w:cs="Courier New"/>
+                <w:b/>
+                <w:bCs/>
+                <w:sz w:val="24"/>
+                <w:szCs w:val="24"/>
+              </w:rPr>
+              <w:t>Week 1</w:t>
+            </w:r>
+          </w:p>
+          <w:p>
+            <w:pPr>
+              <w:spacing w:after="0"/>
               <w:jc w:val="center"/>
               <w:rPr>
                 <w:rFonts w:ascii="Courier New" w:hAnsi="Courier New" w:cs="Courier New"/>
@@ -9845,10 +9858,10 @@
                 <w:rFonts w:ascii="Courier New" w:hAnsi="Courier New" w:cs="Courier New"/>
                 <w:b/>
                 <w:bCs/>
-                <w:sz w:val="24"/>
-                <w:szCs w:val="24"/>
-              </w:rPr>
-              <w:t>Week 1</w:t>
+                <w:sz w:val="20"/>
+                <w:szCs w:val="20"/>
+              </w:rPr>
+              <w:t>8/9/2021</w:t>
             </w:r>
           </w:p>
         </w:tc>
@@ -9860,7 +9873,7 @@
         </w:trPr>
         <w:tc>
           <w:tcPr>
-            <w:tcW w:w="4814" w:type="dxa"/>
+            <w:tcW w:w="6374" w:type="dxa"/>
           </w:tcPr>
           <w:p>
             <w:pPr>
@@ -9886,13 +9899,14 @@
             <w:r>
               <w:rPr>
                 <w:rFonts w:ascii="Courier New" w:hAnsi="Courier New" w:cs="Courier New"/>
+                <w:noProof/>
                 <w:sz w:val="18"/>
                 <w:szCs w:val="18"/>
               </w:rPr>
               <w:drawing>
-                <wp:inline distT="0" distB="0" distL="0" distR="0" wp14:anchorId="31CC2C74" wp14:editId="0D92D0C5">
-                  <wp:extent cx="2209800" cy="1256553"/>
-                  <wp:effectExtent l="76200" t="76200" r="133350" b="134620"/>
+                <wp:inline distT="0" distB="0" distL="0" distR="0" wp14:anchorId="31CC2C74" wp14:editId="2469E6E5">
+                  <wp:extent cx="1775592" cy="1009650"/>
+                  <wp:effectExtent l="76200" t="76200" r="129540" b="133350"/>
                   <wp:docPr id="4" name="Picture 4"/>
                   <wp:cNvGraphicFramePr>
                     <a:graphicFrameLocks xmlns:a="http://schemas.openxmlformats.org/drawingml/2006/main" noChangeAspect="1"/>
@@ -9913,7 +9927,7 @@
                         <pic:spPr>
                           <a:xfrm>
                             <a:off x="0" y="0"/>
-                            <a:ext cx="2236259" cy="1271598"/>
+                            <a:ext cx="1807606" cy="1027854"/>
                           </a:xfrm>
                           <a:prstGeom prst="rect">
                             <a:avLst/>
@@ -9939,87 +9953,17 @@
                 </wp:inline>
               </w:drawing>
             </w:r>
-          </w:p>
-        </w:tc>
-        <w:tc>
-          <w:tcPr>
-            <w:tcW w:w="4814" w:type="dxa"/>
-          </w:tcPr>
-          <w:p>
-            <w:pPr>
+            <w:r>
               <w:rPr>
                 <w:rFonts w:ascii="Courier New" w:hAnsi="Courier New" w:cs="Courier New"/>
+                <w:noProof/>
                 <w:sz w:val="18"/>
                 <w:szCs w:val="18"/>
               </w:rPr>
-            </w:pPr>
-          </w:p>
-          <w:p>
-            <w:pPr>
-              <w:rPr>
-                <w:rFonts w:ascii="Courier New" w:hAnsi="Courier New" w:cs="Courier New"/>
-                <w:sz w:val="18"/>
-                <w:szCs w:val="18"/>
-              </w:rPr>
-            </w:pPr>
-            <w:r>
-              <w:rPr>
-                <w:rFonts w:ascii="Courier New" w:hAnsi="Courier New" w:cs="Courier New"/>
-                <w:sz w:val="18"/>
-                <w:szCs w:val="18"/>
-              </w:rPr>
-              <w:t>Scrum board has been created upon beginning of the Sprint One.</w:t>
-            </w:r>
-          </w:p>
-          <w:p>
-            <w:pPr>
-              <w:spacing w:after="0" w:line="240" w:lineRule="auto"/>
-              <w:rPr>
-                <w:rFonts w:ascii="Courier New" w:hAnsi="Courier New" w:cs="Courier New"/>
-                <w:sz w:val="18"/>
-                <w:szCs w:val="18"/>
-              </w:rPr>
-            </w:pPr>
-            <w:r>
-              <w:rPr>
-                <w:rFonts w:ascii="Courier New" w:hAnsi="Courier New" w:cs="Courier New"/>
-                <w:sz w:val="18"/>
-                <w:szCs w:val="18"/>
-              </w:rPr>
-              <w:t>Program requirements have been gathered giving further context to the next steps in our development.</w:t>
-            </w:r>
-          </w:p>
-        </w:tc>
-      </w:tr>
-      <w:tr>
-        <w:trPr>
-          <w:trHeight w:val="1666"/>
-          <w:jc w:val="center"/>
-        </w:trPr>
-        <w:tc>
-          <w:tcPr>
-            <w:tcW w:w="4814" w:type="dxa"/>
-          </w:tcPr>
-          <w:p>
-            <w:pPr>
-              <w:spacing w:after="0" w:line="240" w:lineRule="auto"/>
-              <w:jc w:val="center"/>
-              <w:rPr>
-                <w:rFonts w:ascii="Courier New" w:hAnsi="Courier New" w:cs="Courier New"/>
-                <w:sz w:val="18"/>
-                <w:szCs w:val="18"/>
-              </w:rPr>
-            </w:pPr>
-            <w:r>
-              <w:rPr>
-                <w:rFonts w:ascii="Courier New" w:hAnsi="Courier New" w:cs="Courier New"/>
-                <w:sz w:val="18"/>
-                <w:szCs w:val="18"/>
-              </w:rPr>
               <w:drawing>
-                <wp:inline distT="0" distB="0" distL="0" distR="0" wp14:anchorId="378C9A9F" wp14:editId="7A5A5F10">
-                  <wp:extent cx="2219325" cy="1300150"/>
-                  <wp:effectExtent l="76200" t="76200" r="123825" b="128905"/>
+                <wp:inline distT="0" distB="0" distL="0" distR="0" wp14:anchorId="6C6E8658" wp14:editId="6E9AA3B4">
+                  <wp:extent cx="1704832" cy="998744"/>
+                  <wp:effectExtent l="76200" t="76200" r="124460" b="125730"/>
                   <wp:docPr id="3" name="Picture 3"/>
                   <wp:cNvGraphicFramePr>
                     <a:graphicFrameLocks xmlns:a="http://schemas.openxmlformats.org/drawingml/2006/main" noChangeAspect="1"/>
@@ -10040,7 +9984,7 @@
                         <pic:spPr>
                           <a:xfrm>
                             <a:off x="0" y="0"/>
-                            <a:ext cx="2245996" cy="1315775"/>
+                            <a:ext cx="1746656" cy="1023246"/>
                           </a:xfrm>
                           <a:prstGeom prst="rect">
                             <a:avLst/>
@@ -10066,85 +10010,17 @@
                 </wp:inline>
               </w:drawing>
             </w:r>
-          </w:p>
-        </w:tc>
-        <w:tc>
-          <w:tcPr>
-            <w:tcW w:w="4814" w:type="dxa"/>
-          </w:tcPr>
-          <w:p>
-            <w:pPr>
+            <w:r>
               <w:rPr>
                 <w:rFonts w:ascii="Courier New" w:hAnsi="Courier New" w:cs="Courier New"/>
+                <w:noProof/>
                 <w:sz w:val="18"/>
                 <w:szCs w:val="18"/>
               </w:rPr>
-            </w:pPr>
-            <w:r>
-              <w:rPr>
-                <w:rFonts w:ascii="Courier New" w:hAnsi="Courier New" w:cs="Courier New"/>
-                <w:sz w:val="18"/>
-                <w:szCs w:val="18"/>
-              </w:rPr>
-              <w:t>D</w:t>
-            </w:r>
-            <w:r>
-              <w:rPr>
-                <w:rFonts w:ascii="Courier New" w:hAnsi="Courier New" w:cs="Courier New"/>
-                <w:sz w:val="18"/>
-                <w:szCs w:val="18"/>
-              </w:rPr>
-              <w:t>evelop user interface within Adobe XD. Created by Ari.</w:t>
-            </w:r>
-          </w:p>
-          <w:p>
-            <w:pPr>
-              <w:rPr>
-                <w:rFonts w:ascii="Courier New" w:hAnsi="Courier New" w:cs="Courier New"/>
-                <w:sz w:val="18"/>
-                <w:szCs w:val="18"/>
-              </w:rPr>
-            </w:pPr>
-            <w:r>
-              <w:rPr>
-                <w:rFonts w:ascii="Courier New" w:hAnsi="Courier New" w:cs="Courier New"/>
-                <w:sz w:val="18"/>
-                <w:szCs w:val="18"/>
-              </w:rPr>
-              <w:t>Algorithms and pseudo code are being put together by Jasper.</w:t>
-            </w:r>
-          </w:p>
-        </w:tc>
-      </w:tr>
-      <w:tr>
-        <w:trPr>
-          <w:trHeight w:val="1666"/>
-          <w:jc w:val="center"/>
-        </w:trPr>
-        <w:tc>
-          <w:tcPr>
-            <w:tcW w:w="4814" w:type="dxa"/>
-          </w:tcPr>
-          <w:p>
-            <w:pPr>
-              <w:spacing w:after="0" w:line="240" w:lineRule="auto"/>
-              <w:jc w:val="center"/>
-              <w:rPr>
-                <w:rFonts w:ascii="Courier New" w:hAnsi="Courier New" w:cs="Courier New"/>
-                <w:sz w:val="18"/>
-                <w:szCs w:val="18"/>
-              </w:rPr>
-            </w:pPr>
-            <w:r>
-              <w:rPr>
-                <w:rFonts w:ascii="Courier New" w:hAnsi="Courier New" w:cs="Courier New"/>
-                <w:sz w:val="18"/>
-                <w:szCs w:val="18"/>
-              </w:rPr>
               <w:drawing>
-                <wp:inline distT="0" distB="0" distL="0" distR="0" wp14:anchorId="34D081B5" wp14:editId="62CA113C">
-                  <wp:extent cx="1962150" cy="1973051"/>
-                  <wp:effectExtent l="76200" t="76200" r="133350" b="141605"/>
+                <wp:inline distT="0" distB="0" distL="0" distR="0" wp14:anchorId="48DDDBF4" wp14:editId="531984C1">
+                  <wp:extent cx="1771650" cy="1781491"/>
+                  <wp:effectExtent l="76200" t="76200" r="133350" b="142875"/>
                   <wp:docPr id="1" name="Picture 1"/>
                   <wp:cNvGraphicFramePr>
                     <a:graphicFrameLocks xmlns:a="http://schemas.openxmlformats.org/drawingml/2006/main" noChangeAspect="1"/>
@@ -10165,7 +10041,7 @@
                         <pic:spPr>
                           <a:xfrm>
                             <a:off x="0" y="0"/>
-                            <a:ext cx="1990411" cy="2001469"/>
+                            <a:ext cx="1813478" cy="1823551"/>
                           </a:xfrm>
                           <a:prstGeom prst="rect">
                             <a:avLst/>
@@ -10195,7 +10071,449 @@
         </w:tc>
         <w:tc>
           <w:tcPr>
-            <w:tcW w:w="4814" w:type="dxa"/>
+            <w:tcW w:w="3254" w:type="dxa"/>
+          </w:tcPr>
+          <w:p>
+            <w:pPr>
+              <w:rPr>
+                <w:rFonts w:ascii="Courier New" w:hAnsi="Courier New" w:cs="Courier New"/>
+                <w:sz w:val="18"/>
+                <w:szCs w:val="18"/>
+              </w:rPr>
+            </w:pPr>
+          </w:p>
+          <w:p>
+            <w:pPr>
+              <w:rPr>
+                <w:rFonts w:ascii="Courier New" w:hAnsi="Courier New" w:cs="Courier New"/>
+                <w:sz w:val="18"/>
+                <w:szCs w:val="18"/>
+              </w:rPr>
+            </w:pPr>
+            <w:r>
+              <w:rPr>
+                <w:rFonts w:ascii="Courier New" w:hAnsi="Courier New" w:cs="Courier New"/>
+                <w:sz w:val="18"/>
+                <w:szCs w:val="18"/>
+              </w:rPr>
+              <w:t xml:space="preserve">10:40 AM - </w:t>
+            </w:r>
+            <w:r>
+              <w:rPr>
+                <w:rFonts w:ascii="Courier New" w:hAnsi="Courier New" w:cs="Courier New"/>
+                <w:sz w:val="18"/>
+                <w:szCs w:val="18"/>
+              </w:rPr>
+              <w:t xml:space="preserve">Gathered program requirements. </w:t>
+            </w:r>
+          </w:p>
+          <w:p>
+            <w:pPr>
+              <w:rPr>
+                <w:rFonts w:ascii="Courier New" w:hAnsi="Courier New" w:cs="Courier New"/>
+                <w:sz w:val="18"/>
+                <w:szCs w:val="18"/>
+              </w:rPr>
+            </w:pPr>
+            <w:r>
+              <w:rPr>
+                <w:rFonts w:ascii="Courier New" w:hAnsi="Courier New" w:cs="Courier New"/>
+                <w:sz w:val="18"/>
+                <w:szCs w:val="18"/>
+              </w:rPr>
+              <w:t>11:00 AM - Scrum board created using GitHub projects.</w:t>
+            </w:r>
+          </w:p>
+          <w:p>
+            <w:pPr>
+              <w:rPr>
+                <w:rFonts w:ascii="Courier New" w:hAnsi="Courier New" w:cs="Courier New"/>
+                <w:sz w:val="18"/>
+                <w:szCs w:val="18"/>
+              </w:rPr>
+            </w:pPr>
+            <w:r>
+              <w:rPr>
+                <w:rFonts w:ascii="Courier New" w:hAnsi="Courier New" w:cs="Courier New"/>
+                <w:sz w:val="18"/>
+                <w:szCs w:val="18"/>
+              </w:rPr>
+              <w:t xml:space="preserve">11:10 AM - </w:t>
+            </w:r>
+            <w:r>
+              <w:rPr>
+                <w:rFonts w:ascii="Courier New" w:hAnsi="Courier New" w:cs="Courier New"/>
+                <w:sz w:val="18"/>
+                <w:szCs w:val="18"/>
+              </w:rPr>
+              <w:t>Begin d</w:t>
+            </w:r>
+            <w:r>
+              <w:rPr>
+                <w:rFonts w:ascii="Courier New" w:hAnsi="Courier New" w:cs="Courier New"/>
+                <w:sz w:val="18"/>
+                <w:szCs w:val="18"/>
+              </w:rPr>
+              <w:t>evelop</w:t>
+            </w:r>
+            <w:r>
+              <w:rPr>
+                <w:rFonts w:ascii="Courier New" w:hAnsi="Courier New" w:cs="Courier New"/>
+                <w:sz w:val="18"/>
+                <w:szCs w:val="18"/>
+              </w:rPr>
+              <w:t>ment</w:t>
+            </w:r>
+            <w:r>
+              <w:rPr>
+                <w:rFonts w:ascii="Courier New" w:hAnsi="Courier New" w:cs="Courier New"/>
+                <w:sz w:val="18"/>
+                <w:szCs w:val="18"/>
+              </w:rPr>
+              <w:t xml:space="preserve"> </w:t>
+            </w:r>
+            <w:r>
+              <w:rPr>
+                <w:rFonts w:ascii="Courier New" w:hAnsi="Courier New" w:cs="Courier New"/>
+                <w:sz w:val="18"/>
+                <w:szCs w:val="18"/>
+              </w:rPr>
+              <w:t xml:space="preserve">of </w:t>
+            </w:r>
+            <w:r>
+              <w:rPr>
+                <w:rFonts w:ascii="Courier New" w:hAnsi="Courier New" w:cs="Courier New"/>
+                <w:sz w:val="18"/>
+                <w:szCs w:val="18"/>
+              </w:rPr>
+              <w:t>user interface within Adobe XD. Created by Ari.</w:t>
+            </w:r>
+          </w:p>
+          <w:p>
+            <w:pPr>
+              <w:spacing w:after="0" w:line="240" w:lineRule="auto"/>
+              <w:rPr>
+                <w:rFonts w:ascii="Courier New" w:hAnsi="Courier New" w:cs="Courier New"/>
+                <w:sz w:val="18"/>
+                <w:szCs w:val="18"/>
+              </w:rPr>
+            </w:pPr>
+            <w:r>
+              <w:rPr>
+                <w:rFonts w:ascii="Courier New" w:hAnsi="Courier New" w:cs="Courier New"/>
+                <w:sz w:val="18"/>
+                <w:szCs w:val="18"/>
+              </w:rPr>
+              <w:t xml:space="preserve">11:15 AM </w:t>
+            </w:r>
+            <w:r>
+              <w:rPr>
+                <w:rFonts w:ascii="Courier New" w:hAnsi="Courier New" w:cs="Courier New"/>
+                <w:sz w:val="18"/>
+                <w:szCs w:val="18"/>
+              </w:rPr>
+              <w:t>–</w:t>
+            </w:r>
+            <w:r>
+              <w:rPr>
+                <w:rFonts w:ascii="Courier New" w:hAnsi="Courier New" w:cs="Courier New"/>
+                <w:sz w:val="18"/>
+                <w:szCs w:val="18"/>
+              </w:rPr>
+              <w:t xml:space="preserve"> </w:t>
+            </w:r>
+            <w:r>
+              <w:rPr>
+                <w:rFonts w:ascii="Courier New" w:hAnsi="Courier New" w:cs="Courier New"/>
+                <w:sz w:val="18"/>
+                <w:szCs w:val="18"/>
+              </w:rPr>
+              <w:t xml:space="preserve">Begin </w:t>
+            </w:r>
+            <w:r>
+              <w:rPr>
+                <w:rFonts w:ascii="Courier New" w:hAnsi="Courier New" w:cs="Courier New"/>
+                <w:sz w:val="18"/>
+                <w:szCs w:val="18"/>
+              </w:rPr>
+              <w:t xml:space="preserve">research and </w:t>
+            </w:r>
+            <w:r>
+              <w:rPr>
+                <w:rFonts w:ascii="Courier New" w:hAnsi="Courier New" w:cs="Courier New"/>
+                <w:sz w:val="18"/>
+                <w:szCs w:val="18"/>
+              </w:rPr>
+              <w:t xml:space="preserve">development of </w:t>
+            </w:r>
+            <w:r>
+              <w:rPr>
+                <w:rFonts w:ascii="Courier New" w:hAnsi="Courier New" w:cs="Courier New"/>
+                <w:sz w:val="18"/>
+                <w:szCs w:val="18"/>
+              </w:rPr>
+              <w:t>Algorithms and pseudo code</w:t>
+            </w:r>
+            <w:r>
+              <w:rPr>
+                <w:rFonts w:ascii="Courier New" w:hAnsi="Courier New" w:cs="Courier New"/>
+                <w:sz w:val="18"/>
+                <w:szCs w:val="18"/>
+              </w:rPr>
+              <w:t xml:space="preserve"> by Jasper.</w:t>
+            </w:r>
+          </w:p>
+        </w:tc>
+      </w:tr>
+      <w:tr>
+        <w:trPr>
+          <w:trHeight w:val="1666"/>
+          <w:jc w:val="center"/>
+        </w:trPr>
+        <w:tc>
+          <w:tcPr>
+            <w:tcW w:w="6374" w:type="dxa"/>
+          </w:tcPr>
+          <w:p>
+            <w:pPr>
+              <w:spacing w:after="0" w:line="240" w:lineRule="auto"/>
+              <w:jc w:val="center"/>
+              <w:rPr>
+                <w:rFonts w:ascii="Courier New" w:hAnsi="Courier New" w:cs="Courier New"/>
+                <w:sz w:val="18"/>
+                <w:szCs w:val="18"/>
+              </w:rPr>
+            </w:pPr>
+          </w:p>
+          <w:p>
+            <w:pPr>
+              <w:spacing w:after="0" w:line="240" w:lineRule="auto"/>
+              <w:jc w:val="center"/>
+              <w:rPr>
+                <w:rFonts w:ascii="Courier New" w:hAnsi="Courier New" w:cs="Courier New"/>
+                <w:sz w:val="18"/>
+                <w:szCs w:val="18"/>
+              </w:rPr>
+            </w:pPr>
+            <w:r>
+              <w:rPr>
+                <w:rFonts w:ascii="Courier New" w:hAnsi="Courier New" w:cs="Courier New"/>
+                <w:sz w:val="18"/>
+                <w:szCs w:val="18"/>
+              </w:rPr>
+              <w:drawing>
+                <wp:inline distT="0" distB="0" distL="0" distR="0" wp14:anchorId="41115675" wp14:editId="67068D67">
+                  <wp:extent cx="1719081" cy="1694867"/>
+                  <wp:effectExtent l="76200" t="76200" r="128905" b="133985"/>
+                  <wp:docPr id="8" name="Picture 8"/>
+                  <wp:cNvGraphicFramePr>
+                    <a:graphicFrameLocks xmlns:a="http://schemas.openxmlformats.org/drawingml/2006/main" noChangeAspect="1"/>
+                  </wp:cNvGraphicFramePr>
+                  <a:graphic xmlns:a="http://schemas.openxmlformats.org/drawingml/2006/main">
+                    <a:graphicData uri="http://schemas.openxmlformats.org/drawingml/2006/picture">
+                      <pic:pic xmlns:pic="http://schemas.openxmlformats.org/drawingml/2006/picture">
+                        <pic:nvPicPr>
+                          <pic:cNvPr id="1" name=""/>
+                          <pic:cNvPicPr/>
+                        </pic:nvPicPr>
+                        <pic:blipFill>
+                          <a:blip r:embed="rId18"/>
+                          <a:stretch>
+                            <a:fillRect/>
+                          </a:stretch>
+                        </pic:blipFill>
+                        <pic:spPr>
+                          <a:xfrm>
+                            <a:off x="0" y="0"/>
+                            <a:ext cx="1737070" cy="1712603"/>
+                          </a:xfrm>
+                          <a:prstGeom prst="rect">
+                            <a:avLst/>
+                          </a:prstGeom>
+                          <a:ln w="38100" cap="sq">
+                            <a:solidFill>
+                              <a:srgbClr val="000000"/>
+                            </a:solidFill>
+                            <a:prstDash val="solid"/>
+                            <a:miter lim="800000"/>
+                          </a:ln>
+                          <a:effectLst>
+                            <a:outerShdw blurRad="50800" dist="38100" dir="2700000" algn="tl" rotWithShape="0">
+                              <a:srgbClr val="000000">
+                                <a:alpha val="43000"/>
+                              </a:srgbClr>
+                            </a:outerShdw>
+                          </a:effectLst>
+                        </pic:spPr>
+                      </pic:pic>
+                    </a:graphicData>
+                  </a:graphic>
+                </wp:inline>
+              </w:drawing>
+            </w:r>
+            <w:r>
+              <w:rPr>
+                <w:rFonts w:ascii="Courier New" w:hAnsi="Courier New" w:cs="Courier New"/>
+                <w:sz w:val="18"/>
+                <w:szCs w:val="18"/>
+              </w:rPr>
+              <w:drawing>
+                <wp:inline distT="0" distB="0" distL="0" distR="0" wp14:anchorId="1047E53E" wp14:editId="1C93BD93">
+                  <wp:extent cx="1649785" cy="1677670"/>
+                  <wp:effectExtent l="76200" t="76200" r="140970" b="132080"/>
+                  <wp:docPr id="11" name="Picture 11"/>
+                  <wp:cNvGraphicFramePr>
+                    <a:graphicFrameLocks xmlns:a="http://schemas.openxmlformats.org/drawingml/2006/main" noChangeAspect="1"/>
+                  </wp:cNvGraphicFramePr>
+                  <a:graphic xmlns:a="http://schemas.openxmlformats.org/drawingml/2006/main">
+                    <a:graphicData uri="http://schemas.openxmlformats.org/drawingml/2006/picture">
+                      <pic:pic xmlns:pic="http://schemas.openxmlformats.org/drawingml/2006/picture">
+                        <pic:nvPicPr>
+                          <pic:cNvPr id="1" name=""/>
+                          <pic:cNvPicPr/>
+                        </pic:nvPicPr>
+                        <pic:blipFill>
+                          <a:blip r:embed="rId19"/>
+                          <a:stretch>
+                            <a:fillRect/>
+                          </a:stretch>
+                        </pic:blipFill>
+                        <pic:spPr>
+                          <a:xfrm>
+                            <a:off x="0" y="0"/>
+                            <a:ext cx="1672609" cy="1700880"/>
+                          </a:xfrm>
+                          <a:prstGeom prst="rect">
+                            <a:avLst/>
+                          </a:prstGeom>
+                          <a:ln w="38100" cap="sq">
+                            <a:solidFill>
+                              <a:srgbClr val="000000"/>
+                            </a:solidFill>
+                            <a:prstDash val="solid"/>
+                            <a:miter lim="800000"/>
+                          </a:ln>
+                          <a:effectLst>
+                            <a:outerShdw blurRad="50800" dist="38100" dir="2700000" algn="tl" rotWithShape="0">
+                              <a:srgbClr val="000000">
+                                <a:alpha val="43000"/>
+                              </a:srgbClr>
+                            </a:outerShdw>
+                          </a:effectLst>
+                        </pic:spPr>
+                      </pic:pic>
+                    </a:graphicData>
+                  </a:graphic>
+                </wp:inline>
+              </w:drawing>
+            </w:r>
+          </w:p>
+        </w:tc>
+        <w:tc>
+          <w:tcPr>
+            <w:tcW w:w="3254" w:type="dxa"/>
+          </w:tcPr>
+          <w:p>
+            <w:pPr>
+              <w:rPr>
+                <w:rFonts w:ascii="Courier New" w:hAnsi="Courier New" w:cs="Courier New"/>
+                <w:sz w:val="18"/>
+                <w:szCs w:val="18"/>
+              </w:rPr>
+            </w:pPr>
+            <w:r>
+              <w:rPr>
+                <w:rFonts w:ascii="Courier New" w:hAnsi="Courier New" w:cs="Courier New"/>
+                <w:sz w:val="18"/>
+                <w:szCs w:val="18"/>
+              </w:rPr>
+              <w:t>12:3</w:t>
+            </w:r>
+            <w:r>
+              <w:rPr>
+                <w:rFonts w:ascii="Courier New" w:hAnsi="Courier New" w:cs="Courier New"/>
+                <w:sz w:val="18"/>
+                <w:szCs w:val="18"/>
+              </w:rPr>
+              <w:t>5</w:t>
+            </w:r>
+            <w:r>
+              <w:rPr>
+                <w:rFonts w:ascii="Courier New" w:hAnsi="Courier New" w:cs="Courier New"/>
+                <w:sz w:val="18"/>
+                <w:szCs w:val="18"/>
+              </w:rPr>
+              <w:t xml:space="preserve"> PM - User interface completed by Ari.</w:t>
+            </w:r>
+          </w:p>
+          <w:p>
+            <w:pPr>
+              <w:rPr>
+                <w:rFonts w:ascii="Courier New" w:hAnsi="Courier New" w:cs="Courier New"/>
+                <w:sz w:val="18"/>
+                <w:szCs w:val="18"/>
+              </w:rPr>
+            </w:pPr>
+            <w:r>
+              <w:rPr>
+                <w:rFonts w:ascii="Courier New" w:hAnsi="Courier New" w:cs="Courier New"/>
+                <w:sz w:val="18"/>
+                <w:szCs w:val="18"/>
+              </w:rPr>
+              <w:t>12:45 PM – Algorithms and pseudo code complete</w:t>
+            </w:r>
+            <w:r>
+              <w:rPr>
+                <w:rFonts w:ascii="Courier New" w:hAnsi="Courier New" w:cs="Courier New"/>
+                <w:sz w:val="18"/>
+                <w:szCs w:val="18"/>
+              </w:rPr>
+              <w:t>d</w:t>
+            </w:r>
+            <w:r>
+              <w:rPr>
+                <w:rFonts w:ascii="Courier New" w:hAnsi="Courier New" w:cs="Courier New"/>
+                <w:sz w:val="18"/>
+                <w:szCs w:val="18"/>
+              </w:rPr>
+              <w:t xml:space="preserve"> by Jasper.</w:t>
+            </w:r>
+          </w:p>
+          <w:p>
+            <w:pPr>
+              <w:rPr>
+                <w:rFonts w:ascii="Courier New" w:hAnsi="Courier New" w:cs="Courier New"/>
+                <w:sz w:val="18"/>
+                <w:szCs w:val="18"/>
+              </w:rPr>
+            </w:pPr>
+          </w:p>
+        </w:tc>
+      </w:tr>
+      <w:tr>
+        <w:trPr>
+          <w:trHeight w:val="1666"/>
+          <w:jc w:val="center"/>
+        </w:trPr>
+        <w:tc>
+          <w:tcPr>
+            <w:tcW w:w="6374" w:type="dxa"/>
+          </w:tcPr>
+          <w:p>
+            <w:pPr>
+              <w:spacing w:after="0" w:line="240" w:lineRule="auto"/>
+              <w:jc w:val="center"/>
+              <w:rPr>
+                <w:rFonts w:ascii="Courier New" w:hAnsi="Courier New" w:cs="Courier New"/>
+                <w:sz w:val="18"/>
+                <w:szCs w:val="18"/>
+              </w:rPr>
+            </w:pPr>
+          </w:p>
+        </w:tc>
+        <w:tc>
+          <w:tcPr>
+            <w:tcW w:w="3254" w:type="dxa"/>
           </w:tcPr>
           <w:p>
             <w:pPr>
@@ -10234,6 +10552,7 @@
                 <w:sz w:val="18"/>
                 <w:szCs w:val="18"/>
               </w:rPr>
+              <w:lastRenderedPageBreak/>
               <w:t>Week 2</w:t>
             </w:r>
           </w:p>
@@ -10246,7 +10565,7 @@
         </w:trPr>
         <w:tc>
           <w:tcPr>
-            <w:tcW w:w="4814" w:type="dxa"/>
+            <w:tcW w:w="6374" w:type="dxa"/>
             <w:tcBorders>
               <w:bottom w:val="single" w:sz="4" w:space="0" w:color="auto"/>
             </w:tcBorders>
@@ -10265,7 +10584,7 @@
         </w:tc>
         <w:tc>
           <w:tcPr>
-            <w:tcW w:w="4814" w:type="dxa"/>
+            <w:tcW w:w="3254" w:type="dxa"/>
             <w:tcBorders>
               <w:bottom w:val="single" w:sz="4" w:space="0" w:color="auto"/>
             </w:tcBorders>
@@ -11928,6 +12247,7 @@
                   <w14:uncheckedState w14:val="2610" w14:font="MS Gothic"/>
                 </w14:checkbox>
               </w:sdtPr>
+              <w:sdtEndPr/>
               <w:sdtContent>
                 <w:r>
                   <w:rPr>
@@ -11957,6 +12277,7 @@
                   <w14:uncheckedState w14:val="2610" w14:font="MS Gothic"/>
                 </w14:checkbox>
               </w:sdtPr>
+              <w:sdtEndPr/>
               <w:sdtContent>
                 <w:r>
                   <w:rPr>
@@ -14358,6 +14679,7 @@
                   <w14:uncheckedState w14:val="2610" w14:font="MS Gothic"/>
                 </w14:checkbox>
               </w:sdtPr>
+              <w:sdtEndPr/>
               <w:sdtContent>
                 <w:r>
                   <w:rPr>
@@ -14432,6 +14754,7 @@
                   <w14:uncheckedState w14:val="2610" w14:font="MS Gothic"/>
                 </w14:checkbox>
               </w:sdtPr>
+              <w:sdtEndPr/>
               <w:sdtContent>
                 <w:r>
                   <w:rPr>
@@ -14540,6 +14863,7 @@
                   <w14:uncheckedState w14:val="2610" w14:font="MS Gothic"/>
                 </w14:checkbox>
               </w:sdtPr>
+              <w:sdtEndPr/>
               <w:sdtContent>
                 <w:r>
                   <w:rPr>
@@ -14601,6 +14925,7 @@
                   <w14:uncheckedState w14:val="2610" w14:font="MS Gothic"/>
                 </w14:checkbox>
               </w:sdtPr>
+              <w:sdtEndPr/>
               <w:sdtContent>
                 <w:r>
                   <w:rPr>
@@ -14977,9 +15302,9 @@
           <w:rFonts w:eastAsia="Calibri"/>
         </w:rPr>
         <w:sectPr>
-          <w:headerReference w:type="even" r:id="rId18"/>
-          <w:headerReference w:type="default" r:id="rId19"/>
-          <w:headerReference w:type="first" r:id="rId20"/>
+          <w:headerReference w:type="even" r:id="rId20"/>
+          <w:headerReference w:type="default" r:id="rId21"/>
+          <w:headerReference w:type="first" r:id="rId22"/>
           <w:type w:val="continuous"/>
           <w:pgSz w:w="11906" w:h="16838"/>
           <w:pgMar w:top="1985" w:right="1134" w:bottom="1701" w:left="1134" w:header="568" w:footer="457" w:gutter="0"/>
@@ -19926,6 +20251,7 @@
                   <w14:uncheckedState w14:val="2610" w14:font="MS Gothic"/>
                 </w14:checkbox>
               </w:sdtPr>
+              <w:sdtEndPr/>
               <w:sdtContent>
                 <w:r>
                   <w:rPr>
@@ -19955,6 +20281,7 @@
                   <w14:uncheckedState w14:val="2610" w14:font="MS Gothic"/>
                 </w14:checkbox>
               </w:sdtPr>
+              <w:sdtEndPr/>
               <w:sdtContent>
                 <w:r>
                   <w:rPr>
@@ -22291,6 +22618,7 @@
                   <w14:uncheckedState w14:val="2610" w14:font="MS Gothic"/>
                 </w14:checkbox>
               </w:sdtPr>
+              <w:sdtEndPr/>
               <w:sdtContent>
                 <w:r>
                   <w:rPr>
@@ -22365,6 +22693,7 @@
                   <w14:uncheckedState w14:val="2610" w14:font="MS Gothic"/>
                 </w14:checkbox>
               </w:sdtPr>
+              <w:sdtEndPr/>
               <w:sdtContent>
                 <w:r>
                   <w:rPr>
@@ -22473,6 +22802,7 @@
                   <w14:uncheckedState w14:val="2610" w14:font="MS Gothic"/>
                 </w14:checkbox>
               </w:sdtPr>
+              <w:sdtEndPr/>
               <w:sdtContent>
                 <w:r>
                   <w:rPr>
@@ -22534,6 +22864,7 @@
                   <w14:uncheckedState w14:val="2610" w14:font="MS Gothic"/>
                 </w14:checkbox>
               </w:sdtPr>
+              <w:sdtEndPr/>
               <w:sdtContent>
                 <w:r>
                   <w:rPr>
@@ -22909,9 +23240,9 @@
     <w:p>
       <w:pPr>
         <w:sectPr>
-          <w:headerReference w:type="even" r:id="rId21"/>
-          <w:headerReference w:type="default" r:id="rId22"/>
-          <w:headerReference w:type="first" r:id="rId23"/>
+          <w:headerReference w:type="even" r:id="rId23"/>
+          <w:headerReference w:type="default" r:id="rId24"/>
+          <w:headerReference w:type="first" r:id="rId25"/>
           <w:type w:val="continuous"/>
           <w:pgSz w:w="11906" w:h="16838"/>
           <w:pgMar w:top="1985" w:right="1134" w:bottom="1701" w:left="1134" w:header="568" w:footer="457" w:gutter="0"/>
@@ -26274,6 +26605,7 @@
                   <w14:uncheckedState w14:val="2610" w14:font="MS Gothic"/>
                 </w14:checkbox>
               </w:sdtPr>
+              <w:sdtEndPr/>
               <w:sdtContent>
                 <w:r>
                   <w:rPr>
@@ -26348,6 +26680,7 @@
                   <w14:uncheckedState w14:val="2610" w14:font="MS Gothic"/>
                 </w14:checkbox>
               </w:sdtPr>
+              <w:sdtEndPr/>
               <w:sdtContent>
                 <w:r>
                   <w:rPr>
@@ -26456,6 +26789,7 @@
                   <w14:uncheckedState w14:val="2610" w14:font="MS Gothic"/>
                 </w14:checkbox>
               </w:sdtPr>
+              <w:sdtEndPr/>
               <w:sdtContent>
                 <w:r>
                   <w:rPr>
@@ -26517,6 +26851,7 @@
                   <w14:uncheckedState w14:val="2610" w14:font="MS Gothic"/>
                 </w14:checkbox>
               </w:sdtPr>
+              <w:sdtEndPr/>
               <w:sdtContent>
                 <w:r>
                   <w:rPr>
@@ -26897,9 +27232,9 @@
       </w:r>
     </w:p>
     <w:sectPr>
-      <w:headerReference w:type="even" r:id="rId24"/>
-      <w:headerReference w:type="default" r:id="rId25"/>
-      <w:headerReference w:type="first" r:id="rId26"/>
+      <w:headerReference w:type="even" r:id="rId26"/>
+      <w:headerReference w:type="default" r:id="rId27"/>
+      <w:headerReference w:type="first" r:id="rId28"/>
       <w:pgSz w:w="11906" w:h="16838"/>
       <w:pgMar w:top="1985" w:right="1134" w:bottom="1701" w:left="1134" w:header="568" w:footer="457" w:gutter="0"/>
       <w:cols w:space="708"/>
@@ -33379,11 +33714,7 @@
 </file>
 
 <file path=customXml/item1.xml><?xml version="1.0" encoding="utf-8"?>
-<p:properties xmlns:p="http://schemas.microsoft.com/office/2006/metadata/properties" xmlns:xsi="http://www.w3.org/2001/XMLSchema-instance" xmlns:pc="http://schemas.microsoft.com/office/infopath/2007/PartnerControls">
-  <documentManagement>
-    <Notes xmlns="478d409e-a518-4a0e-8e11-4423b5118792" xsi:nil="true"/>
-  </documentManagement>
-</p:properties>
+<b:Sources xmlns:b="http://schemas.openxmlformats.org/officeDocument/2006/bibliography" xmlns="http://schemas.openxmlformats.org/officeDocument/2006/bibliography" SelectedStyle="\APASixthEditionOfficeOnline.xsl" StyleName="APA" Version="6"/>
 </file>
 
 <file path=customXml/item2.xml><?xml version="1.0" encoding="utf-8"?>
@@ -33396,7 +33727,11 @@
 </file>
 
 <file path=customXml/item3.xml><?xml version="1.0" encoding="utf-8"?>
-<b:Sources xmlns:b="http://schemas.openxmlformats.org/officeDocument/2006/bibliography" xmlns="http://schemas.openxmlformats.org/officeDocument/2006/bibliography" SelectedStyle="\APASixthEditionOfficeOnline.xsl" StyleName="APA" Version="6"/>
+<p:properties xmlns:p="http://schemas.microsoft.com/office/2006/metadata/properties" xmlns:xsi="http://www.w3.org/2001/XMLSchema-instance" xmlns:pc="http://schemas.microsoft.com/office/infopath/2007/PartnerControls">
+  <documentManagement>
+    <Notes xmlns="478d409e-a518-4a0e-8e11-4423b5118792" xsi:nil="true"/>
+  </documentManagement>
+</p:properties>
 </file>
 
 <file path=customXml/item4.xml><?xml version="1.0" encoding="utf-8"?>
@@ -33625,11 +33960,9 @@
 </file>
 
 <file path=customXml/itemProps1.xml><?xml version="1.0" encoding="utf-8"?>
-<ds:datastoreItem xmlns:ds="http://schemas.openxmlformats.org/officeDocument/2006/customXml" ds:itemID="{DE34826B-69CA-4F73-92F8-D6287CBB69AF}">
+<ds:datastoreItem xmlns:ds="http://schemas.openxmlformats.org/officeDocument/2006/customXml" ds:itemID="{470BD57D-79E7-41F6-A7AC-D260909ECA6A}">
   <ds:schemaRefs>
-    <ds:schemaRef ds:uri="http://schemas.microsoft.com/office/2006/metadata/properties"/>
-    <ds:schemaRef ds:uri="http://schemas.microsoft.com/office/infopath/2007/PartnerControls"/>
-    <ds:schemaRef ds:uri="478d409e-a518-4a0e-8e11-4423b5118792"/>
+    <ds:schemaRef ds:uri="http://schemas.openxmlformats.org/officeDocument/2006/bibliography"/>
   </ds:schemaRefs>
 </ds:datastoreItem>
 </file>
@@ -33643,9 +33976,11 @@
 </file>
 
 <file path=customXml/itemProps3.xml><?xml version="1.0" encoding="utf-8"?>
-<ds:datastoreItem xmlns:ds="http://schemas.openxmlformats.org/officeDocument/2006/customXml" ds:itemID="{470BD57D-79E7-41F6-A7AC-D260909ECA6A}">
+<ds:datastoreItem xmlns:ds="http://schemas.openxmlformats.org/officeDocument/2006/customXml" ds:itemID="{DE34826B-69CA-4F73-92F8-D6287CBB69AF}">
   <ds:schemaRefs>
-    <ds:schemaRef ds:uri="http://schemas.openxmlformats.org/officeDocument/2006/bibliography"/>
+    <ds:schemaRef ds:uri="http://schemas.microsoft.com/office/2006/metadata/properties"/>
+    <ds:schemaRef ds:uri="http://schemas.microsoft.com/office/infopath/2007/PartnerControls"/>
+    <ds:schemaRef ds:uri="478d409e-a518-4a0e-8e11-4423b5118792"/>
   </ds:schemaRefs>
 </ds:datastoreItem>
 </file>
